--- a/jsnotes.docx
+++ b/jsnotes.docx
@@ -12,13 +12,112 @@
           <w:szCs w:val="56"/>
         </w:rPr>
       </w:pPr>
-      <w:r>
+    </w:p>
+    <w:p>
+      <w:pPr>
+        <w:rPr>
+          <w:sz w:val="40"/>
+          <w:szCs w:val="40"/>
+        </w:rPr>
+      </w:pPr>
+      <w:r>
+        <w:rPr>
+          <w:sz w:val="40"/>
+          <w:szCs w:val="40"/>
+          <w:highlight w:val="cyan"/>
+        </w:rPr>
+        <w:t>Execution context</w:t>
+      </w:r>
+    </w:p>
+    <w:p>
+      <w:pPr>
+        <w:pStyle w:val="Heading1"/>
         <w:rPr>
           <w:b/>
           <w:bCs/>
           <w:sz w:val="56"/>
           <w:szCs w:val="56"/>
         </w:rPr>
+      </w:pPr>
+      <w:r>
+        <w:rPr>
+          <w:b/>
+          <w:bCs/>
+          <w:noProof/>
+          <w:sz w:val="56"/>
+          <w:szCs w:val="56"/>
+        </w:rPr>
+        <w:drawing>
+          <wp:inline distT="0" distB="0" distL="0" distR="0" wp14:anchorId="1317C7BB" wp14:editId="724F5F37">
+            <wp:extent cx="5943600" cy="3176270"/>
+            <wp:effectExtent l="0" t="0" r="0" b="5080"/>
+            <wp:docPr id="1379122447" name="Picture 2"/>
+            <wp:cNvGraphicFramePr>
+              <a:graphicFrameLocks xmlns:a="http://schemas.openxmlformats.org/drawingml/2006/main" noChangeAspect="1"/>
+            </wp:cNvGraphicFramePr>
+            <a:graphic xmlns:a="http://schemas.openxmlformats.org/drawingml/2006/main">
+              <a:graphicData uri="http://schemas.openxmlformats.org/drawingml/2006/picture">
+                <pic:pic xmlns:pic="http://schemas.openxmlformats.org/drawingml/2006/picture">
+                  <pic:nvPicPr>
+                    <pic:cNvPr id="1379122447" name="Picture 1379122447"/>
+                    <pic:cNvPicPr/>
+                  </pic:nvPicPr>
+                  <pic:blipFill>
+                    <a:blip r:embed="rId5" cstate="print">
+                      <a:extLst>
+                        <a:ext uri="{28A0092B-C50C-407E-A947-70E740481C1C}">
+                          <a14:useLocalDpi xmlns:a14="http://schemas.microsoft.com/office/drawing/2010/main" val="0"/>
+                        </a:ext>
+                      </a:extLst>
+                    </a:blip>
+                    <a:stretch>
+                      <a:fillRect/>
+                    </a:stretch>
+                  </pic:blipFill>
+                  <pic:spPr>
+                    <a:xfrm>
+                      <a:off x="0" y="0"/>
+                      <a:ext cx="5943600" cy="3176270"/>
+                    </a:xfrm>
+                    <a:prstGeom prst="rect">
+                      <a:avLst/>
+                    </a:prstGeom>
+                  </pic:spPr>
+                </pic:pic>
+              </a:graphicData>
+            </a:graphic>
+          </wp:inline>
+        </w:drawing>
+      </w:r>
+    </w:p>
+    <w:p>
+      <w:pPr>
+        <w:pStyle w:val="Heading1"/>
+        <w:rPr>
+          <w:b/>
+          <w:bCs/>
+          <w:sz w:val="56"/>
+          <w:szCs w:val="56"/>
+        </w:rPr>
+      </w:pPr>
+    </w:p>
+    <w:p>
+      <w:pPr>
+        <w:pStyle w:val="Heading1"/>
+        <w:rPr>
+          <w:b/>
+          <w:bCs/>
+          <w:sz w:val="56"/>
+          <w:szCs w:val="56"/>
+        </w:rPr>
+      </w:pPr>
+      <w:r>
+        <w:rPr>
+          <w:b/>
+          <w:bCs/>
+          <w:sz w:val="56"/>
+          <w:szCs w:val="56"/>
+        </w:rPr>
         <w:t>Hoisting</w:t>
       </w:r>
     </w:p>
@@ -35,23 +134,7 @@
           <w:sz w:val="24"/>
           <w:szCs w:val="24"/>
         </w:rPr>
-        <w:t xml:space="preserve">1. In JS, before the code is executed, the variables get initialized </w:t>
-      </w:r>
-      <w:proofErr w:type="gramStart"/>
-      <w:r>
-        <w:rPr>
-          <w:sz w:val="24"/>
-          <w:szCs w:val="24"/>
-        </w:rPr>
-        <w:t>to</w:t>
-      </w:r>
-      <w:proofErr w:type="gramEnd"/>
-      <w:r>
-        <w:rPr>
-          <w:sz w:val="24"/>
-          <w:szCs w:val="24"/>
-        </w:rPr>
-        <w:t xml:space="preserve"> undefined.</w:t>
+        <w:t>1. In JS, before the code is executed, the variables get initialized to undefined.</w:t>
       </w:r>
     </w:p>
     <w:p>
@@ -89,25 +172,7 @@
           <w:szCs w:val="24"/>
           <w:highlight w:val="yellow"/>
         </w:rPr>
-        <w:t xml:space="preserve">: Mechanism in JS where the variable declarations are moved to the top of the scope before execution. </w:t>
-      </w:r>
-      <w:proofErr w:type="gramStart"/>
-      <w:r>
-        <w:rPr>
-          <w:sz w:val="24"/>
-          <w:szCs w:val="24"/>
-          <w:highlight w:val="yellow"/>
-        </w:rPr>
-        <w:t>Therefore</w:t>
-      </w:r>
-      <w:proofErr w:type="gramEnd"/>
-      <w:r>
-        <w:rPr>
-          <w:sz w:val="24"/>
-          <w:szCs w:val="24"/>
-          <w:highlight w:val="yellow"/>
-        </w:rPr>
-        <w:t xml:space="preserve"> it is possible to call a function before initializing it.</w:t>
+        <w:t>: Mechanism in JS where the variable declarations are moved to the top of the scope before execution. Therefore it is possible to call a function before initializing it.</w:t>
       </w:r>
     </w:p>
     <w:p>
@@ -163,6 +228,7 @@
           <w:sz w:val="24"/>
           <w:szCs w:val="24"/>
         </w:rPr>
+        <w:lastRenderedPageBreak/>
         <w:t>Golden Rules:</w:t>
       </w:r>
     </w:p>
@@ -273,55 +339,7 @@
           <w:sz w:val="24"/>
           <w:szCs w:val="24"/>
         </w:rPr>
-        <w:t xml:space="preserve">let and const variables and functions are also </w:t>
-      </w:r>
-      <w:proofErr w:type="gramStart"/>
-      <w:r>
-        <w:rPr>
-          <w:sz w:val="24"/>
-          <w:szCs w:val="24"/>
-        </w:rPr>
-        <w:t>hoisted ,</w:t>
-      </w:r>
-      <w:proofErr w:type="gramEnd"/>
-      <w:r>
-        <w:rPr>
-          <w:sz w:val="24"/>
-          <w:szCs w:val="24"/>
-        </w:rPr>
-        <w:t xml:space="preserve"> hoisting just means that they are present in the memory before code execution , but the point here is that let and const are set to </w:t>
-      </w:r>
-      <w:proofErr w:type="spellStart"/>
-      <w:r>
-        <w:rPr>
-          <w:sz w:val="24"/>
-          <w:szCs w:val="24"/>
-        </w:rPr>
-        <w:t>uninitialised</w:t>
-      </w:r>
-      <w:proofErr w:type="spellEnd"/>
-      <w:r>
-        <w:rPr>
-          <w:sz w:val="24"/>
-          <w:szCs w:val="24"/>
-        </w:rPr>
-        <w:t xml:space="preserve"> during memory creation phase and var variables are </w:t>
-      </w:r>
-      <w:proofErr w:type="spellStart"/>
-      <w:r>
-        <w:rPr>
-          <w:sz w:val="24"/>
-          <w:szCs w:val="24"/>
-        </w:rPr>
-        <w:t>initialised</w:t>
-      </w:r>
-      <w:proofErr w:type="spellEnd"/>
-      <w:r>
-        <w:rPr>
-          <w:sz w:val="24"/>
-          <w:szCs w:val="24"/>
-        </w:rPr>
-        <w:t xml:space="preserve"> with undefined but var let const all are hoisted keep in mind</w:t>
+        <w:t>let and const variables and functions are also hoisted , hoisting just means that they are present in the memory before code execution , but the point here is that let and const are set to uninitialised during memory creation phase and var variables are initialised with undefined but var let const all are hoisted keep in mind</w:t>
       </w:r>
     </w:p>
     <w:p>
@@ -369,7 +387,6 @@
         </w:rPr>
         <w:t>Variables defined with </w:t>
       </w:r>
-      <w:proofErr w:type="spellStart"/>
       <w:r>
         <w:rPr>
           <w:rStyle w:val="HTMLCode"/>
@@ -378,7 +395,6 @@
         </w:rPr>
         <w:t>let</w:t>
       </w:r>
-      <w:proofErr w:type="spellEnd"/>
       <w:r>
         <w:rPr>
           <w:rFonts w:ascii="Verdana" w:hAnsi="Verdana"/>
@@ -470,7 +486,6 @@
           <w:sz w:val="23"/>
           <w:szCs w:val="23"/>
         </w:rPr>
-        <w:lastRenderedPageBreak/>
         <w:t>Using a </w:t>
       </w:r>
       <w:r>
@@ -490,7 +505,6 @@
         </w:rPr>
         <w:t> variable before it is declared will result in a </w:t>
       </w:r>
-      <w:proofErr w:type="spellStart"/>
       <w:r>
         <w:rPr>
           <w:rStyle w:val="HTMLCode"/>
@@ -499,7 +513,6 @@
         </w:rPr>
         <w:t>ReferenceError</w:t>
       </w:r>
-      <w:proofErr w:type="spellEnd"/>
       <w:r>
         <w:rPr>
           <w:rFonts w:ascii="Verdana" w:hAnsi="Verdana"/>
@@ -591,6 +604,1925 @@
         <w:rPr>
           <w:sz w:val="24"/>
           <w:szCs w:val="24"/>
+        </w:rPr>
+      </w:pPr>
+    </w:p>
+    <w:p>
+      <w:pPr>
+        <w:rPr>
+          <w:sz w:val="24"/>
+          <w:szCs w:val="24"/>
+        </w:rPr>
+      </w:pPr>
+      <w:r>
+        <w:rPr>
+          <w:sz w:val="24"/>
+          <w:szCs w:val="24"/>
+        </w:rPr>
+        <w:t xml:space="preserve">code </w:t>
+      </w:r>
+    </w:p>
+    <w:p>
+      <w:pPr>
+        <w:shd w:val="clear" w:color="auto" w:fill="1F1F1F"/>
+        <w:spacing w:after="240" w:line="330" w:lineRule="atLeast"/>
+        <w:rPr>
+          <w:rFonts w:ascii="Consolas" w:eastAsia="Times New Roman" w:hAnsi="Consolas" w:cs="Times New Roman"/>
+          <w:color w:val="CCCCCC"/>
+          <w:kern w:val="0"/>
+          <w:sz w:val="24"/>
+          <w:szCs w:val="24"/>
+          <w14:ligatures w14:val="none"/>
+        </w:rPr>
+      </w:pPr>
+      <w:r>
+        <w:rPr>
+          <w:rFonts w:ascii="Consolas" w:eastAsia="Times New Roman" w:hAnsi="Consolas" w:cs="Times New Roman"/>
+          <w:noProof/>
+          <w:color w:val="CCCCCC"/>
+          <w:kern w:val="0"/>
+          <w:sz w:val="24"/>
+          <w:szCs w:val="24"/>
+          <w14:ligatures w14:val="none"/>
+        </w:rPr>
+        <w:lastRenderedPageBreak/>
+        <w:drawing>
+          <wp:inline distT="0" distB="0" distL="0" distR="0" wp14:anchorId="797AF277" wp14:editId="7EA14603">
+            <wp:extent cx="6000091" cy="6143625"/>
+            <wp:effectExtent l="0" t="0" r="1270" b="0"/>
+            <wp:docPr id="388164355" name="Picture 1"/>
+            <wp:cNvGraphicFramePr>
+              <a:graphicFrameLocks xmlns:a="http://schemas.openxmlformats.org/drawingml/2006/main" noChangeAspect="1"/>
+            </wp:cNvGraphicFramePr>
+            <a:graphic xmlns:a="http://schemas.openxmlformats.org/drawingml/2006/main">
+              <a:graphicData uri="http://schemas.openxmlformats.org/drawingml/2006/picture">
+                <pic:pic xmlns:pic="http://schemas.openxmlformats.org/drawingml/2006/picture">
+                  <pic:nvPicPr>
+                    <pic:cNvPr id="388164355" name=""/>
+                    <pic:cNvPicPr/>
+                  </pic:nvPicPr>
+                  <pic:blipFill>
+                    <a:blip r:embed="rId6"/>
+                    <a:stretch>
+                      <a:fillRect/>
+                    </a:stretch>
+                  </pic:blipFill>
+                  <pic:spPr>
+                    <a:xfrm>
+                      <a:off x="0" y="0"/>
+                      <a:ext cx="6031301" cy="6175582"/>
+                    </a:xfrm>
+                    <a:prstGeom prst="rect">
+                      <a:avLst/>
+                    </a:prstGeom>
+                  </pic:spPr>
+                </pic:pic>
+              </a:graphicData>
+            </a:graphic>
+          </wp:inline>
+        </w:drawing>
+      </w:r>
+    </w:p>
+    <w:p>
+      <w:pPr>
+        <w:rPr>
+          <w:sz w:val="40"/>
+          <w:szCs w:val="40"/>
+        </w:rPr>
+      </w:pPr>
+    </w:p>
+    <w:p>
+      <w:pPr>
+        <w:rPr>
+          <w:sz w:val="40"/>
+          <w:szCs w:val="40"/>
+        </w:rPr>
+      </w:pPr>
+      <w:r>
+        <w:rPr>
+          <w:sz w:val="40"/>
+          <w:szCs w:val="40"/>
+          <w:highlight w:val="cyan"/>
+        </w:rPr>
+        <w:t xml:space="preserve">let &amp; const in JS </w:t>
+      </w:r>
+      <w:r>
+        <w:rPr>
+          <w:rFonts w:ascii="Segoe UI Emoji" w:hAnsi="Segoe UI Emoji" w:cs="Segoe UI Emoji"/>
+          <w:sz w:val="40"/>
+          <w:szCs w:val="40"/>
+          <w:highlight w:val="cyan"/>
+        </w:rPr>
+        <w:t>🔥</w:t>
+      </w:r>
+      <w:r>
+        <w:rPr>
+          <w:sz w:val="40"/>
+          <w:szCs w:val="40"/>
+          <w:highlight w:val="cyan"/>
+        </w:rPr>
+        <w:t>Temporal Dead Zone</w:t>
+      </w:r>
+    </w:p>
+    <w:p>
+      <w:pPr>
+        <w:rPr>
+          <w:sz w:val="24"/>
+          <w:szCs w:val="24"/>
+        </w:rPr>
+      </w:pPr>
+      <w:r>
+        <w:rPr>
+          <w:sz w:val="24"/>
+          <w:szCs w:val="24"/>
+        </w:rPr>
+        <w:t>1. let and const are hoisted but its memory is allocated at other place than window which cannot be accessed before initialisation.</w:t>
+      </w:r>
+    </w:p>
+    <w:p>
+      <w:pPr>
+        <w:rPr>
+          <w:sz w:val="24"/>
+          <w:szCs w:val="24"/>
+        </w:rPr>
+      </w:pPr>
+      <w:r>
+        <w:rPr>
+          <w:sz w:val="24"/>
+          <w:szCs w:val="24"/>
+        </w:rPr>
+        <w:t>2. Temporal Dead Zone exists until variable is declared and assigned a value.</w:t>
+      </w:r>
+    </w:p>
+    <w:p>
+      <w:pPr>
+        <w:rPr>
+          <w:sz w:val="24"/>
+          <w:szCs w:val="24"/>
+        </w:rPr>
+      </w:pPr>
+      <w:r>
+        <w:rPr>
+          <w:sz w:val="24"/>
+          <w:szCs w:val="24"/>
+        </w:rPr>
+        <w:t>3. window.variable OR this.variable will not give value of variable defined using let or const.</w:t>
+      </w:r>
+    </w:p>
+    <w:p>
+      <w:pPr>
+        <w:rPr>
+          <w:sz w:val="24"/>
+          <w:szCs w:val="24"/>
+        </w:rPr>
+      </w:pPr>
+      <w:r>
+        <w:rPr>
+          <w:sz w:val="24"/>
+          <w:szCs w:val="24"/>
+        </w:rPr>
+        <w:lastRenderedPageBreak/>
+        <w:t>4. We cannot redeclare the same variable with let/const(even with using var the second time).</w:t>
+      </w:r>
+    </w:p>
+    <w:p>
+      <w:pPr>
+        <w:rPr>
+          <w:sz w:val="24"/>
+          <w:szCs w:val="24"/>
+        </w:rPr>
+      </w:pPr>
+      <w:r>
+        <w:rPr>
+          <w:sz w:val="24"/>
+          <w:szCs w:val="24"/>
+        </w:rPr>
+        <w:t>5. const variable declaration and initialisation must be done on the same line.</w:t>
+      </w:r>
+    </w:p>
+    <w:p>
+      <w:pPr>
+        <w:rPr>
+          <w:sz w:val="24"/>
+          <w:szCs w:val="24"/>
+        </w:rPr>
+      </w:pPr>
+      <w:r>
+        <w:rPr>
+          <w:sz w:val="24"/>
+          <w:szCs w:val="24"/>
+        </w:rPr>
+        <w:t>6. There are three types of error: [1] referenceError {given where variable does not have memory allocation} [2] typeError {given when we change type that is not supposed to be changed} [3] syntaxError {when proper syntax(way of writing a statement) is not used}.</w:t>
+      </w:r>
+    </w:p>
+    <w:p>
+      <w:pPr>
+        <w:rPr>
+          <w:sz w:val="24"/>
+          <w:szCs w:val="24"/>
+        </w:rPr>
+      </w:pPr>
+      <w:r>
+        <w:rPr>
+          <w:sz w:val="24"/>
+          <w:szCs w:val="24"/>
+        </w:rPr>
+        <w:t>7. Use const wherever possible followed by let, Use var as little as possible(only if you have to). It helps avoid error.</w:t>
+      </w:r>
+    </w:p>
+    <w:p>
+      <w:pPr>
+        <w:rPr>
+          <w:sz w:val="24"/>
+          <w:szCs w:val="24"/>
+        </w:rPr>
+      </w:pPr>
+      <w:r>
+        <w:rPr>
+          <w:sz w:val="24"/>
+          <w:szCs w:val="24"/>
+        </w:rPr>
+        <w:t>8. Initialising variables at the top is good idea, helps shrinks TDZ to zero.</w:t>
+      </w:r>
+    </w:p>
+    <w:p>
+      <w:pPr>
+        <w:rPr>
+          <w:sz w:val="24"/>
+          <w:szCs w:val="24"/>
+        </w:rPr>
+      </w:pPr>
+    </w:p>
+    <w:p>
+      <w:pPr>
+        <w:rPr>
+          <w:sz w:val="24"/>
+          <w:szCs w:val="24"/>
+        </w:rPr>
+      </w:pPr>
+    </w:p>
+    <w:p>
+      <w:pPr>
+        <w:rPr>
+          <w:sz w:val="24"/>
+          <w:szCs w:val="24"/>
+        </w:rPr>
+      </w:pPr>
+      <w:r>
+        <w:rPr>
+          <w:sz w:val="24"/>
+          <w:szCs w:val="24"/>
+        </w:rPr>
+        <w:t>/////////////////////////////////////////////////////////////////////////////////////////////</w:t>
+      </w:r>
+    </w:p>
+    <w:p>
+      <w:pPr>
+        <w:rPr>
+          <w:sz w:val="24"/>
+          <w:szCs w:val="24"/>
+        </w:rPr>
+      </w:pPr>
+    </w:p>
+    <w:p>
+      <w:pPr>
+        <w:rPr>
+          <w:sz w:val="24"/>
+          <w:szCs w:val="24"/>
+        </w:rPr>
+      </w:pPr>
+    </w:p>
+    <w:p>
+      <w:pPr>
+        <w:rPr>
+          <w:sz w:val="24"/>
+          <w:szCs w:val="24"/>
+        </w:rPr>
+      </w:pPr>
+    </w:p>
+    <w:p>
+      <w:pPr>
+        <w:rPr>
+          <w:b/>
+          <w:bCs/>
+          <w:sz w:val="40"/>
+          <w:szCs w:val="40"/>
+        </w:rPr>
+      </w:pPr>
+      <w:r>
+        <w:rPr>
+          <w:b/>
+          <w:bCs/>
+          <w:sz w:val="40"/>
+          <w:szCs w:val="40"/>
+          <w:highlight w:val="cyan"/>
+        </w:rPr>
+        <w:t xml:space="preserve">How functions work in JS </w:t>
+      </w:r>
+      <w:r>
+        <w:rPr>
+          <w:rFonts w:ascii="Segoe UI Emoji" w:hAnsi="Segoe UI Emoji" w:cs="Segoe UI Emoji"/>
+          <w:b/>
+          <w:bCs/>
+          <w:sz w:val="40"/>
+          <w:szCs w:val="40"/>
+          <w:highlight w:val="cyan"/>
+        </w:rPr>
+        <w:t>❤️</w:t>
+      </w:r>
+      <w:r>
+        <w:rPr>
+          <w:b/>
+          <w:bCs/>
+          <w:sz w:val="40"/>
+          <w:szCs w:val="40"/>
+          <w:highlight w:val="cyan"/>
+        </w:rPr>
+        <w:t xml:space="preserve"> &amp; Variable Environment</w:t>
+      </w:r>
+    </w:p>
+    <w:p>
+      <w:pPr>
+        <w:rPr>
+          <w:b/>
+          <w:bCs/>
+          <w:sz w:val="40"/>
+          <w:szCs w:val="40"/>
+        </w:rPr>
+      </w:pPr>
+    </w:p>
+    <w:p>
+      <w:pPr>
+        <w:rPr>
+          <w:b/>
+          <w:bCs/>
+          <w:sz w:val="24"/>
+          <w:szCs w:val="24"/>
+        </w:rPr>
+      </w:pPr>
+      <w:r>
+        <w:rPr>
+          <w:b/>
+          <w:bCs/>
+          <w:sz w:val="24"/>
+          <w:szCs w:val="24"/>
+        </w:rPr>
+        <w:t>1. We learnt how functions work in JS.</w:t>
+      </w:r>
+    </w:p>
+    <w:p>
+      <w:pPr>
+        <w:rPr>
+          <w:b/>
+          <w:bCs/>
+          <w:sz w:val="24"/>
+          <w:szCs w:val="24"/>
+        </w:rPr>
+      </w:pPr>
+      <w:r>
+        <w:rPr>
+          <w:b/>
+          <w:bCs/>
+          <w:sz w:val="24"/>
+          <w:szCs w:val="24"/>
+        </w:rPr>
+        <w:t xml:space="preserve">2. At first a global execution context is created, which consists of Memory and code and has 2 phases: </w:t>
+      </w:r>
+      <w:r>
+        <w:rPr>
+          <w:b/>
+          <w:bCs/>
+          <w:sz w:val="24"/>
+          <w:szCs w:val="24"/>
+          <w:highlight w:val="cyan"/>
+        </w:rPr>
+        <w:t>Memory allocation phase and code execution phase.</w:t>
+      </w:r>
+    </w:p>
+    <w:p>
+      <w:pPr>
+        <w:rPr>
+          <w:b/>
+          <w:bCs/>
+          <w:sz w:val="24"/>
+          <w:szCs w:val="24"/>
+        </w:rPr>
+      </w:pPr>
+      <w:r>
+        <w:rPr>
+          <w:b/>
+          <w:bCs/>
+          <w:sz w:val="24"/>
+          <w:szCs w:val="24"/>
+        </w:rPr>
+        <w:t xml:space="preserve">3. In the first phase, the variables are </w:t>
+      </w:r>
+      <w:r>
+        <w:rPr>
+          <w:b/>
+          <w:bCs/>
+          <w:sz w:val="24"/>
+          <w:szCs w:val="24"/>
+          <w:highlight w:val="cyan"/>
+        </w:rPr>
+        <w:t>assigned "undefined"</w:t>
+      </w:r>
+      <w:r>
+        <w:rPr>
+          <w:b/>
+          <w:bCs/>
+          <w:sz w:val="24"/>
+          <w:szCs w:val="24"/>
+        </w:rPr>
+        <w:t xml:space="preserve"> while </w:t>
+      </w:r>
+      <w:r>
+        <w:rPr>
+          <w:b/>
+          <w:bCs/>
+          <w:sz w:val="24"/>
+          <w:szCs w:val="24"/>
+          <w:highlight w:val="cyan"/>
+        </w:rPr>
+        <w:t>functions have their own code.</w:t>
+      </w:r>
+    </w:p>
+    <w:p>
+      <w:pPr>
+        <w:rPr>
+          <w:b/>
+          <w:bCs/>
+          <w:sz w:val="24"/>
+          <w:szCs w:val="24"/>
+        </w:rPr>
+      </w:pPr>
+      <w:r>
+        <w:rPr>
+          <w:b/>
+          <w:bCs/>
+          <w:sz w:val="24"/>
+          <w:szCs w:val="24"/>
+        </w:rPr>
+        <w:t>4. Whenever there is a function declaration in the code, a separate local execution context gets created having its own phases and is pushed into the call stack.</w:t>
+      </w:r>
+    </w:p>
+    <w:p>
+      <w:pPr>
+        <w:rPr>
+          <w:b/>
+          <w:bCs/>
+          <w:sz w:val="24"/>
+          <w:szCs w:val="24"/>
+        </w:rPr>
+      </w:pPr>
+      <w:r>
+        <w:rPr>
+          <w:b/>
+          <w:bCs/>
+          <w:sz w:val="24"/>
+          <w:szCs w:val="24"/>
+        </w:rPr>
+        <w:t>5. Once the function ends, the E</w:t>
+      </w:r>
+      <w:r>
+        <w:rPr>
+          <w:b/>
+          <w:bCs/>
+          <w:sz w:val="24"/>
+          <w:szCs w:val="24"/>
+        </w:rPr>
+        <w:t>xecution</w:t>
+      </w:r>
+      <w:r>
+        <w:rPr>
+          <w:b/>
+          <w:bCs/>
+          <w:sz w:val="24"/>
+          <w:szCs w:val="24"/>
+        </w:rPr>
+        <w:t>C</w:t>
+      </w:r>
+      <w:r>
+        <w:rPr>
+          <w:b/>
+          <w:bCs/>
+          <w:sz w:val="24"/>
+          <w:szCs w:val="24"/>
+        </w:rPr>
+        <w:t>ontext</w:t>
+      </w:r>
+      <w:r>
+        <w:rPr>
+          <w:b/>
+          <w:bCs/>
+          <w:sz w:val="24"/>
+          <w:szCs w:val="24"/>
+        </w:rPr>
+        <w:t xml:space="preserve"> is removed from the call stack.</w:t>
+      </w:r>
+    </w:p>
+    <w:p>
+      <w:pPr>
+        <w:rPr>
+          <w:b/>
+          <w:bCs/>
+          <w:sz w:val="24"/>
+          <w:szCs w:val="24"/>
+        </w:rPr>
+      </w:pPr>
+      <w:r>
+        <w:rPr>
+          <w:b/>
+          <w:bCs/>
+          <w:sz w:val="24"/>
+          <w:szCs w:val="24"/>
+        </w:rPr>
+        <w:t>6. When the program ends, even the global EC is pulled out of the call stack.</w:t>
+      </w:r>
+    </w:p>
+    <w:p>
+      <w:pPr>
+        <w:rPr>
+          <w:b/>
+          <w:bCs/>
+          <w:sz w:val="24"/>
+          <w:szCs w:val="24"/>
+        </w:rPr>
+      </w:pPr>
+    </w:p>
+    <w:p>
+      <w:pPr>
+        <w:rPr>
+          <w:b/>
+          <w:bCs/>
+          <w:sz w:val="40"/>
+          <w:szCs w:val="40"/>
+        </w:rPr>
+      </w:pPr>
+      <w:r>
+        <w:rPr>
+          <w:b/>
+          <w:bCs/>
+          <w:sz w:val="24"/>
+          <w:szCs w:val="24"/>
+        </w:rPr>
+        <w:t>When log (x ) its find in local memory</w:t>
+      </w:r>
+      <w:r>
+        <w:rPr>
+          <w:b/>
+          <w:bCs/>
+          <w:sz w:val="24"/>
+          <w:szCs w:val="24"/>
+        </w:rPr>
+        <w:t xml:space="preserve"> of particular execution context</w:t>
+      </w:r>
+      <w:r>
+        <w:rPr>
+          <w:b/>
+          <w:bCs/>
+          <w:sz w:val="24"/>
+          <w:szCs w:val="24"/>
+        </w:rPr>
+        <w:t xml:space="preserve"> first then gloabal</w:t>
+      </w:r>
+    </w:p>
+    <w:p>
+      <w:pPr>
+        <w:rPr>
+          <w:b/>
+          <w:bCs/>
+          <w:sz w:val="40"/>
+          <w:szCs w:val="40"/>
+        </w:rPr>
+      </w:pPr>
+      <w:r>
+        <w:rPr>
+          <w:b/>
+          <w:bCs/>
+          <w:noProof/>
+          <w:sz w:val="40"/>
+          <w:szCs w:val="40"/>
+        </w:rPr>
+        <w:lastRenderedPageBreak/>
+        <w:drawing>
+          <wp:inline distT="0" distB="0" distL="0" distR="0" wp14:anchorId="762D6140" wp14:editId="7D2AE01C">
+            <wp:extent cx="4646586" cy="2343150"/>
+            <wp:effectExtent l="0" t="0" r="1905" b="0"/>
+            <wp:docPr id="793814085" name="Picture 1"/>
+            <wp:cNvGraphicFramePr>
+              <a:graphicFrameLocks xmlns:a="http://schemas.openxmlformats.org/drawingml/2006/main" noChangeAspect="1"/>
+            </wp:cNvGraphicFramePr>
+            <a:graphic xmlns:a="http://schemas.openxmlformats.org/drawingml/2006/main">
+              <a:graphicData uri="http://schemas.openxmlformats.org/drawingml/2006/picture">
+                <pic:pic xmlns:pic="http://schemas.openxmlformats.org/drawingml/2006/picture">
+                  <pic:nvPicPr>
+                    <pic:cNvPr id="793814085" name=""/>
+                    <pic:cNvPicPr/>
+                  </pic:nvPicPr>
+                  <pic:blipFill>
+                    <a:blip r:embed="rId7"/>
+                    <a:stretch>
+                      <a:fillRect/>
+                    </a:stretch>
+                  </pic:blipFill>
+                  <pic:spPr>
+                    <a:xfrm>
+                      <a:off x="0" y="0"/>
+                      <a:ext cx="4651303" cy="2345529"/>
+                    </a:xfrm>
+                    <a:prstGeom prst="rect">
+                      <a:avLst/>
+                    </a:prstGeom>
+                  </pic:spPr>
+                </pic:pic>
+              </a:graphicData>
+            </a:graphic>
+          </wp:inline>
+        </w:drawing>
+      </w:r>
+    </w:p>
+    <w:p>
+      <w:pPr>
+        <w:rPr>
+          <w:b/>
+          <w:bCs/>
+          <w:sz w:val="40"/>
+          <w:szCs w:val="40"/>
+        </w:rPr>
+      </w:pPr>
+      <w:r>
+        <w:rPr>
+          <w:b/>
+          <w:bCs/>
+          <w:sz w:val="40"/>
+          <w:szCs w:val="40"/>
+        </w:rPr>
+        <w:t>------------------------------------------------------------------------</w:t>
+      </w:r>
+    </w:p>
+    <w:p>
+      <w:pPr>
+        <w:rPr>
+          <w:b/>
+          <w:bCs/>
+          <w:sz w:val="40"/>
+          <w:szCs w:val="40"/>
+        </w:rPr>
+      </w:pPr>
+      <w:r>
+        <w:rPr>
+          <w:b/>
+          <w:bCs/>
+          <w:sz w:val="40"/>
+          <w:szCs w:val="40"/>
+          <w:highlight w:val="cyan"/>
+        </w:rPr>
+        <w:t>Shortest js program (empty js file)</w:t>
+      </w:r>
+    </w:p>
+    <w:p>
+      <w:pPr>
+        <w:rPr>
+          <w:sz w:val="24"/>
+          <w:szCs w:val="24"/>
+        </w:rPr>
+      </w:pPr>
+      <w:r>
+        <w:rPr>
+          <w:sz w:val="24"/>
+          <w:szCs w:val="24"/>
+        </w:rPr>
+        <w:t>• window object is created by the JS engines of the respective browsers when global execution context is created.</w:t>
+      </w:r>
+    </w:p>
+    <w:p>
+      <w:pPr>
+        <w:rPr>
+          <w:sz w:val="24"/>
+          <w:szCs w:val="24"/>
+        </w:rPr>
+      </w:pPr>
+      <w:r>
+        <w:rPr>
+          <w:sz w:val="24"/>
+          <w:szCs w:val="24"/>
+        </w:rPr>
+        <w:t>• whenever an execution context is created a "this" variable is also created.</w:t>
+      </w:r>
+    </w:p>
+    <w:p>
+      <w:pPr>
+        <w:rPr>
+          <w:sz w:val="24"/>
+          <w:szCs w:val="24"/>
+        </w:rPr>
+      </w:pPr>
+      <w:r>
+        <w:rPr>
+          <w:sz w:val="24"/>
+          <w:szCs w:val="24"/>
+        </w:rPr>
+        <w:t>• at the global level "this" points to the global object( window object in case of browsers).</w:t>
+      </w:r>
+    </w:p>
+    <w:p>
+      <w:pPr>
+        <w:rPr>
+          <w:sz w:val="24"/>
+          <w:szCs w:val="24"/>
+        </w:rPr>
+      </w:pPr>
+      <w:r>
+        <w:rPr>
+          <w:sz w:val="24"/>
+          <w:szCs w:val="24"/>
+        </w:rPr>
+        <w:t>• anything that is not inside a function is the "global space".</w:t>
+      </w:r>
+    </w:p>
+    <w:p>
+      <w:pPr>
+        <w:rPr>
+          <w:sz w:val="24"/>
+          <w:szCs w:val="24"/>
+        </w:rPr>
+      </w:pPr>
+      <w:r>
+        <w:rPr>
+          <w:sz w:val="24"/>
+          <w:szCs w:val="24"/>
+        </w:rPr>
+        <w:t>• whenever we create any variables or functions in the "global space", they get attached to the global object( window object in case of browsers).</w:t>
+      </w:r>
+    </w:p>
+    <w:p>
+      <w:pPr>
+        <w:rPr>
+          <w:sz w:val="24"/>
+          <w:szCs w:val="24"/>
+        </w:rPr>
+      </w:pPr>
+    </w:p>
+    <w:p>
+      <w:pPr>
+        <w:rPr>
+          <w:sz w:val="24"/>
+          <w:szCs w:val="24"/>
+        </w:rPr>
+      </w:pPr>
+      <w:r>
+        <w:rPr>
+          <w:sz w:val="24"/>
+          <w:szCs w:val="24"/>
+        </w:rPr>
+        <w:t>so to access the variables/function defined in the global space ,</w:t>
+      </w:r>
+    </w:p>
+    <w:p>
+      <w:pPr>
+        <w:rPr>
+          <w:sz w:val="24"/>
+          <w:szCs w:val="24"/>
+        </w:rPr>
+      </w:pPr>
+      <w:r>
+        <w:rPr>
+          <w:sz w:val="24"/>
+          <w:szCs w:val="24"/>
+        </w:rPr>
+        <w:t>we can use any of the below:</w:t>
+      </w:r>
+    </w:p>
+    <w:p>
+      <w:pPr>
+        <w:rPr>
+          <w:sz w:val="24"/>
+          <w:szCs w:val="24"/>
+        </w:rPr>
+      </w:pPr>
+      <w:r>
+        <w:rPr>
+          <w:sz w:val="24"/>
+          <w:szCs w:val="24"/>
+        </w:rPr>
+        <w:t>console.log(window.a);</w:t>
+      </w:r>
+    </w:p>
+    <w:p>
+      <w:pPr>
+        <w:rPr>
+          <w:sz w:val="24"/>
+          <w:szCs w:val="24"/>
+        </w:rPr>
+      </w:pPr>
+      <w:r>
+        <w:rPr>
+          <w:sz w:val="24"/>
+          <w:szCs w:val="24"/>
+        </w:rPr>
+        <w:t>console.log(a);</w:t>
+      </w:r>
+    </w:p>
+    <w:p>
+      <w:pPr>
+        <w:rPr>
+          <w:sz w:val="24"/>
+          <w:szCs w:val="24"/>
+        </w:rPr>
+      </w:pPr>
+      <w:r>
+        <w:rPr>
+          <w:sz w:val="24"/>
+          <w:szCs w:val="24"/>
+        </w:rPr>
+        <w:t>console.log(this.a)             //at the global space level, where this points to the window object</w:t>
+      </w:r>
+    </w:p>
+    <w:p>
+      <w:pPr>
+        <w:rPr>
+          <w:sz w:val="24"/>
+          <w:szCs w:val="24"/>
+        </w:rPr>
+      </w:pPr>
+      <w:r>
+        <w:rPr>
+          <w:sz w:val="24"/>
+          <w:szCs w:val="24"/>
+        </w:rPr>
+        <w:t>------------------------------------------------------------------------------------------------------------------</w:t>
+      </w:r>
+    </w:p>
+    <w:p>
+      <w:pPr>
+        <w:rPr>
+          <w:sz w:val="24"/>
+          <w:szCs w:val="24"/>
+        </w:rPr>
+      </w:pPr>
+    </w:p>
+    <w:p>
+      <w:pPr>
+        <w:rPr>
+          <w:sz w:val="40"/>
+          <w:szCs w:val="40"/>
+          <w:highlight w:val="cyan"/>
+        </w:rPr>
+      </w:pPr>
+    </w:p>
+    <w:p>
+      <w:pPr>
+        <w:rPr>
+          <w:sz w:val="40"/>
+          <w:szCs w:val="40"/>
+        </w:rPr>
+      </w:pPr>
+      <w:r>
+        <w:rPr>
+          <w:sz w:val="40"/>
+          <w:szCs w:val="40"/>
+          <w:highlight w:val="cyan"/>
+        </w:rPr>
+        <w:lastRenderedPageBreak/>
+        <w:t>undefined and not defined</w:t>
+      </w:r>
+    </w:p>
+    <w:p>
+      <w:pPr>
+        <w:rPr>
+          <w:sz w:val="28"/>
+          <w:szCs w:val="28"/>
+        </w:rPr>
+      </w:pPr>
+      <w:r>
+        <w:rPr>
+          <w:sz w:val="28"/>
+          <w:szCs w:val="28"/>
+        </w:rPr>
+        <w:t>1.Undefined is a Special Placeholder which is used to reserve memory for the variables in the memory creation phase. Even before a single line of code is executed JS engine assigns undefined to the variables.</w:t>
+      </w:r>
+    </w:p>
+    <w:p>
+      <w:pPr>
+        <w:rPr>
+          <w:sz w:val="28"/>
+          <w:szCs w:val="28"/>
+        </w:rPr>
+      </w:pPr>
+      <w:r>
+        <w:rPr>
+          <w:sz w:val="28"/>
+          <w:szCs w:val="28"/>
+        </w:rPr>
+        <w:t>2.Not Defined means if we try to console or access any variable which is not declared in the code then we get Not Defined error.</w:t>
+      </w:r>
+    </w:p>
+    <w:p>
+      <w:pPr>
+        <w:rPr>
+          <w:sz w:val="28"/>
+          <w:szCs w:val="28"/>
+        </w:rPr>
+      </w:pPr>
+      <w:r>
+        <w:rPr>
+          <w:sz w:val="28"/>
+          <w:szCs w:val="28"/>
+        </w:rPr>
+        <w:t>3. JS is a loosely typed language or weakly typed language means it does not attaches its variables to specific data types like in C++ and java.</w:t>
+      </w:r>
+    </w:p>
+    <w:p>
+      <w:pPr>
+        <w:pBdr>
+          <w:bottom w:val="single" w:sz="6" w:space="1" w:color="auto"/>
+        </w:pBdr>
+        <w:rPr>
+          <w:sz w:val="28"/>
+          <w:szCs w:val="28"/>
+        </w:rPr>
+      </w:pPr>
+      <w:r>
+        <w:rPr>
+          <w:sz w:val="28"/>
+          <w:szCs w:val="28"/>
+        </w:rPr>
+        <w:t>4.Remember undefined !== not defined.</w:t>
+      </w:r>
+    </w:p>
+    <w:p>
+      <w:pPr>
+        <w:pBdr>
+          <w:bottom w:val="single" w:sz="6" w:space="1" w:color="auto"/>
+        </w:pBdr>
+        <w:rPr>
+          <w:sz w:val="28"/>
+          <w:szCs w:val="28"/>
+        </w:rPr>
+      </w:pPr>
+    </w:p>
+    <w:p>
+      <w:pPr>
+        <w:rPr>
+          <w:sz w:val="28"/>
+          <w:szCs w:val="28"/>
+        </w:rPr>
+      </w:pPr>
+    </w:p>
+    <w:p>
+      <w:pPr>
+        <w:rPr>
+          <w:sz w:val="40"/>
+          <w:szCs w:val="40"/>
+        </w:rPr>
+      </w:pPr>
+      <w:r>
+        <w:rPr>
+          <w:sz w:val="40"/>
+          <w:szCs w:val="40"/>
+          <w:highlight w:val="cyan"/>
+        </w:rPr>
+        <w:t xml:space="preserve">The Scope Chain, </w:t>
+      </w:r>
+      <w:r>
+        <w:rPr>
+          <w:rFonts w:ascii="Segoe UI Emoji" w:hAnsi="Segoe UI Emoji" w:cs="Segoe UI Emoji"/>
+          <w:sz w:val="40"/>
+          <w:szCs w:val="40"/>
+          <w:highlight w:val="cyan"/>
+        </w:rPr>
+        <w:t>🔥</w:t>
+      </w:r>
+      <w:r>
+        <w:rPr>
+          <w:sz w:val="40"/>
+          <w:szCs w:val="40"/>
+          <w:highlight w:val="cyan"/>
+        </w:rPr>
+        <w:t>Scope &amp; Lexical Environment</w:t>
+      </w:r>
+    </w:p>
+    <w:p>
+      <w:pPr>
+        <w:rPr>
+          <w:sz w:val="40"/>
+          <w:szCs w:val="40"/>
+        </w:rPr>
+      </w:pPr>
+    </w:p>
+    <w:p>
+      <w:pPr>
+        <w:rPr>
+          <w:sz w:val="28"/>
+          <w:szCs w:val="28"/>
+        </w:rPr>
+      </w:pPr>
+      <w:r>
+        <w:rPr>
+          <w:sz w:val="28"/>
+          <w:szCs w:val="28"/>
+        </w:rPr>
+        <w:t>1. Scope of a variable is directly dependent on the lexical environment.</w:t>
+      </w:r>
+    </w:p>
+    <w:p>
+      <w:pPr>
+        <w:rPr>
+          <w:sz w:val="28"/>
+          <w:szCs w:val="28"/>
+        </w:rPr>
+      </w:pPr>
+      <w:r>
+        <w:rPr>
+          <w:sz w:val="28"/>
+          <w:szCs w:val="28"/>
+        </w:rPr>
+        <w:t xml:space="preserve">2. Whenever an execution context is created, a lexical environment is created. </w:t>
+      </w:r>
+      <w:r>
+        <w:rPr>
+          <w:sz w:val="28"/>
+          <w:szCs w:val="28"/>
+          <w:highlight w:val="cyan"/>
+        </w:rPr>
+        <w:t>Lexical environment is the local memory along with the lexical environment of its parent. Lexical as a term means in hierarchy or in sequence.</w:t>
+      </w:r>
+    </w:p>
+    <w:p>
+      <w:pPr>
+        <w:rPr>
+          <w:sz w:val="28"/>
+          <w:szCs w:val="28"/>
+        </w:rPr>
+      </w:pPr>
+      <w:r>
+        <w:rPr>
+          <w:sz w:val="28"/>
+          <w:szCs w:val="28"/>
+        </w:rPr>
+        <w:t>3. Having the reference of parent's lexical environment means, the child or the local function can access all the variables and functions defined in the memory space of its lexical parent.</w:t>
+      </w:r>
+    </w:p>
+    <w:p>
+      <w:pPr>
+        <w:rPr>
+          <w:sz w:val="28"/>
+          <w:szCs w:val="28"/>
+        </w:rPr>
+      </w:pPr>
+      <w:r>
+        <w:rPr>
+          <w:sz w:val="28"/>
+          <w:szCs w:val="28"/>
+        </w:rPr>
+        <w:t>4. The JS engine first searches for a variable in the current local memory space, if its not found here it searches for the variable in the lexical environment of its parent, and if its still not found, then it searches that variable in the subsequent lexical environments, and the sequence goes on until the variable is found in some lexical environment or the lexical environment becomes NULL.</w:t>
+      </w:r>
+    </w:p>
+    <w:p>
+      <w:pPr>
+        <w:rPr>
+          <w:sz w:val="28"/>
+          <w:szCs w:val="28"/>
+        </w:rPr>
+      </w:pPr>
+      <w:r>
+        <w:rPr>
+          <w:sz w:val="28"/>
+          <w:szCs w:val="28"/>
+        </w:rPr>
+        <w:t xml:space="preserve">5. </w:t>
+      </w:r>
+      <w:r>
+        <w:rPr>
+          <w:sz w:val="28"/>
+          <w:szCs w:val="28"/>
+          <w:highlight w:val="cyan"/>
+        </w:rPr>
+        <w:t>The mechanism of searching variables in the subsequent lexical environments is known as Scope Chain.</w:t>
+      </w:r>
+      <w:r>
+        <w:rPr>
+          <w:sz w:val="28"/>
+          <w:szCs w:val="28"/>
+        </w:rPr>
+        <w:t xml:space="preserve"> If a variable is not found anywhere, then we say that the variable is not present in the scope chain.</w:t>
+      </w:r>
+    </w:p>
+    <w:p>
+      <w:pPr>
+        <w:rPr>
+          <w:sz w:val="40"/>
+          <w:szCs w:val="40"/>
+        </w:rPr>
+      </w:pPr>
+      <w:r>
+        <w:rPr>
+          <w:noProof/>
+          <w:sz w:val="40"/>
+          <w:szCs w:val="40"/>
+        </w:rPr>
+        <w:lastRenderedPageBreak/>
+        <w:drawing>
+          <wp:inline distT="0" distB="0" distL="0" distR="0" wp14:anchorId="421EAB63" wp14:editId="49739C03">
+            <wp:extent cx="3707296" cy="1967719"/>
+            <wp:effectExtent l="0" t="0" r="7620" b="0"/>
+            <wp:docPr id="1119722135" name="Picture 1"/>
+            <wp:cNvGraphicFramePr>
+              <a:graphicFrameLocks xmlns:a="http://schemas.openxmlformats.org/drawingml/2006/main" noChangeAspect="1"/>
+            </wp:cNvGraphicFramePr>
+            <a:graphic xmlns:a="http://schemas.openxmlformats.org/drawingml/2006/main">
+              <a:graphicData uri="http://schemas.openxmlformats.org/drawingml/2006/picture">
+                <pic:pic xmlns:pic="http://schemas.openxmlformats.org/drawingml/2006/picture">
+                  <pic:nvPicPr>
+                    <pic:cNvPr id="1119722135" name=""/>
+                    <pic:cNvPicPr/>
+                  </pic:nvPicPr>
+                  <pic:blipFill>
+                    <a:blip r:embed="rId8"/>
+                    <a:stretch>
+                      <a:fillRect/>
+                    </a:stretch>
+                  </pic:blipFill>
+                  <pic:spPr>
+                    <a:xfrm>
+                      <a:off x="0" y="0"/>
+                      <a:ext cx="3715620" cy="1972137"/>
+                    </a:xfrm>
+                    <a:prstGeom prst="rect">
+                      <a:avLst/>
+                    </a:prstGeom>
+                  </pic:spPr>
+                </pic:pic>
+              </a:graphicData>
+            </a:graphic>
+          </wp:inline>
+        </w:drawing>
+      </w:r>
+    </w:p>
+    <w:p>
+      <w:pPr>
+        <w:rPr>
+          <w:sz w:val="40"/>
+          <w:szCs w:val="40"/>
+        </w:rPr>
+      </w:pPr>
+    </w:p>
+    <w:p>
+      <w:pPr>
+        <w:rPr>
+          <w:sz w:val="40"/>
+          <w:szCs w:val="40"/>
+        </w:rPr>
+      </w:pPr>
+      <w:r>
+        <w:rPr>
+          <w:sz w:val="40"/>
+          <w:szCs w:val="40"/>
+        </w:rPr>
+        <w:t>//////////////////////////////////////////////////</w:t>
+      </w:r>
+    </w:p>
+    <w:p>
+      <w:pPr>
+        <w:rPr>
+          <w:sz w:val="40"/>
+          <w:szCs w:val="40"/>
+        </w:rPr>
+      </w:pPr>
+    </w:p>
+    <w:p>
+      <w:pPr>
+        <w:rPr>
+          <w:color w:val="5B9BD5" w:themeColor="accent5"/>
+          <w:sz w:val="28"/>
+          <w:szCs w:val="28"/>
+        </w:rPr>
+      </w:pPr>
+      <w:r>
+        <w:rPr>
+          <w:color w:val="5B9BD5" w:themeColor="accent5"/>
+          <w:sz w:val="28"/>
+          <w:szCs w:val="28"/>
+        </w:rPr>
+        <w:t>Q) What is block in JavaScript?</w:t>
+      </w:r>
+    </w:p>
+    <w:p>
+      <w:pPr>
+        <w:rPr>
+          <w:sz w:val="28"/>
+          <w:szCs w:val="28"/>
+        </w:rPr>
+      </w:pPr>
+      <w:r>
+        <w:rPr>
+          <w:sz w:val="28"/>
+          <w:szCs w:val="28"/>
+        </w:rPr>
+        <w:t>&gt; multiple js statements formed in a group enclosed in brackets and it forms a block</w:t>
+      </w:r>
+    </w:p>
+    <w:p>
+      <w:pPr>
+        <w:rPr>
+          <w:sz w:val="28"/>
+          <w:szCs w:val="28"/>
+        </w:rPr>
+      </w:pPr>
+    </w:p>
+    <w:p>
+      <w:pPr>
+        <w:rPr>
+          <w:color w:val="5B9BD5" w:themeColor="accent5"/>
+          <w:sz w:val="28"/>
+          <w:szCs w:val="28"/>
+        </w:rPr>
+      </w:pPr>
+      <w:r>
+        <w:rPr>
+          <w:color w:val="5B9BD5" w:themeColor="accent5"/>
+          <w:sz w:val="28"/>
+          <w:szCs w:val="28"/>
+          <w:highlight w:val="cyan"/>
+        </w:rPr>
+        <w:t>Q) What is need of a block/Grouping?</w:t>
+      </w:r>
+    </w:p>
+    <w:p>
+      <w:pPr>
+        <w:rPr>
+          <w:color w:val="5B9BD5" w:themeColor="accent5"/>
+          <w:sz w:val="28"/>
+          <w:szCs w:val="28"/>
+        </w:rPr>
+      </w:pPr>
+      <w:r>
+        <w:rPr>
+          <w:color w:val="5B9BD5" w:themeColor="accent5"/>
+          <w:sz w:val="28"/>
+          <w:szCs w:val="28"/>
+        </w:rPr>
+        <w:t>Multiple statements are grouped inside a block so it can be written where JS expects single statements like in if, else, loop, function etc.</w:t>
+      </w:r>
+    </w:p>
+    <w:p>
+      <w:pPr>
+        <w:rPr>
+          <w:sz w:val="28"/>
+          <w:szCs w:val="28"/>
+        </w:rPr>
+      </w:pPr>
+      <w:r>
+        <w:rPr>
+          <w:sz w:val="28"/>
+          <w:szCs w:val="28"/>
+        </w:rPr>
+        <w:t>&gt; JavaScript sometimes expect to run a single statement to run, but we need to run commands with multiple statements which is only possible by block</w:t>
+      </w:r>
+    </w:p>
+    <w:p>
+      <w:pPr>
+        <w:rPr>
+          <w:sz w:val="28"/>
+          <w:szCs w:val="28"/>
+        </w:rPr>
+      </w:pPr>
+    </w:p>
+    <w:p>
+      <w:pPr>
+        <w:rPr>
+          <w:sz w:val="28"/>
+          <w:szCs w:val="28"/>
+        </w:rPr>
+      </w:pPr>
+      <w:r>
+        <w:rPr>
+          <w:sz w:val="28"/>
+          <w:szCs w:val="28"/>
+        </w:rPr>
+        <w:t>eg. on 4:14</w:t>
+      </w:r>
+    </w:p>
+    <w:p>
+      <w:pPr>
+        <w:rPr>
+          <w:sz w:val="28"/>
+          <w:szCs w:val="28"/>
+        </w:rPr>
+      </w:pPr>
+    </w:p>
+    <w:p>
+      <w:pPr>
+        <w:rPr>
+          <w:sz w:val="28"/>
+          <w:szCs w:val="28"/>
+        </w:rPr>
+      </w:pPr>
+      <w:r>
+        <w:rPr>
+          <w:sz w:val="28"/>
+          <w:szCs w:val="28"/>
+          <w:highlight w:val="cyan"/>
+        </w:rPr>
+        <w:t>write a simple function:</w:t>
+      </w:r>
+    </w:p>
+    <w:p>
+      <w:pPr>
+        <w:rPr>
+          <w:sz w:val="28"/>
+          <w:szCs w:val="28"/>
+        </w:rPr>
+      </w:pPr>
+      <w:r>
+        <w:rPr>
+          <w:sz w:val="28"/>
+          <w:szCs w:val="28"/>
+        </w:rPr>
+        <w:t>// even empty script is perfectly valid js script, what about empty brackets!!</w:t>
+      </w:r>
+    </w:p>
+    <w:p>
+      <w:pPr>
+        <w:rPr>
+          <w:sz w:val="28"/>
+          <w:szCs w:val="28"/>
+        </w:rPr>
+      </w:pPr>
+      <w:r>
+        <w:rPr>
+          <w:sz w:val="28"/>
+          <w:szCs w:val="28"/>
+        </w:rPr>
+        <w:t>{</w:t>
+      </w:r>
+    </w:p>
+    <w:p>
+      <w:pPr>
+        <w:rPr>
+          <w:sz w:val="28"/>
+          <w:szCs w:val="28"/>
+        </w:rPr>
+      </w:pPr>
+      <w:r>
+        <w:rPr>
+          <w:sz w:val="28"/>
+          <w:szCs w:val="28"/>
+        </w:rPr>
+        <w:lastRenderedPageBreak/>
+        <w:t xml:space="preserve"> var a = 10;</w:t>
+      </w:r>
+    </w:p>
+    <w:p>
+      <w:pPr>
+        <w:rPr>
+          <w:sz w:val="28"/>
+          <w:szCs w:val="28"/>
+        </w:rPr>
+      </w:pPr>
+      <w:r>
+        <w:rPr>
+          <w:sz w:val="28"/>
+          <w:szCs w:val="28"/>
+        </w:rPr>
+        <w:t xml:space="preserve"> let b = 20;</w:t>
+      </w:r>
+    </w:p>
+    <w:p>
+      <w:pPr>
+        <w:rPr>
+          <w:sz w:val="28"/>
+          <w:szCs w:val="28"/>
+        </w:rPr>
+      </w:pPr>
+      <w:r>
+        <w:rPr>
+          <w:sz w:val="28"/>
+          <w:szCs w:val="28"/>
+        </w:rPr>
+        <w:t xml:space="preserve"> const c =30; </w:t>
+      </w:r>
+    </w:p>
+    <w:p>
+      <w:pPr>
+        <w:rPr>
+          <w:sz w:val="28"/>
+          <w:szCs w:val="28"/>
+        </w:rPr>
+      </w:pPr>
+      <w:r>
+        <w:rPr>
+          <w:sz w:val="28"/>
+          <w:szCs w:val="28"/>
+        </w:rPr>
+        <w:t>}</w:t>
+      </w:r>
+    </w:p>
+    <w:p>
+      <w:pPr>
+        <w:rPr>
+          <w:sz w:val="28"/>
+          <w:szCs w:val="28"/>
+        </w:rPr>
+      </w:pPr>
+    </w:p>
+    <w:p>
+      <w:pPr>
+        <w:rPr>
+          <w:sz w:val="28"/>
+          <w:szCs w:val="28"/>
+        </w:rPr>
+      </w:pPr>
+      <w:r>
+        <w:rPr>
+          <w:sz w:val="28"/>
+          <w:szCs w:val="28"/>
+        </w:rPr>
+        <w:t xml:space="preserve">When a js script get hoisted (a Global Execution Context) gets created 'var' listed towards 'Global environment' and other variables 'let' and 'const' declarations go to the 'Block environment' </w:t>
+      </w:r>
+    </w:p>
+    <w:p>
+      <w:pPr>
+        <w:rPr>
+          <w:sz w:val="28"/>
+          <w:szCs w:val="28"/>
+        </w:rPr>
+      </w:pPr>
+    </w:p>
+    <w:p>
+      <w:pPr>
+        <w:rPr>
+          <w:sz w:val="28"/>
+          <w:szCs w:val="28"/>
+        </w:rPr>
+      </w:pPr>
+      <w:r>
+        <w:rPr>
+          <w:sz w:val="28"/>
+          <w:szCs w:val="28"/>
+        </w:rPr>
+        <w:t>This become especially important when deciding the scope of a particular variable, since b and c are located in 'Block environment' and for a as we know exists in 'Global environment' any statement out of the "Block" can access 'a' ie.  ' Variable in Global environment' and other are not!</w:t>
+      </w:r>
+    </w:p>
+    <w:p>
+      <w:pPr>
+        <w:rPr>
+          <w:sz w:val="28"/>
+          <w:szCs w:val="28"/>
+        </w:rPr>
+      </w:pPr>
+    </w:p>
+    <w:p>
+      <w:pPr>
+        <w:rPr>
+          <w:sz w:val="28"/>
+          <w:szCs w:val="28"/>
+        </w:rPr>
+      </w:pPr>
+      <w:r>
+        <w:rPr>
+          <w:sz w:val="28"/>
+          <w:szCs w:val="28"/>
+        </w:rPr>
+        <w:t>so when we understand the extent of Global and local environment variables and their 'Scopes' == Environment that forms the lexical hierarchy of 'Scopes' and 'Scopes' have Levels like 'Scope inside scope'</w:t>
+      </w:r>
+    </w:p>
+    <w:p>
+      <w:pPr>
+        <w:rPr>
+          <w:sz w:val="28"/>
+          <w:szCs w:val="28"/>
+        </w:rPr>
+      </w:pPr>
+    </w:p>
+    <w:p>
+      <w:pPr>
+        <w:rPr>
+          <w:sz w:val="28"/>
+          <w:szCs w:val="28"/>
+        </w:rPr>
+      </w:pPr>
+      <w:r>
+        <w:rPr>
+          <w:rFonts w:ascii="Roboto" w:hAnsi="Roboto"/>
+          <w:color w:val="F1F1F1"/>
+          <w:sz w:val="21"/>
+          <w:szCs w:val="21"/>
+          <w:shd w:val="clear" w:color="auto" w:fill="0F0F0F"/>
+        </w:rPr>
+        <w:t>Shadowing :- Providing same name to the variable as of those variable which are present in outer scope.</w:t>
+      </w:r>
+    </w:p>
+    <w:p>
+      <w:pPr>
+        <w:rPr>
+          <w:sz w:val="28"/>
+          <w:szCs w:val="28"/>
+        </w:rPr>
+      </w:pPr>
+    </w:p>
+    <w:p>
+      <w:pPr>
+        <w:rPr>
+          <w:sz w:val="28"/>
+          <w:szCs w:val="28"/>
+        </w:rPr>
+      </w:pPr>
+      <w:r>
+        <w:rPr>
+          <w:sz w:val="28"/>
+          <w:szCs w:val="28"/>
+        </w:rPr>
+        <w:t>So in block " var a = 10;" influences the value within the block hence  console.log(a); &gt;&gt; 10 and outside of the block 'Variable in Global environment' influences value of a hence console.log(a); &gt;&gt; 100</w:t>
+      </w:r>
+    </w:p>
+    <w:p>
+      <w:pPr>
+        <w:rPr>
+          <w:sz w:val="28"/>
+          <w:szCs w:val="28"/>
+        </w:rPr>
+      </w:pPr>
+    </w:p>
+    <w:p>
+      <w:pPr>
+        <w:rPr>
+          <w:sz w:val="28"/>
+          <w:szCs w:val="28"/>
+        </w:rPr>
+      </w:pPr>
+      <w:r>
+        <w:rPr>
+          <w:sz w:val="28"/>
+          <w:szCs w:val="28"/>
+        </w:rPr>
+        <w:lastRenderedPageBreak/>
+        <w:drawing>
+          <wp:inline distT="0" distB="0" distL="0" distR="0" wp14:anchorId="7DCBCC60" wp14:editId="0E77F4AD">
+            <wp:extent cx="5943600" cy="7461250"/>
+            <wp:effectExtent l="0" t="0" r="0" b="6350"/>
+            <wp:docPr id="570629115" name="Picture 1"/>
+            <wp:cNvGraphicFramePr>
+              <a:graphicFrameLocks xmlns:a="http://schemas.openxmlformats.org/drawingml/2006/main" noChangeAspect="1"/>
+            </wp:cNvGraphicFramePr>
+            <a:graphic xmlns:a="http://schemas.openxmlformats.org/drawingml/2006/main">
+              <a:graphicData uri="http://schemas.openxmlformats.org/drawingml/2006/picture">
+                <pic:pic xmlns:pic="http://schemas.openxmlformats.org/drawingml/2006/picture">
+                  <pic:nvPicPr>
+                    <pic:cNvPr id="570629115" name=""/>
+                    <pic:cNvPicPr/>
+                  </pic:nvPicPr>
+                  <pic:blipFill>
+                    <a:blip r:embed="rId9"/>
+                    <a:stretch>
+                      <a:fillRect/>
+                    </a:stretch>
+                  </pic:blipFill>
+                  <pic:spPr>
+                    <a:xfrm>
+                      <a:off x="0" y="0"/>
+                      <a:ext cx="5943600" cy="7461250"/>
+                    </a:xfrm>
+                    <a:prstGeom prst="rect">
+                      <a:avLst/>
+                    </a:prstGeom>
+                  </pic:spPr>
+                </pic:pic>
+              </a:graphicData>
+            </a:graphic>
+          </wp:inline>
+        </w:drawing>
+      </w:r>
+    </w:p>
+    <w:p>
+      <w:pPr>
+        <w:rPr>
+          <w:sz w:val="28"/>
+          <w:szCs w:val="28"/>
+        </w:rPr>
+      </w:pPr>
+    </w:p>
+    <w:p>
+      <w:pPr>
+        <w:rPr>
+          <w:sz w:val="28"/>
+          <w:szCs w:val="28"/>
+        </w:rPr>
+      </w:pPr>
+    </w:p>
+    <w:p>
+      <w:pPr>
+        <w:rPr>
+          <w:sz w:val="28"/>
+          <w:szCs w:val="28"/>
+        </w:rPr>
+      </w:pPr>
+      <w:r>
+        <w:rPr>
+          <w:sz w:val="28"/>
+          <w:szCs w:val="28"/>
+        </w:rPr>
+        <w:lastRenderedPageBreak/>
+        <w:t>as 'var' declaration goes to 'Global environment' and sets in Memory context, it cannot be set using 'Block environment' value Hence:    Uncaught SyntaxError: Identifier 'a' has already been declared</w:t>
+      </w:r>
+    </w:p>
+    <w:p>
+      <w:pPr>
+        <w:rPr>
+          <w:sz w:val="28"/>
+          <w:szCs w:val="28"/>
+        </w:rPr>
+      </w:pPr>
+      <w:r>
+        <w:rPr>
+          <w:sz w:val="28"/>
+          <w:szCs w:val="28"/>
+        </w:rPr>
+        <w:t>-------------------------------------------------------------------------------------------------------</w:t>
+      </w:r>
+    </w:p>
+    <w:p>
+      <w:pPr>
+        <w:rPr>
+          <w:sz w:val="28"/>
+          <w:szCs w:val="28"/>
+        </w:rPr>
+      </w:pPr>
+    </w:p>
+    <w:p>
+      <w:pPr>
+        <w:rPr>
+          <w:b/>
+          <w:bCs/>
+          <w:sz w:val="40"/>
+          <w:szCs w:val="40"/>
+        </w:rPr>
+      </w:pPr>
+      <w:r>
+        <w:rPr>
+          <w:b/>
+          <w:bCs/>
+          <w:sz w:val="40"/>
+          <w:szCs w:val="40"/>
+          <w:highlight w:val="cyan"/>
+        </w:rPr>
+        <w:t>Closures</w:t>
+      </w:r>
+    </w:p>
+    <w:p>
+      <w:pPr>
+        <w:rPr>
+          <w:b/>
+          <w:bCs/>
+          <w:sz w:val="28"/>
+          <w:szCs w:val="28"/>
+        </w:rPr>
+      </w:pPr>
+    </w:p>
+    <w:p>
+      <w:pPr>
+        <w:rPr>
+          <w:b/>
+          <w:bCs/>
+          <w:sz w:val="28"/>
+          <w:szCs w:val="28"/>
+        </w:rPr>
+      </w:pPr>
+      <w:r>
+        <w:rPr>
+          <w:b/>
+          <w:bCs/>
+          <w:sz w:val="28"/>
+          <w:szCs w:val="28"/>
+        </w:rPr>
+        <w:t xml:space="preserve">Function bundled with its lexical environment is known as a closure. </w:t>
+      </w:r>
+    </w:p>
+    <w:p>
+      <w:pPr>
+        <w:rPr>
+          <w:b/>
+          <w:bCs/>
+          <w:sz w:val="28"/>
+          <w:szCs w:val="28"/>
+        </w:rPr>
+      </w:pPr>
+      <w:r>
+        <w:rPr>
+          <w:b/>
+          <w:bCs/>
+          <w:sz w:val="28"/>
+          <w:szCs w:val="28"/>
+        </w:rPr>
+        <w:t>Whenever function is returned, even if its vanished in execution context but still it remembers the reference it was pointing to. Its not just that function alone it returns but the entire closure and that's where it becomes interesting !</w:t>
+      </w:r>
+    </w:p>
+    <w:p>
+      <w:pPr>
+        <w:rPr>
+          <w:b/>
+          <w:bCs/>
+          <w:sz w:val="28"/>
+          <w:szCs w:val="28"/>
+        </w:rPr>
+      </w:pPr>
+      <w:r>
+        <w:rPr>
+          <w:b/>
+          <w:bCs/>
+          <w:sz w:val="28"/>
+          <w:szCs w:val="28"/>
+        </w:rPr>
+        <w:t>A closure gives access to all the variables of it's parent function even after the that parent function has returned or executed. The function keeps a refernce to it's outer scope which preserves the scope chain throughout the time</w:t>
+      </w:r>
+    </w:p>
+    <w:p>
+      <w:pPr>
+        <w:rPr>
+          <w:b/>
+          <w:bCs/>
+          <w:sz w:val="40"/>
+          <w:szCs w:val="40"/>
+        </w:rPr>
+      </w:pPr>
+      <w:r>
+        <w:rPr>
+          <w:b/>
+          <w:bCs/>
+          <w:sz w:val="40"/>
+          <w:szCs w:val="40"/>
+        </w:rPr>
+        <w:softHyphen/>
+      </w:r>
+      <w:r>
+        <w:rPr>
+          <w:b/>
+          <w:bCs/>
+          <w:sz w:val="40"/>
+          <w:szCs w:val="40"/>
+        </w:rPr>
+        <w:softHyphen/>
+      </w:r>
+    </w:p>
+    <w:p>
+      <w:pPr>
+        <w:rPr>
+          <w:b/>
+          <w:bCs/>
+          <w:sz w:val="40"/>
+          <w:szCs w:val="40"/>
+        </w:rPr>
+      </w:pPr>
+      <w:r>
+        <w:rPr>
+          <w:b/>
+          <w:bCs/>
+          <w:sz w:val="40"/>
+          <w:szCs w:val="40"/>
+          <w:highlight w:val="cyan"/>
+        </w:rPr>
+        <w:t>Uses of closures</w:t>
+      </w:r>
+    </w:p>
+    <w:p>
+      <w:pPr>
+        <w:rPr>
+          <w:b/>
+          <w:bCs/>
+          <w:sz w:val="28"/>
+          <w:szCs w:val="28"/>
+        </w:rPr>
+      </w:pPr>
+      <w:r>
+        <w:rPr>
+          <w:b/>
+          <w:bCs/>
+          <w:sz w:val="28"/>
+          <w:szCs w:val="28"/>
+        </w:rPr>
+        <w:t>-module design pattern</w:t>
+      </w:r>
+    </w:p>
+    <w:p>
+      <w:pPr>
+        <w:rPr>
+          <w:b/>
+          <w:bCs/>
+          <w:sz w:val="28"/>
+          <w:szCs w:val="28"/>
+        </w:rPr>
+      </w:pPr>
+      <w:r>
+        <w:rPr>
+          <w:b/>
+          <w:bCs/>
+          <w:sz w:val="28"/>
+          <w:szCs w:val="28"/>
+        </w:rPr>
+        <w:t>-currying</w:t>
+      </w:r>
+    </w:p>
+    <w:p>
+      <w:pPr>
+        <w:rPr>
+          <w:b/>
+          <w:bCs/>
+          <w:sz w:val="28"/>
+          <w:szCs w:val="28"/>
+        </w:rPr>
+      </w:pPr>
+      <w:r>
+        <w:rPr>
+          <w:b/>
+          <w:bCs/>
+          <w:sz w:val="28"/>
+          <w:szCs w:val="28"/>
+        </w:rPr>
+        <w:t>- functions like once</w:t>
+      </w:r>
+    </w:p>
+    <w:p>
+      <w:pPr>
+        <w:rPr>
+          <w:b/>
+          <w:bCs/>
+          <w:sz w:val="28"/>
+          <w:szCs w:val="28"/>
+        </w:rPr>
+      </w:pPr>
+      <w:r>
+        <w:rPr>
+          <w:b/>
+          <w:bCs/>
+          <w:sz w:val="28"/>
+          <w:szCs w:val="28"/>
+        </w:rPr>
+        <w:t>-maintaining state in async world</w:t>
+      </w:r>
+    </w:p>
+    <w:p>
+      <w:pPr>
+        <w:rPr>
+          <w:b/>
+          <w:bCs/>
+          <w:sz w:val="28"/>
+          <w:szCs w:val="28"/>
+        </w:rPr>
+      </w:pPr>
+      <w:r>
+        <w:rPr>
+          <w:b/>
+          <w:bCs/>
+          <w:sz w:val="28"/>
+          <w:szCs w:val="28"/>
+        </w:rPr>
+        <w:t xml:space="preserve"> -memoize</w:t>
+      </w:r>
+    </w:p>
+    <w:p>
+      <w:pPr>
+        <w:rPr>
+          <w:b/>
+          <w:bCs/>
+          <w:sz w:val="28"/>
+          <w:szCs w:val="28"/>
+        </w:rPr>
+      </w:pPr>
+      <w:r>
+        <w:rPr>
+          <w:b/>
+          <w:bCs/>
+          <w:sz w:val="28"/>
+          <w:szCs w:val="28"/>
+        </w:rPr>
+        <w:t>-settimeouts</w:t>
+      </w:r>
+    </w:p>
+    <w:p>
+      <w:pPr>
+        <w:rPr>
+          <w:b/>
+          <w:bCs/>
+          <w:sz w:val="28"/>
+          <w:szCs w:val="28"/>
+        </w:rPr>
+      </w:pPr>
+      <w:r>
+        <w:rPr>
+          <w:b/>
+          <w:bCs/>
+          <w:sz w:val="28"/>
+          <w:szCs w:val="28"/>
+        </w:rPr>
+        <w:t>-iterators and may more</w:t>
+      </w:r>
+    </w:p>
+    <w:p>
+      <w:pPr>
+        <w:rPr>
+          <w:sz w:val="28"/>
+          <w:szCs w:val="28"/>
         </w:rPr>
       </w:pPr>
     </w:p>

--- a/jsnotes.docx
+++ b/jsnotes.docx
@@ -31,27 +31,22 @@
     </w:p>
     <w:p>
       <w:pPr>
-        <w:pStyle w:val="Heading1"/>
-        <w:rPr>
-          <w:b/>
-          <w:bCs/>
-          <w:sz w:val="56"/>
-          <w:szCs w:val="56"/>
-        </w:rPr>
-      </w:pPr>
-      <w:r>
-        <w:rPr>
-          <w:b/>
-          <w:bCs/>
+        <w:rPr>
+          <w:sz w:val="40"/>
+          <w:szCs w:val="40"/>
+        </w:rPr>
+      </w:pPr>
+      <w:r>
+        <w:rPr>
           <w:noProof/>
-          <w:sz w:val="56"/>
-          <w:szCs w:val="56"/>
+          <w:sz w:val="40"/>
+          <w:szCs w:val="40"/>
         </w:rPr>
         <w:drawing>
-          <wp:inline distT="0" distB="0" distL="0" distR="0" wp14:anchorId="1317C7BB" wp14:editId="724F5F37">
-            <wp:extent cx="5943600" cy="3176270"/>
+          <wp:inline distT="0" distB="0" distL="0" distR="0" wp14:anchorId="0E1749EC" wp14:editId="7DC6B8C8">
+            <wp:extent cx="5683516" cy="6186540"/>
             <wp:effectExtent l="0" t="0" r="0" b="5080"/>
-            <wp:docPr id="1379122447" name="Picture 2"/>
+            <wp:docPr id="1151646629" name="Picture 2"/>
             <wp:cNvGraphicFramePr>
               <a:graphicFrameLocks xmlns:a="http://schemas.openxmlformats.org/drawingml/2006/main" noChangeAspect="1"/>
             </wp:cNvGraphicFramePr>
@@ -59,11 +54,11 @@
               <a:graphicData uri="http://schemas.openxmlformats.org/drawingml/2006/picture">
                 <pic:pic xmlns:pic="http://schemas.openxmlformats.org/drawingml/2006/picture">
                   <pic:nvPicPr>
-                    <pic:cNvPr id="1379122447" name="Picture 1379122447"/>
+                    <pic:cNvPr id="1151646629" name="Picture 1151646629"/>
                     <pic:cNvPicPr/>
                   </pic:nvPicPr>
                   <pic:blipFill>
-                    <a:blip r:embed="rId5" cstate="print">
+                    <a:blip r:embed="rId5">
                       <a:extLst>
                         <a:ext uri="{28A0092B-C50C-407E-A947-70E740481C1C}">
                           <a14:useLocalDpi xmlns:a14="http://schemas.microsoft.com/office/drawing/2010/main" val="0"/>
@@ -77,7 +72,7 @@
                   <pic:spPr>
                     <a:xfrm>
                       <a:off x="0" y="0"/>
-                      <a:ext cx="5943600" cy="3176270"/>
+                      <a:ext cx="5684175" cy="6187257"/>
                     </a:xfrm>
                     <a:prstGeom prst="rect">
                       <a:avLst/>
@@ -92,6 +87,63 @@
     </w:p>
     <w:p>
       <w:pPr>
+        <w:rPr>
+          <w:sz w:val="40"/>
+          <w:szCs w:val="40"/>
+        </w:rPr>
+      </w:pPr>
+      <w:r>
+        <w:rPr>
+          <w:noProof/>
+          <w:sz w:val="40"/>
+          <w:szCs w:val="40"/>
+        </w:rPr>
+        <w:lastRenderedPageBreak/>
+        <w:drawing>
+          <wp:inline distT="0" distB="0" distL="0" distR="0" wp14:anchorId="6AA334B4" wp14:editId="63B83001">
+            <wp:extent cx="6646545" cy="3767109"/>
+            <wp:effectExtent l="0" t="0" r="1905" b="5080"/>
+            <wp:docPr id="1294088828" name="Picture 3"/>
+            <wp:cNvGraphicFramePr>
+              <a:graphicFrameLocks xmlns:a="http://schemas.openxmlformats.org/drawingml/2006/main" noChangeAspect="1"/>
+            </wp:cNvGraphicFramePr>
+            <a:graphic xmlns:a="http://schemas.openxmlformats.org/drawingml/2006/main">
+              <a:graphicData uri="http://schemas.openxmlformats.org/drawingml/2006/picture">
+                <pic:pic xmlns:pic="http://schemas.openxmlformats.org/drawingml/2006/picture">
+                  <pic:nvPicPr>
+                    <pic:cNvPr id="1294088828" name="Picture 1294088828"/>
+                    <pic:cNvPicPr/>
+                  </pic:nvPicPr>
+                  <pic:blipFill>
+                    <a:blip r:embed="rId6" cstate="print">
+                      <a:extLst>
+                        <a:ext uri="{28A0092B-C50C-407E-A947-70E740481C1C}">
+                          <a14:useLocalDpi xmlns:a14="http://schemas.microsoft.com/office/drawing/2010/main" val="0"/>
+                        </a:ext>
+                      </a:extLst>
+                    </a:blip>
+                    <a:stretch>
+                      <a:fillRect/>
+                    </a:stretch>
+                  </pic:blipFill>
+                  <pic:spPr>
+                    <a:xfrm>
+                      <a:off x="0" y="0"/>
+                      <a:ext cx="6647790" cy="3767815"/>
+                    </a:xfrm>
+                    <a:prstGeom prst="rect">
+                      <a:avLst/>
+                    </a:prstGeom>
+                  </pic:spPr>
+                </pic:pic>
+              </a:graphicData>
+            </a:graphic>
+          </wp:inline>
+        </w:drawing>
+      </w:r>
+    </w:p>
+    <w:p>
+      <w:pPr>
         <w:pStyle w:val="Heading1"/>
         <w:rPr>
           <w:b/>
@@ -100,41 +152,158 @@
           <w:szCs w:val="56"/>
         </w:rPr>
       </w:pPr>
-    </w:p>
-    <w:p>
-      <w:pPr>
-        <w:pStyle w:val="Heading1"/>
-        <w:rPr>
-          <w:b/>
-          <w:bCs/>
+      <w:r>
+        <w:rPr>
+          <w:b/>
+          <w:bCs/>
+          <w:noProof/>
           <w:sz w:val="56"/>
           <w:szCs w:val="56"/>
         </w:rPr>
-      </w:pPr>
-      <w:r>
+        <w:drawing>
+          <wp:inline distT="0" distB="0" distL="0" distR="0" wp14:anchorId="1317C7BB" wp14:editId="184DAF0C">
+            <wp:extent cx="6485248" cy="2578936"/>
+            <wp:effectExtent l="0" t="0" r="0" b="0"/>
+            <wp:docPr id="1379122447" name="Picture 2"/>
+            <wp:cNvGraphicFramePr>
+              <a:graphicFrameLocks xmlns:a="http://schemas.openxmlformats.org/drawingml/2006/main" noChangeAspect="1"/>
+            </wp:cNvGraphicFramePr>
+            <a:graphic xmlns:a="http://schemas.openxmlformats.org/drawingml/2006/main">
+              <a:graphicData uri="http://schemas.openxmlformats.org/drawingml/2006/picture">
+                <pic:pic xmlns:pic="http://schemas.openxmlformats.org/drawingml/2006/picture">
+                  <pic:nvPicPr>
+                    <pic:cNvPr id="1379122447" name="Picture 1379122447"/>
+                    <pic:cNvPicPr/>
+                  </pic:nvPicPr>
+                  <pic:blipFill>
+                    <a:blip r:embed="rId7" cstate="print">
+                      <a:extLst>
+                        <a:ext uri="{28A0092B-C50C-407E-A947-70E740481C1C}">
+                          <a14:useLocalDpi xmlns:a14="http://schemas.microsoft.com/office/drawing/2010/main" val="0"/>
+                        </a:ext>
+                      </a:extLst>
+                    </a:blip>
+                    <a:stretch>
+                      <a:fillRect/>
+                    </a:stretch>
+                  </pic:blipFill>
+                  <pic:spPr>
+                    <a:xfrm>
+                      <a:off x="0" y="0"/>
+                      <a:ext cx="6498295" cy="2584124"/>
+                    </a:xfrm>
+                    <a:prstGeom prst="rect">
+                      <a:avLst/>
+                    </a:prstGeom>
+                  </pic:spPr>
+                </pic:pic>
+              </a:graphicData>
+            </a:graphic>
+          </wp:inline>
+        </w:drawing>
+      </w:r>
+    </w:p>
+    <w:p>
+      <w:pPr>
+        <w:pStyle w:val="Heading1"/>
         <w:rPr>
           <w:b/>
           <w:bCs/>
           <w:sz w:val="56"/>
           <w:szCs w:val="56"/>
         </w:rPr>
+      </w:pPr>
+    </w:p>
+    <w:p>
+      <w:pPr>
+        <w:pStyle w:val="Heading1"/>
+        <w:rPr>
+          <w:b/>
+          <w:bCs/>
+          <w:sz w:val="56"/>
+          <w:szCs w:val="56"/>
+        </w:rPr>
+      </w:pPr>
+      <w:r>
+        <w:rPr>
+          <w:b/>
+          <w:bCs/>
+          <w:sz w:val="56"/>
+          <w:szCs w:val="56"/>
+        </w:rPr>
         <w:t>Hoisting</w:t>
       </w:r>
-    </w:p>
-    <w:p/>
-    <w:p>
-      <w:pPr>
-        <w:rPr>
-          <w:sz w:val="24"/>
-          <w:szCs w:val="24"/>
-        </w:rPr>
-      </w:pPr>
-      <w:r>
-        <w:rPr>
-          <w:sz w:val="24"/>
-          <w:szCs w:val="24"/>
-        </w:rPr>
-        <w:t>1. In JS, before the code is executed, the variables get initialized to undefined.</w:t>
+      <w:r>
+        <w:rPr>
+          <w:b/>
+          <w:bCs/>
+          <w:sz w:val="56"/>
+          <w:szCs w:val="56"/>
+        </w:rPr>
+        <w:t xml:space="preserve"> </w:t>
+      </w:r>
+    </w:p>
+    <w:p>
+      <w:proofErr w:type="spellStart"/>
+      <w:r>
+        <w:t>Hositing</w:t>
+      </w:r>
+      <w:proofErr w:type="spellEnd"/>
+      <w:r>
+        <w:t xml:space="preserve"> in </w:t>
+      </w:r>
+      <w:proofErr w:type="spellStart"/>
+      <w:proofErr w:type="gramStart"/>
+      <w:r>
+        <w:t>js</w:t>
+      </w:r>
+      <w:proofErr w:type="spellEnd"/>
+      <w:r>
+        <w:t xml:space="preserve">  is</w:t>
+      </w:r>
+      <w:proofErr w:type="gramEnd"/>
+      <w:r>
+        <w:t xml:space="preserve"> a process in which all the var fun class </w:t>
+      </w:r>
+      <w:proofErr w:type="spellStart"/>
+      <w:r>
+        <w:t>definations</w:t>
+      </w:r>
+      <w:proofErr w:type="spellEnd"/>
+      <w:r>
+        <w:t xml:space="preserve"> are declared before execution of the code</w:t>
+      </w:r>
+    </w:p>
+    <w:p>
+      <w:pPr>
+        <w:rPr>
+          <w:sz w:val="24"/>
+          <w:szCs w:val="24"/>
+        </w:rPr>
+      </w:pPr>
+      <w:r>
+        <w:rPr>
+          <w:sz w:val="24"/>
+          <w:szCs w:val="24"/>
+        </w:rPr>
+        <w:lastRenderedPageBreak/>
+        <w:t xml:space="preserve">1. In JS, before the code is executed, the variables get initialized </w:t>
+      </w:r>
+      <w:proofErr w:type="gramStart"/>
+      <w:r>
+        <w:rPr>
+          <w:sz w:val="24"/>
+          <w:szCs w:val="24"/>
+        </w:rPr>
+        <w:t>to</w:t>
+      </w:r>
+      <w:proofErr w:type="gramEnd"/>
+      <w:r>
+        <w:rPr>
+          <w:sz w:val="24"/>
+          <w:szCs w:val="24"/>
+        </w:rPr>
+        <w:t xml:space="preserve"> undefined.</w:t>
       </w:r>
     </w:p>
     <w:p>
@@ -172,7 +341,25 @@
           <w:szCs w:val="24"/>
           <w:highlight w:val="yellow"/>
         </w:rPr>
-        <w:t>: Mechanism in JS where the variable declarations are moved to the top of the scope before execution. Therefore it is possible to call a function before initializing it.</w:t>
+        <w:t xml:space="preserve">: Mechanism in JS where the variable declarations are moved to the top of the scope before execution. </w:t>
+      </w:r>
+      <w:proofErr w:type="gramStart"/>
+      <w:r>
+        <w:rPr>
+          <w:sz w:val="24"/>
+          <w:szCs w:val="24"/>
+          <w:highlight w:val="yellow"/>
+        </w:rPr>
+        <w:t>Therefore</w:t>
+      </w:r>
+      <w:proofErr w:type="gramEnd"/>
+      <w:r>
+        <w:rPr>
+          <w:sz w:val="24"/>
+          <w:szCs w:val="24"/>
+          <w:highlight w:val="yellow"/>
+        </w:rPr>
+        <w:t xml:space="preserve"> it is possible to call a function before initializing it.</w:t>
       </w:r>
     </w:p>
     <w:p>
@@ -228,7 +415,6 @@
           <w:sz w:val="24"/>
           <w:szCs w:val="24"/>
         </w:rPr>
-        <w:lastRenderedPageBreak/>
         <w:t>Golden Rules:</w:t>
       </w:r>
     </w:p>
@@ -339,7 +525,55 @@
           <w:sz w:val="24"/>
           <w:szCs w:val="24"/>
         </w:rPr>
-        <w:t>let and const variables and functions are also hoisted , hoisting just means that they are present in the memory before code execution , but the point here is that let and const are set to uninitialised during memory creation phase and var variables are initialised with undefined but var let const all are hoisted keep in mind</w:t>
+        <w:t xml:space="preserve">let and const variables and functions are also </w:t>
+      </w:r>
+      <w:proofErr w:type="gramStart"/>
+      <w:r>
+        <w:rPr>
+          <w:sz w:val="24"/>
+          <w:szCs w:val="24"/>
+        </w:rPr>
+        <w:t>hoisted ,</w:t>
+      </w:r>
+      <w:proofErr w:type="gramEnd"/>
+      <w:r>
+        <w:rPr>
+          <w:sz w:val="24"/>
+          <w:szCs w:val="24"/>
+        </w:rPr>
+        <w:t xml:space="preserve"> hoisting just means that they are present in the memory before code execution , but the point here is that let and const are set to </w:t>
+      </w:r>
+      <w:proofErr w:type="spellStart"/>
+      <w:r>
+        <w:rPr>
+          <w:sz w:val="24"/>
+          <w:szCs w:val="24"/>
+        </w:rPr>
+        <w:t>uninitialised</w:t>
+      </w:r>
+      <w:proofErr w:type="spellEnd"/>
+      <w:r>
+        <w:rPr>
+          <w:sz w:val="24"/>
+          <w:szCs w:val="24"/>
+        </w:rPr>
+        <w:t xml:space="preserve"> during memory creation phase and var variables are </w:t>
+      </w:r>
+      <w:proofErr w:type="spellStart"/>
+      <w:r>
+        <w:rPr>
+          <w:sz w:val="24"/>
+          <w:szCs w:val="24"/>
+        </w:rPr>
+        <w:t>initialised</w:t>
+      </w:r>
+      <w:proofErr w:type="spellEnd"/>
+      <w:r>
+        <w:rPr>
+          <w:sz w:val="24"/>
+          <w:szCs w:val="24"/>
+        </w:rPr>
+        <w:t xml:space="preserve"> with undefined but var let const all are hoisted keep in mind</w:t>
       </w:r>
     </w:p>
     <w:p>
@@ -387,6 +621,7 @@
         </w:rPr>
         <w:t>Variables defined with </w:t>
       </w:r>
+      <w:proofErr w:type="spellStart"/>
       <w:r>
         <w:rPr>
           <w:rStyle w:val="HTMLCode"/>
@@ -395,6 +630,7 @@
         </w:rPr>
         <w:t>let</w:t>
       </w:r>
+      <w:proofErr w:type="spellEnd"/>
       <w:r>
         <w:rPr>
           <w:rFonts w:ascii="Verdana" w:hAnsi="Verdana"/>
@@ -505,6 +741,7 @@
         </w:rPr>
         <w:t> variable before it is declared will result in a </w:t>
       </w:r>
+      <w:proofErr w:type="spellStart"/>
       <w:r>
         <w:rPr>
           <w:rStyle w:val="HTMLCode"/>
@@ -513,6 +750,7 @@
         </w:rPr>
         <w:t>ReferenceError</w:t>
       </w:r>
+      <w:proofErr w:type="spellEnd"/>
       <w:r>
         <w:rPr>
           <w:rFonts w:ascii="Verdana" w:hAnsi="Verdana"/>
@@ -645,7 +883,6 @@
           <w:szCs w:val="24"/>
           <w14:ligatures w14:val="none"/>
         </w:rPr>
-        <w:lastRenderedPageBreak/>
         <w:drawing>
           <wp:inline distT="0" distB="0" distL="0" distR="0" wp14:anchorId="797AF277" wp14:editId="7EA14603">
             <wp:extent cx="6000091" cy="6143625"/>
@@ -662,7 +899,7 @@
                     <pic:cNvPicPr/>
                   </pic:nvPicPr>
                   <pic:blipFill>
-                    <a:blip r:embed="rId6"/>
+                    <a:blip r:embed="rId8"/>
                     <a:stretch>
                       <a:fillRect/>
                     </a:stretch>
@@ -704,6 +941,7 @@
           <w:szCs w:val="40"/>
           <w:highlight w:val="cyan"/>
         </w:rPr>
+        <w:lastRenderedPageBreak/>
         <w:t xml:space="preserve">let &amp; const in JS </w:t>
       </w:r>
       <w:r>
@@ -736,7 +974,39 @@
           <w:sz w:val="24"/>
           <w:szCs w:val="24"/>
         </w:rPr>
-        <w:t>1. let and const are hoisted but its memory is allocated at other place than window which cannot be accessed before initialisation.</w:t>
+        <w:t xml:space="preserve">1. let and const are hoisted but its memory is allocated at </w:t>
+      </w:r>
+      <w:proofErr w:type="gramStart"/>
+      <w:r>
+        <w:rPr>
+          <w:sz w:val="24"/>
+          <w:szCs w:val="24"/>
+        </w:rPr>
+        <w:t>other</w:t>
+      </w:r>
+      <w:proofErr w:type="gramEnd"/>
+      <w:r>
+        <w:rPr>
+          <w:sz w:val="24"/>
+          <w:szCs w:val="24"/>
+        </w:rPr>
+        <w:t xml:space="preserve"> place than window which cannot be accessed before </w:t>
+      </w:r>
+      <w:proofErr w:type="spellStart"/>
+      <w:r>
+        <w:rPr>
+          <w:sz w:val="24"/>
+          <w:szCs w:val="24"/>
+        </w:rPr>
+        <w:t>initialisation</w:t>
+      </w:r>
+      <w:proofErr w:type="spellEnd"/>
+      <w:r>
+        <w:rPr>
+          <w:sz w:val="24"/>
+          <w:szCs w:val="24"/>
+        </w:rPr>
+        <w:t>.</w:t>
       </w:r>
     </w:p>
     <w:p>
@@ -766,83 +1036,260 @@
           <w:sz w:val="24"/>
           <w:szCs w:val="24"/>
         </w:rPr>
-        <w:t>3. window.variable OR this.variable will not give value of variable defined using let or const.</w:t>
-      </w:r>
-    </w:p>
-    <w:p>
-      <w:pPr>
-        <w:rPr>
-          <w:sz w:val="24"/>
-          <w:szCs w:val="24"/>
-        </w:rPr>
-      </w:pPr>
-      <w:r>
-        <w:rPr>
-          <w:sz w:val="24"/>
-          <w:szCs w:val="24"/>
-        </w:rPr>
-        <w:lastRenderedPageBreak/>
-        <w:t>4. We cannot redeclare the same variable with let/const(even with using var the second time).</w:t>
-      </w:r>
-    </w:p>
-    <w:p>
-      <w:pPr>
-        <w:rPr>
-          <w:sz w:val="24"/>
-          <w:szCs w:val="24"/>
-        </w:rPr>
-      </w:pPr>
-      <w:r>
-        <w:rPr>
-          <w:sz w:val="24"/>
-          <w:szCs w:val="24"/>
-        </w:rPr>
-        <w:t>5. const variable declaration and initialisation must be done on the same line.</w:t>
-      </w:r>
-    </w:p>
-    <w:p>
-      <w:pPr>
-        <w:rPr>
-          <w:sz w:val="24"/>
-          <w:szCs w:val="24"/>
-        </w:rPr>
-      </w:pPr>
-      <w:r>
-        <w:rPr>
-          <w:sz w:val="24"/>
-          <w:szCs w:val="24"/>
-        </w:rPr>
-        <w:t>6. There are three types of error: [1] referenceError {given where variable does not have memory allocation} [2] typeError {given when we change type that is not supposed to be changed} [3] syntaxError {when proper syntax(way of writing a statement) is not used}.</w:t>
-      </w:r>
-    </w:p>
-    <w:p>
-      <w:pPr>
-        <w:rPr>
-          <w:sz w:val="24"/>
-          <w:szCs w:val="24"/>
-        </w:rPr>
-      </w:pPr>
-      <w:r>
-        <w:rPr>
-          <w:sz w:val="24"/>
-          <w:szCs w:val="24"/>
-        </w:rPr>
-        <w:t>7. Use const wherever possible followed by let, Use var as little as possible(only if you have to). It helps avoid error.</w:t>
-      </w:r>
-    </w:p>
-    <w:p>
-      <w:pPr>
-        <w:rPr>
-          <w:sz w:val="24"/>
-          <w:szCs w:val="24"/>
-        </w:rPr>
-      </w:pPr>
-      <w:r>
-        <w:rPr>
-          <w:sz w:val="24"/>
-          <w:szCs w:val="24"/>
-        </w:rPr>
-        <w:t>8. Initialising variables at the top is good idea, helps shrinks TDZ to zero.</w:t>
+        <w:t xml:space="preserve">3. </w:t>
+      </w:r>
+      <w:proofErr w:type="spellStart"/>
+      <w:proofErr w:type="gramStart"/>
+      <w:r>
+        <w:rPr>
+          <w:sz w:val="24"/>
+          <w:szCs w:val="24"/>
+        </w:rPr>
+        <w:t>window.variable</w:t>
+      </w:r>
+      <w:proofErr w:type="spellEnd"/>
+      <w:proofErr w:type="gramEnd"/>
+      <w:r>
+        <w:rPr>
+          <w:sz w:val="24"/>
+          <w:szCs w:val="24"/>
+        </w:rPr>
+        <w:t xml:space="preserve"> OR </w:t>
+      </w:r>
+      <w:proofErr w:type="spellStart"/>
+      <w:r>
+        <w:rPr>
+          <w:sz w:val="24"/>
+          <w:szCs w:val="24"/>
+        </w:rPr>
+        <w:t>this.variable</w:t>
+      </w:r>
+      <w:proofErr w:type="spellEnd"/>
+      <w:r>
+        <w:rPr>
+          <w:sz w:val="24"/>
+          <w:szCs w:val="24"/>
+        </w:rPr>
+        <w:t xml:space="preserve"> will not give value of variable defined using let or const.</w:t>
+      </w:r>
+    </w:p>
+    <w:p>
+      <w:pPr>
+        <w:rPr>
+          <w:sz w:val="24"/>
+          <w:szCs w:val="24"/>
+        </w:rPr>
+      </w:pPr>
+      <w:r>
+        <w:rPr>
+          <w:sz w:val="24"/>
+          <w:szCs w:val="24"/>
+        </w:rPr>
+        <w:t>4. We cannot redeclare the same variable with let/</w:t>
+      </w:r>
+      <w:proofErr w:type="gramStart"/>
+      <w:r>
+        <w:rPr>
+          <w:sz w:val="24"/>
+          <w:szCs w:val="24"/>
+        </w:rPr>
+        <w:t>const(</w:t>
+      </w:r>
+      <w:proofErr w:type="gramEnd"/>
+      <w:r>
+        <w:rPr>
+          <w:sz w:val="24"/>
+          <w:szCs w:val="24"/>
+        </w:rPr>
+        <w:t>even with using var the second time).</w:t>
+      </w:r>
+    </w:p>
+    <w:p>
+      <w:pPr>
+        <w:rPr>
+          <w:sz w:val="24"/>
+          <w:szCs w:val="24"/>
+        </w:rPr>
+      </w:pPr>
+      <w:r>
+        <w:rPr>
+          <w:sz w:val="24"/>
+          <w:szCs w:val="24"/>
+        </w:rPr>
+        <w:t xml:space="preserve">5. const variable declaration and </w:t>
+      </w:r>
+      <w:proofErr w:type="spellStart"/>
+      <w:r>
+        <w:rPr>
+          <w:sz w:val="24"/>
+          <w:szCs w:val="24"/>
+        </w:rPr>
+        <w:t>initialisation</w:t>
+      </w:r>
+      <w:proofErr w:type="spellEnd"/>
+      <w:r>
+        <w:rPr>
+          <w:sz w:val="24"/>
+          <w:szCs w:val="24"/>
+        </w:rPr>
+        <w:t xml:space="preserve"> must be done on the same line.</w:t>
+      </w:r>
+    </w:p>
+    <w:p>
+      <w:pPr>
+        <w:rPr>
+          <w:sz w:val="24"/>
+          <w:szCs w:val="24"/>
+        </w:rPr>
+      </w:pPr>
+      <w:r>
+        <w:rPr>
+          <w:sz w:val="24"/>
+          <w:szCs w:val="24"/>
+        </w:rPr>
+        <w:t xml:space="preserve">6. There are three types of error: [1] </w:t>
+      </w:r>
+      <w:proofErr w:type="spellStart"/>
+      <w:r>
+        <w:rPr>
+          <w:sz w:val="24"/>
+          <w:szCs w:val="24"/>
+        </w:rPr>
+        <w:t>referenceError</w:t>
+      </w:r>
+      <w:proofErr w:type="spellEnd"/>
+      <w:r>
+        <w:rPr>
+          <w:sz w:val="24"/>
+          <w:szCs w:val="24"/>
+        </w:rPr>
+        <w:t xml:space="preserve"> {given where variable does not have memory allocation} [2] </w:t>
+      </w:r>
+      <w:proofErr w:type="spellStart"/>
+      <w:r>
+        <w:rPr>
+          <w:sz w:val="24"/>
+          <w:szCs w:val="24"/>
+        </w:rPr>
+        <w:t>typeError</w:t>
+      </w:r>
+      <w:proofErr w:type="spellEnd"/>
+      <w:r>
+        <w:rPr>
+          <w:sz w:val="24"/>
+          <w:szCs w:val="24"/>
+        </w:rPr>
+        <w:t xml:space="preserve"> {given when we change type that is not supposed to be changed} [3] </w:t>
+      </w:r>
+      <w:proofErr w:type="spellStart"/>
+      <w:r>
+        <w:rPr>
+          <w:sz w:val="24"/>
+          <w:szCs w:val="24"/>
+        </w:rPr>
+        <w:t>syntaxError</w:t>
+      </w:r>
+      <w:proofErr w:type="spellEnd"/>
+      <w:r>
+        <w:rPr>
+          <w:sz w:val="24"/>
+          <w:szCs w:val="24"/>
+        </w:rPr>
+        <w:t xml:space="preserve"> {when proper </w:t>
+      </w:r>
+      <w:proofErr w:type="gramStart"/>
+      <w:r>
+        <w:rPr>
+          <w:sz w:val="24"/>
+          <w:szCs w:val="24"/>
+        </w:rPr>
+        <w:t>syntax(</w:t>
+      </w:r>
+      <w:proofErr w:type="gramEnd"/>
+      <w:r>
+        <w:rPr>
+          <w:sz w:val="24"/>
+          <w:szCs w:val="24"/>
+        </w:rPr>
+        <w:t>way of writing a statement) is not used}.</w:t>
+      </w:r>
+    </w:p>
+    <w:p>
+      <w:pPr>
+        <w:rPr>
+          <w:sz w:val="24"/>
+          <w:szCs w:val="24"/>
+        </w:rPr>
+      </w:pPr>
+      <w:r>
+        <w:rPr>
+          <w:sz w:val="24"/>
+          <w:szCs w:val="24"/>
+        </w:rPr>
+        <w:t xml:space="preserve">7. Use const wherever possible followed by </w:t>
+      </w:r>
+      <w:proofErr w:type="spellStart"/>
+      <w:r>
+        <w:rPr>
+          <w:sz w:val="24"/>
+          <w:szCs w:val="24"/>
+        </w:rPr>
+        <w:t>let</w:t>
+      </w:r>
+      <w:proofErr w:type="spellEnd"/>
+      <w:r>
+        <w:rPr>
+          <w:sz w:val="24"/>
+          <w:szCs w:val="24"/>
+        </w:rPr>
+        <w:t xml:space="preserve">, Use var as little as </w:t>
+      </w:r>
+      <w:proofErr w:type="gramStart"/>
+      <w:r>
+        <w:rPr>
+          <w:sz w:val="24"/>
+          <w:szCs w:val="24"/>
+        </w:rPr>
+        <w:t>possible(</w:t>
+      </w:r>
+      <w:proofErr w:type="gramEnd"/>
+      <w:r>
+        <w:rPr>
+          <w:sz w:val="24"/>
+          <w:szCs w:val="24"/>
+        </w:rPr>
+        <w:t>only if you have to). It helps avoid error.</w:t>
+      </w:r>
+    </w:p>
+    <w:p>
+      <w:pPr>
+        <w:rPr>
+          <w:sz w:val="24"/>
+          <w:szCs w:val="24"/>
+        </w:rPr>
+      </w:pPr>
+      <w:r>
+        <w:rPr>
+          <w:sz w:val="24"/>
+          <w:szCs w:val="24"/>
+        </w:rPr>
+        <w:t xml:space="preserve">8. </w:t>
+      </w:r>
+      <w:proofErr w:type="spellStart"/>
+      <w:r>
+        <w:rPr>
+          <w:sz w:val="24"/>
+          <w:szCs w:val="24"/>
+        </w:rPr>
+        <w:t>Initialising</w:t>
+      </w:r>
+      <w:proofErr w:type="spellEnd"/>
+      <w:r>
+        <w:rPr>
+          <w:sz w:val="24"/>
+          <w:szCs w:val="24"/>
+        </w:rPr>
+        <w:t xml:space="preserve"> variables at the top is good idea, helps shrinks TDZ to zero.</w:t>
       </w:r>
     </w:p>
     <w:p>
@@ -1082,7 +1529,18 @@
           <w:sz w:val="24"/>
           <w:szCs w:val="24"/>
         </w:rPr>
-        <w:t>5. Once the function ends, the E</w:t>
+        <w:lastRenderedPageBreak/>
+        <w:t xml:space="preserve">5. Once the function ends, the </w:t>
+      </w:r>
+      <w:proofErr w:type="spellStart"/>
+      <w:r>
+        <w:rPr>
+          <w:b/>
+          <w:bCs/>
+          <w:sz w:val="24"/>
+          <w:szCs w:val="24"/>
+        </w:rPr>
+        <w:t>E</w:t>
       </w:r>
       <w:r>
         <w:rPr>
@@ -1111,6 +1569,7 @@
         </w:rPr>
         <w:t>ontext</w:t>
       </w:r>
+      <w:proofErr w:type="spellEnd"/>
       <w:r>
         <w:rPr>
           <w:b/>
@@ -1137,7 +1596,25 @@
           <w:sz w:val="24"/>
           <w:szCs w:val="24"/>
         </w:rPr>
-        <w:t>6. When the program ends, even the global EC is pulled out of the call stack.</w:t>
+        <w:t>6. When the program ends, even the global EC is pulled</w:t>
+      </w:r>
+      <w:r>
+        <w:rPr>
+          <w:b/>
+          <w:bCs/>
+          <w:sz w:val="24"/>
+          <w:szCs w:val="24"/>
+        </w:rPr>
+        <w:t>(pop)</w:t>
+      </w:r>
+      <w:r>
+        <w:rPr>
+          <w:b/>
+          <w:bCs/>
+          <w:sz w:val="24"/>
+          <w:szCs w:val="24"/>
+        </w:rPr>
+        <w:t xml:space="preserve"> out of the call stack.</w:t>
       </w:r>
     </w:p>
     <w:p>
@@ -1166,7 +1643,27 @@
           <w:sz w:val="24"/>
           <w:szCs w:val="24"/>
         </w:rPr>
-        <w:t>When log (x ) its find in local memory</w:t>
+        <w:t>When log (</w:t>
+      </w:r>
+      <w:proofErr w:type="gramStart"/>
+      <w:r>
+        <w:rPr>
+          <w:b/>
+          <w:bCs/>
+          <w:sz w:val="24"/>
+          <w:szCs w:val="24"/>
+        </w:rPr>
+        <w:t>x )</w:t>
+      </w:r>
+      <w:proofErr w:type="gramEnd"/>
+      <w:r>
+        <w:rPr>
+          <w:b/>
+          <w:bCs/>
+          <w:sz w:val="24"/>
+          <w:szCs w:val="24"/>
+        </w:rPr>
+        <w:t xml:space="preserve"> its find in local memory</w:t>
       </w:r>
       <w:r>
         <w:rPr>
@@ -1184,7 +1681,7 @@
           <w:sz w:val="24"/>
           <w:szCs w:val="24"/>
         </w:rPr>
-        <w:t xml:space="preserve"> first then gloabal</w:t>
+        <w:t xml:space="preserve"> first then global</w:t>
       </w:r>
     </w:p>
     <w:p>
@@ -1204,7 +1701,6 @@
           <w:sz w:val="40"/>
           <w:szCs w:val="40"/>
         </w:rPr>
-        <w:lastRenderedPageBreak/>
         <w:drawing>
           <wp:inline distT="0" distB="0" distL="0" distR="0" wp14:anchorId="762D6140" wp14:editId="7D2AE01C">
             <wp:extent cx="4646586" cy="2343150"/>
@@ -1221,7 +1717,7 @@
                     <pic:cNvPicPr/>
                   </pic:nvPicPr>
                   <pic:blipFill>
-                    <a:blip r:embed="rId7"/>
+                    <a:blip r:embed="rId9"/>
                     <a:stretch>
                       <a:fillRect/>
                     </a:stretch>
@@ -1278,213 +1774,334 @@
           <w:szCs w:val="40"/>
           <w:highlight w:val="cyan"/>
         </w:rPr>
-        <w:t>Shortest js program (empty js file)</w:t>
-      </w:r>
-    </w:p>
-    <w:p>
-      <w:pPr>
-        <w:rPr>
-          <w:sz w:val="24"/>
-          <w:szCs w:val="24"/>
-        </w:rPr>
-      </w:pPr>
-      <w:r>
-        <w:rPr>
-          <w:sz w:val="24"/>
-          <w:szCs w:val="24"/>
-        </w:rPr>
-        <w:t>• window object is created by the JS engines of the respective browsers when global execution context is created.</w:t>
-      </w:r>
-    </w:p>
-    <w:p>
-      <w:pPr>
-        <w:rPr>
-          <w:sz w:val="24"/>
-          <w:szCs w:val="24"/>
-        </w:rPr>
-      </w:pPr>
-      <w:r>
-        <w:rPr>
-          <w:sz w:val="24"/>
-          <w:szCs w:val="24"/>
-        </w:rPr>
-        <w:t>• whenever an execution context is created a "this" variable is also created.</w:t>
-      </w:r>
-    </w:p>
-    <w:p>
-      <w:pPr>
-        <w:rPr>
-          <w:sz w:val="24"/>
-          <w:szCs w:val="24"/>
-        </w:rPr>
-      </w:pPr>
-      <w:r>
-        <w:rPr>
-          <w:sz w:val="24"/>
-          <w:szCs w:val="24"/>
-        </w:rPr>
-        <w:t>• at the global level "this" points to the global object( window object in case of browsers).</w:t>
-      </w:r>
-    </w:p>
-    <w:p>
-      <w:pPr>
-        <w:rPr>
-          <w:sz w:val="24"/>
-          <w:szCs w:val="24"/>
-        </w:rPr>
-      </w:pPr>
-      <w:r>
-        <w:rPr>
-          <w:sz w:val="24"/>
-          <w:szCs w:val="24"/>
-        </w:rPr>
-        <w:t>• anything that is not inside a function is the "global space".</w:t>
-      </w:r>
-    </w:p>
-    <w:p>
-      <w:pPr>
-        <w:rPr>
-          <w:sz w:val="24"/>
-          <w:szCs w:val="24"/>
-        </w:rPr>
-      </w:pPr>
-      <w:r>
-        <w:rPr>
-          <w:sz w:val="24"/>
-          <w:szCs w:val="24"/>
-        </w:rPr>
-        <w:t>• whenever we create any variables or functions in the "global space", they get attached to the global object( window object in case of browsers).</w:t>
-      </w:r>
-    </w:p>
-    <w:p>
-      <w:pPr>
-        <w:rPr>
-          <w:sz w:val="24"/>
-          <w:szCs w:val="24"/>
-        </w:rPr>
-      </w:pPr>
-    </w:p>
-    <w:p>
-      <w:pPr>
-        <w:rPr>
-          <w:sz w:val="24"/>
-          <w:szCs w:val="24"/>
-        </w:rPr>
-      </w:pPr>
-      <w:r>
-        <w:rPr>
-          <w:sz w:val="24"/>
-          <w:szCs w:val="24"/>
-        </w:rPr>
-        <w:t>so to access the variables/function defined in the global space ,</w:t>
-      </w:r>
-    </w:p>
-    <w:p>
-      <w:pPr>
-        <w:rPr>
-          <w:sz w:val="24"/>
-          <w:szCs w:val="24"/>
-        </w:rPr>
-      </w:pPr>
-      <w:r>
-        <w:rPr>
-          <w:sz w:val="24"/>
-          <w:szCs w:val="24"/>
-        </w:rPr>
-        <w:t>we can use any of the below:</w:t>
-      </w:r>
-    </w:p>
-    <w:p>
-      <w:pPr>
-        <w:rPr>
-          <w:sz w:val="24"/>
-          <w:szCs w:val="24"/>
-        </w:rPr>
-      </w:pPr>
-      <w:r>
-        <w:rPr>
-          <w:sz w:val="24"/>
-          <w:szCs w:val="24"/>
-        </w:rPr>
-        <w:t>console.log(window.a);</w:t>
-      </w:r>
-    </w:p>
-    <w:p>
-      <w:pPr>
-        <w:rPr>
-          <w:sz w:val="24"/>
-          <w:szCs w:val="24"/>
-        </w:rPr>
-      </w:pPr>
-      <w:r>
-        <w:rPr>
-          <w:sz w:val="24"/>
-          <w:szCs w:val="24"/>
-        </w:rPr>
-        <w:t>console.log(a);</w:t>
-      </w:r>
-    </w:p>
-    <w:p>
-      <w:pPr>
-        <w:rPr>
-          <w:sz w:val="24"/>
-          <w:szCs w:val="24"/>
-        </w:rPr>
-      </w:pPr>
-      <w:r>
-        <w:rPr>
-          <w:sz w:val="24"/>
-          <w:szCs w:val="24"/>
-        </w:rPr>
-        <w:t>console.log(this.a)             //at the global space level, where this points to the window object</w:t>
-      </w:r>
-    </w:p>
-    <w:p>
-      <w:pPr>
-        <w:rPr>
-          <w:sz w:val="24"/>
-          <w:szCs w:val="24"/>
-        </w:rPr>
-      </w:pPr>
-      <w:r>
-        <w:rPr>
-          <w:sz w:val="24"/>
-          <w:szCs w:val="24"/>
-        </w:rPr>
-        <w:t>------------------------------------------------------------------------------------------------------------------</w:t>
-      </w:r>
-    </w:p>
-    <w:p>
-      <w:pPr>
-        <w:rPr>
-          <w:sz w:val="24"/>
-          <w:szCs w:val="24"/>
-        </w:rPr>
-      </w:pPr>
-    </w:p>
-    <w:p>
-      <w:pPr>
-        <w:rPr>
+        <w:t xml:space="preserve">Shortest </w:t>
+      </w:r>
+      <w:proofErr w:type="spellStart"/>
+      <w:r>
+        <w:rPr>
+          <w:b/>
+          <w:bCs/>
           <w:sz w:val="40"/>
           <w:szCs w:val="40"/>
           <w:highlight w:val="cyan"/>
         </w:rPr>
-      </w:pPr>
-    </w:p>
-    <w:p>
-      <w:pPr>
-        <w:rPr>
-          <w:sz w:val="40"/>
-          <w:szCs w:val="40"/>
-        </w:rPr>
-      </w:pPr>
-      <w:r>
-        <w:rPr>
+        <w:t>js</w:t>
+      </w:r>
+      <w:proofErr w:type="spellEnd"/>
+      <w:r>
+        <w:rPr>
+          <w:b/>
+          <w:bCs/>
           <w:sz w:val="40"/>
           <w:szCs w:val="40"/>
           <w:highlight w:val="cyan"/>
         </w:rPr>
+        <w:t xml:space="preserve"> program (empty </w:t>
+      </w:r>
+      <w:proofErr w:type="spellStart"/>
+      <w:r>
+        <w:rPr>
+          <w:b/>
+          <w:bCs/>
+          <w:sz w:val="40"/>
+          <w:szCs w:val="40"/>
+          <w:highlight w:val="cyan"/>
+        </w:rPr>
+        <w:t>js</w:t>
+      </w:r>
+      <w:proofErr w:type="spellEnd"/>
+      <w:r>
+        <w:rPr>
+          <w:b/>
+          <w:bCs/>
+          <w:sz w:val="40"/>
+          <w:szCs w:val="40"/>
+          <w:highlight w:val="cyan"/>
+        </w:rPr>
+        <w:t xml:space="preserve"> file)</w:t>
+      </w:r>
+    </w:p>
+    <w:p>
+      <w:pPr>
+        <w:rPr>
+          <w:sz w:val="24"/>
+          <w:szCs w:val="24"/>
+        </w:rPr>
+      </w:pPr>
+      <w:r>
+        <w:rPr>
+          <w:sz w:val="24"/>
+          <w:szCs w:val="24"/>
+        </w:rPr>
+        <w:t>• window object is created by the JS engines of the respective browsers when global execution context is created.</w:t>
+      </w:r>
+    </w:p>
+    <w:p>
+      <w:pPr>
+        <w:rPr>
+          <w:sz w:val="24"/>
+          <w:szCs w:val="24"/>
+        </w:rPr>
+      </w:pPr>
+      <w:r>
+        <w:rPr>
+          <w:sz w:val="24"/>
+          <w:szCs w:val="24"/>
+        </w:rPr>
+        <w:t>• whenever an execution context is created a "this" variable is also created.</w:t>
+      </w:r>
+    </w:p>
+    <w:p>
+      <w:pPr>
+        <w:rPr>
+          <w:sz w:val="24"/>
+          <w:szCs w:val="24"/>
+        </w:rPr>
+      </w:pPr>
+      <w:r>
+        <w:rPr>
+          <w:sz w:val="24"/>
+          <w:szCs w:val="24"/>
+        </w:rPr>
+        <w:t xml:space="preserve">• at the global level "this" points to the global </w:t>
+      </w:r>
+      <w:proofErr w:type="gramStart"/>
+      <w:r>
+        <w:rPr>
+          <w:sz w:val="24"/>
+          <w:szCs w:val="24"/>
+        </w:rPr>
+        <w:t>object( window</w:t>
+      </w:r>
+      <w:proofErr w:type="gramEnd"/>
+      <w:r>
+        <w:rPr>
+          <w:sz w:val="24"/>
+          <w:szCs w:val="24"/>
+        </w:rPr>
+        <w:t xml:space="preserve"> object in case of browsers).</w:t>
+      </w:r>
+    </w:p>
+    <w:p>
+      <w:pPr>
+        <w:rPr>
+          <w:sz w:val="24"/>
+          <w:szCs w:val="24"/>
+        </w:rPr>
+      </w:pPr>
+      <w:r>
+        <w:rPr>
+          <w:sz w:val="24"/>
+          <w:szCs w:val="24"/>
+        </w:rPr>
+        <w:t>• anything that is not inside a function is the "global space".</w:t>
+      </w:r>
+    </w:p>
+    <w:p>
+      <w:pPr>
+        <w:rPr>
+          <w:sz w:val="24"/>
+          <w:szCs w:val="24"/>
+        </w:rPr>
+      </w:pPr>
+      <w:r>
+        <w:rPr>
+          <w:sz w:val="24"/>
+          <w:szCs w:val="24"/>
+        </w:rPr>
+        <w:t xml:space="preserve">• whenever we create any variables or functions in the "global space", they get attached to the global </w:t>
+      </w:r>
+      <w:proofErr w:type="gramStart"/>
+      <w:r>
+        <w:rPr>
+          <w:sz w:val="24"/>
+          <w:szCs w:val="24"/>
+        </w:rPr>
+        <w:t>object( window</w:t>
+      </w:r>
+      <w:proofErr w:type="gramEnd"/>
+      <w:r>
+        <w:rPr>
+          <w:sz w:val="24"/>
+          <w:szCs w:val="24"/>
+        </w:rPr>
+        <w:t xml:space="preserve"> object in case of browsers).</w:t>
+      </w:r>
+    </w:p>
+    <w:p>
+      <w:pPr>
+        <w:rPr>
+          <w:sz w:val="24"/>
+          <w:szCs w:val="24"/>
+        </w:rPr>
+      </w:pPr>
+    </w:p>
+    <w:p>
+      <w:pPr>
+        <w:rPr>
+          <w:sz w:val="24"/>
+          <w:szCs w:val="24"/>
+        </w:rPr>
+      </w:pPr>
+      <w:r>
+        <w:rPr>
+          <w:sz w:val="24"/>
+          <w:szCs w:val="24"/>
+        </w:rPr>
+        <w:t xml:space="preserve">so to access the variables/function defined in the global </w:t>
+      </w:r>
+      <w:proofErr w:type="gramStart"/>
+      <w:r>
+        <w:rPr>
+          <w:sz w:val="24"/>
+          <w:szCs w:val="24"/>
+        </w:rPr>
+        <w:t>space ,</w:t>
+      </w:r>
+      <w:proofErr w:type="gramEnd"/>
+    </w:p>
+    <w:p>
+      <w:pPr>
+        <w:rPr>
+          <w:sz w:val="24"/>
+          <w:szCs w:val="24"/>
+        </w:rPr>
+      </w:pPr>
+      <w:r>
+        <w:rPr>
+          <w:sz w:val="24"/>
+          <w:szCs w:val="24"/>
+        </w:rPr>
+        <w:t>we can use any of the below:</w:t>
+      </w:r>
+    </w:p>
+    <w:p>
+      <w:pPr>
+        <w:rPr>
+          <w:sz w:val="24"/>
+          <w:szCs w:val="24"/>
+        </w:rPr>
+      </w:pPr>
+      <w:r>
+        <w:rPr>
+          <w:sz w:val="24"/>
+          <w:szCs w:val="24"/>
+        </w:rPr>
+        <w:t>console.log(</w:t>
+      </w:r>
+      <w:proofErr w:type="spellStart"/>
+      <w:proofErr w:type="gramStart"/>
+      <w:r>
+        <w:rPr>
+          <w:sz w:val="24"/>
+          <w:szCs w:val="24"/>
+        </w:rPr>
+        <w:t>window.a</w:t>
+      </w:r>
+      <w:proofErr w:type="spellEnd"/>
+      <w:proofErr w:type="gramEnd"/>
+      <w:r>
+        <w:rPr>
+          <w:sz w:val="24"/>
+          <w:szCs w:val="24"/>
+        </w:rPr>
+        <w:t>);</w:t>
+      </w:r>
+    </w:p>
+    <w:p>
+      <w:pPr>
+        <w:rPr>
+          <w:sz w:val="24"/>
+          <w:szCs w:val="24"/>
+        </w:rPr>
+      </w:pPr>
+      <w:r>
+        <w:rPr>
+          <w:sz w:val="24"/>
+          <w:szCs w:val="24"/>
+        </w:rPr>
+        <w:t>console.log(a);</w:t>
+      </w:r>
+    </w:p>
+    <w:p>
+      <w:pPr>
+        <w:rPr>
+          <w:sz w:val="24"/>
+          <w:szCs w:val="24"/>
+        </w:rPr>
+      </w:pPr>
+      <w:r>
+        <w:rPr>
+          <w:sz w:val="24"/>
+          <w:szCs w:val="24"/>
+        </w:rPr>
+        <w:t>console.log(</w:t>
+      </w:r>
+      <w:proofErr w:type="spellStart"/>
+      <w:proofErr w:type="gramStart"/>
+      <w:r>
+        <w:rPr>
+          <w:sz w:val="24"/>
+          <w:szCs w:val="24"/>
+        </w:rPr>
+        <w:t>this.a</w:t>
+      </w:r>
+      <w:proofErr w:type="spellEnd"/>
+      <w:proofErr w:type="gramEnd"/>
+      <w:r>
+        <w:rPr>
+          <w:sz w:val="24"/>
+          <w:szCs w:val="24"/>
+        </w:rPr>
+        <w:t>)             //at the global space level, where this points to the window object</w:t>
+      </w:r>
+    </w:p>
+    <w:p>
+      <w:pPr>
+        <w:rPr>
+          <w:sz w:val="24"/>
+          <w:szCs w:val="24"/>
+        </w:rPr>
+      </w:pPr>
+      <w:r>
+        <w:rPr>
+          <w:sz w:val="24"/>
+          <w:szCs w:val="24"/>
+        </w:rPr>
         <w:lastRenderedPageBreak/>
+        <w:t>------------------------------------------------------------------------------------------------------------------</w:t>
+      </w:r>
+    </w:p>
+    <w:p>
+      <w:pPr>
+        <w:rPr>
+          <w:sz w:val="24"/>
+          <w:szCs w:val="24"/>
+        </w:rPr>
+      </w:pPr>
+    </w:p>
+    <w:p>
+      <w:pPr>
+        <w:rPr>
+          <w:sz w:val="40"/>
+          <w:szCs w:val="40"/>
+          <w:highlight w:val="cyan"/>
+        </w:rPr>
+      </w:pPr>
+    </w:p>
+    <w:p>
+      <w:pPr>
+        <w:rPr>
+          <w:sz w:val="40"/>
+          <w:szCs w:val="40"/>
+        </w:rPr>
+      </w:pPr>
+      <w:r>
+        <w:rPr>
+          <w:sz w:val="40"/>
+          <w:szCs w:val="40"/>
+          <w:highlight w:val="cyan"/>
+        </w:rPr>
         <w:t>undefined and not defined</w:t>
       </w:r>
     </w:p>
@@ -1530,7 +2147,23 @@
           <w:sz w:val="28"/>
           <w:szCs w:val="28"/>
         </w:rPr>
-        <w:t>3. JS is a loosely typed language or weakly typed language means it does not attaches its variables to specific data types like in C++ and java.</w:t>
+        <w:t xml:space="preserve">3. JS is a loosely typed language or weakly typed language means it does not </w:t>
+      </w:r>
+      <w:proofErr w:type="gramStart"/>
+      <w:r>
+        <w:rPr>
+          <w:sz w:val="28"/>
+          <w:szCs w:val="28"/>
+        </w:rPr>
+        <w:t>attaches</w:t>
+      </w:r>
+      <w:proofErr w:type="gramEnd"/>
+      <w:r>
+        <w:rPr>
+          <w:sz w:val="28"/>
+          <w:szCs w:val="28"/>
+        </w:rPr>
+        <w:t xml:space="preserve"> its variables to specific data types like in C++ and java.</w:t>
       </w:r>
     </w:p>
     <w:p>
@@ -1548,7 +2181,23 @@
           <w:sz w:val="28"/>
           <w:szCs w:val="28"/>
         </w:rPr>
-        <w:t>4.Remember undefined !== not defined.</w:t>
+        <w:t xml:space="preserve">4.Remember </w:t>
+      </w:r>
+      <w:proofErr w:type="gramStart"/>
+      <w:r>
+        <w:rPr>
+          <w:sz w:val="28"/>
+          <w:szCs w:val="28"/>
+        </w:rPr>
+        <w:t>undefined !</w:t>
+      </w:r>
+      <w:proofErr w:type="gramEnd"/>
+      <w:r>
+        <w:rPr>
+          <w:sz w:val="28"/>
+          <w:szCs w:val="28"/>
+        </w:rPr>
+        <w:t>== not defined.</w:t>
       </w:r>
     </w:p>
     <w:p>
@@ -1676,7 +2325,47 @@
           <w:sz w:val="28"/>
           <w:szCs w:val="28"/>
         </w:rPr>
-        <w:t>4. The JS engine first searches for a variable in the current local memory space, if its not found here it searches for the variable in the lexical environment of its parent, and if its still not found, then it searches that variable in the subsequent lexical environments, and the sequence goes on until the variable is found in some lexical environment or the lexical environment becomes NULL.</w:t>
+        <w:t xml:space="preserve">4. The JS engine first searches for a variable in the current local memory space, if </w:t>
+      </w:r>
+      <w:proofErr w:type="spellStart"/>
+      <w:r>
+        <w:rPr>
+          <w:sz w:val="28"/>
+          <w:szCs w:val="28"/>
+        </w:rPr>
+        <w:t>its</w:t>
+      </w:r>
+      <w:proofErr w:type="spellEnd"/>
+      <w:r>
+        <w:rPr>
+          <w:sz w:val="28"/>
+          <w:szCs w:val="28"/>
+        </w:rPr>
+        <w:t xml:space="preserve"> not found here it searches for the variable in the lexical environment of its parent, and if </w:t>
+      </w:r>
+      <w:proofErr w:type="spellStart"/>
+      <w:r>
+        <w:rPr>
+          <w:sz w:val="28"/>
+          <w:szCs w:val="28"/>
+        </w:rPr>
+        <w:t>its</w:t>
+      </w:r>
+      <w:proofErr w:type="spellEnd"/>
+      <w:r>
+        <w:rPr>
+          <w:sz w:val="28"/>
+          <w:szCs w:val="28"/>
+        </w:rPr>
+        <w:t xml:space="preserve"> still not found, then it searches that variable in the subsequent </w:t>
+      </w:r>
+      <w:r>
+        <w:rPr>
+          <w:sz w:val="28"/>
+          <w:szCs w:val="28"/>
+        </w:rPr>
+        <w:lastRenderedPageBreak/>
+        <w:t>lexical environments, and the sequence goes on until the variable is found in some lexical environment or the lexical environment becomes NULL.</w:t>
       </w:r>
     </w:p>
     <w:p>
@@ -1722,7 +2411,6 @@
           <w:sz w:val="40"/>
           <w:szCs w:val="40"/>
         </w:rPr>
-        <w:lastRenderedPageBreak/>
         <w:drawing>
           <wp:inline distT="0" distB="0" distL="0" distR="0" wp14:anchorId="421EAB63" wp14:editId="49739C03">
             <wp:extent cx="3707296" cy="1967719"/>
@@ -1739,7 +2427,7 @@
                     <pic:cNvPicPr/>
                   </pic:nvPicPr>
                   <pic:blipFill>
-                    <a:blip r:embed="rId8"/>
+                    <a:blip r:embed="rId10"/>
                     <a:stretch>
                       <a:fillRect/>
                     </a:stretch>
@@ -1820,7 +2508,23 @@
           <w:sz w:val="28"/>
           <w:szCs w:val="28"/>
         </w:rPr>
-        <w:t>&gt; multiple js statements formed in a group enclosed in brackets and it forms a block</w:t>
+        <w:t xml:space="preserve">&gt; multiple </w:t>
+      </w:r>
+      <w:proofErr w:type="spellStart"/>
+      <w:r>
+        <w:rPr>
+          <w:sz w:val="28"/>
+          <w:szCs w:val="28"/>
+        </w:rPr>
+        <w:t>js</w:t>
+      </w:r>
+      <w:proofErr w:type="spellEnd"/>
+      <w:r>
+        <w:rPr>
+          <w:sz w:val="28"/>
+          <w:szCs w:val="28"/>
+        </w:rPr>
+        <w:t xml:space="preserve"> statements formed in a group enclosed in brackets and it forms a block</w:t>
       </w:r>
     </w:p>
     <w:p>
@@ -1896,12 +2600,21 @@
           <w:szCs w:val="28"/>
         </w:rPr>
       </w:pPr>
-      <w:r>
-        <w:rPr>
-          <w:sz w:val="28"/>
-          <w:szCs w:val="28"/>
-        </w:rPr>
-        <w:t>eg. on 4:14</w:t>
+      <w:proofErr w:type="spellStart"/>
+      <w:r>
+        <w:rPr>
+          <w:sz w:val="28"/>
+          <w:szCs w:val="28"/>
+        </w:rPr>
+        <w:t>eg.</w:t>
+      </w:r>
+      <w:proofErr w:type="spellEnd"/>
+      <w:r>
+        <w:rPr>
+          <w:sz w:val="28"/>
+          <w:szCs w:val="28"/>
+        </w:rPr>
+        <w:t xml:space="preserve"> on 4:14</w:t>
       </w:r>
     </w:p>
     <w:p>
@@ -1940,7 +2653,23 @@
           <w:sz w:val="28"/>
           <w:szCs w:val="28"/>
         </w:rPr>
-        <w:t>// even empty script is perfectly valid js script, what about empty brackets!!</w:t>
+        <w:t xml:space="preserve">// even empty script is perfectly valid </w:t>
+      </w:r>
+      <w:proofErr w:type="spellStart"/>
+      <w:r>
+        <w:rPr>
+          <w:sz w:val="28"/>
+          <w:szCs w:val="28"/>
+        </w:rPr>
+        <w:t>js</w:t>
+      </w:r>
+      <w:proofErr w:type="spellEnd"/>
+      <w:r>
+        <w:rPr>
+          <w:sz w:val="28"/>
+          <w:szCs w:val="28"/>
+        </w:rPr>
+        <w:t xml:space="preserve"> script, what about empty brackets!!</w:t>
       </w:r>
     </w:p>
     <w:p>
@@ -1970,7 +2699,6 @@
           <w:sz w:val="28"/>
           <w:szCs w:val="28"/>
         </w:rPr>
-        <w:lastRenderedPageBreak/>
         <w:t xml:space="preserve"> var a = 10;</w:t>
       </w:r>
     </w:p>
@@ -2039,70 +2767,112 @@
           <w:sz w:val="28"/>
           <w:szCs w:val="28"/>
         </w:rPr>
-        <w:t xml:space="preserve">When a js script get hoisted (a Global Execution Context) gets created 'var' listed towards 'Global environment' and other variables 'let' and 'const' declarations go to the 'Block environment' </w:t>
-      </w:r>
-    </w:p>
-    <w:p>
-      <w:pPr>
-        <w:rPr>
-          <w:sz w:val="28"/>
-          <w:szCs w:val="28"/>
-        </w:rPr>
-      </w:pPr>
-    </w:p>
-    <w:p>
-      <w:pPr>
-        <w:rPr>
-          <w:sz w:val="28"/>
-          <w:szCs w:val="28"/>
-        </w:rPr>
-      </w:pPr>
-      <w:r>
-        <w:rPr>
-          <w:sz w:val="28"/>
-          <w:szCs w:val="28"/>
-        </w:rPr>
-        <w:t>This become especially important when deciding the scope of a particular variable, since b and c are located in 'Block environment' and for a as we know exists in 'Global environment' any statement out of the "Block" can access 'a' ie.  ' Variable in Global environment' and other are not!</w:t>
-      </w:r>
-    </w:p>
-    <w:p>
-      <w:pPr>
-        <w:rPr>
-          <w:sz w:val="28"/>
-          <w:szCs w:val="28"/>
-        </w:rPr>
-      </w:pPr>
-    </w:p>
-    <w:p>
-      <w:pPr>
-        <w:rPr>
-          <w:sz w:val="28"/>
-          <w:szCs w:val="28"/>
-        </w:rPr>
-      </w:pPr>
-      <w:r>
-        <w:rPr>
-          <w:sz w:val="28"/>
-          <w:szCs w:val="28"/>
-        </w:rPr>
-        <w:t>so when we understand the extent of Global and local environment variables and their 'Scopes' == Environment that forms the lexical hierarchy of 'Scopes' and 'Scopes' have Levels like 'Scope inside scope'</w:t>
-      </w:r>
-    </w:p>
-    <w:p>
-      <w:pPr>
-        <w:rPr>
-          <w:sz w:val="28"/>
-          <w:szCs w:val="28"/>
-        </w:rPr>
-      </w:pPr>
-    </w:p>
-    <w:p>
-      <w:pPr>
-        <w:rPr>
-          <w:sz w:val="28"/>
-          <w:szCs w:val="28"/>
-        </w:rPr>
-      </w:pPr>
+        <w:t xml:space="preserve">When a </w:t>
+      </w:r>
+      <w:proofErr w:type="spellStart"/>
+      <w:r>
+        <w:rPr>
+          <w:sz w:val="28"/>
+          <w:szCs w:val="28"/>
+        </w:rPr>
+        <w:t>js</w:t>
+      </w:r>
+      <w:proofErr w:type="spellEnd"/>
+      <w:r>
+        <w:rPr>
+          <w:sz w:val="28"/>
+          <w:szCs w:val="28"/>
+        </w:rPr>
+        <w:t xml:space="preserve"> script get hoisted (a Global Execution Context) gets created 'var' listed towards 'Global environment' and other variables 'let' and 'const' declarations go to the 'Block environment' </w:t>
+      </w:r>
+    </w:p>
+    <w:p>
+      <w:pPr>
+        <w:rPr>
+          <w:sz w:val="28"/>
+          <w:szCs w:val="28"/>
+        </w:rPr>
+      </w:pPr>
+    </w:p>
+    <w:p>
+      <w:pPr>
+        <w:rPr>
+          <w:sz w:val="28"/>
+          <w:szCs w:val="28"/>
+        </w:rPr>
+      </w:pPr>
+      <w:r>
+        <w:rPr>
+          <w:sz w:val="28"/>
+          <w:szCs w:val="28"/>
+        </w:rPr>
+        <w:t xml:space="preserve">This become especially important when deciding the scope of a particular variable, since b and c are located in 'Block environment' and for a as we know exists in 'Global environment' any statement out of the "Block" can access 'a' </w:t>
+      </w:r>
+      <w:proofErr w:type="spellStart"/>
+      <w:r>
+        <w:rPr>
+          <w:sz w:val="28"/>
+          <w:szCs w:val="28"/>
+        </w:rPr>
+        <w:t>ie</w:t>
+      </w:r>
+      <w:proofErr w:type="spellEnd"/>
+      <w:r>
+        <w:rPr>
+          <w:sz w:val="28"/>
+          <w:szCs w:val="28"/>
+        </w:rPr>
+        <w:t>.  ' Variable in Global environment' and other are not!</w:t>
+      </w:r>
+    </w:p>
+    <w:p>
+      <w:pPr>
+        <w:rPr>
+          <w:sz w:val="28"/>
+          <w:szCs w:val="28"/>
+        </w:rPr>
+      </w:pPr>
+    </w:p>
+    <w:p>
+      <w:pPr>
+        <w:rPr>
+          <w:sz w:val="28"/>
+          <w:szCs w:val="28"/>
+        </w:rPr>
+      </w:pPr>
+      <w:proofErr w:type="gramStart"/>
+      <w:r>
+        <w:rPr>
+          <w:sz w:val="28"/>
+          <w:szCs w:val="28"/>
+        </w:rPr>
+        <w:t>so</w:t>
+      </w:r>
+      <w:proofErr w:type="gramEnd"/>
+      <w:r>
+        <w:rPr>
+          <w:sz w:val="28"/>
+          <w:szCs w:val="28"/>
+        </w:rPr>
+        <w:t xml:space="preserve"> when we understand the extent of Global and local environment variables and their 'Scopes' == Environment that forms the lexical hierarchy of 'Scopes' and 'Scopes' have Levels like 'Scope inside scope'</w:t>
+      </w:r>
+    </w:p>
+    <w:p>
+      <w:pPr>
+        <w:rPr>
+          <w:sz w:val="28"/>
+          <w:szCs w:val="28"/>
+        </w:rPr>
+      </w:pPr>
+    </w:p>
+    <w:p>
+      <w:pPr>
+        <w:rPr>
+          <w:sz w:val="28"/>
+          <w:szCs w:val="28"/>
+        </w:rPr>
+      </w:pPr>
+      <w:proofErr w:type="gramStart"/>
       <w:r>
         <w:rPr>
           <w:rFonts w:ascii="Roboto" w:hAnsi="Roboto"/>
@@ -2111,53 +2881,80 @@
           <w:szCs w:val="21"/>
           <w:shd w:val="clear" w:color="auto" w:fill="0F0F0F"/>
         </w:rPr>
-        <w:t>Shadowing :- Providing same name to the variable as of those variable which are present in outer scope.</w:t>
-      </w:r>
-    </w:p>
-    <w:p>
-      <w:pPr>
-        <w:rPr>
-          <w:sz w:val="28"/>
-          <w:szCs w:val="28"/>
-        </w:rPr>
-      </w:pPr>
-    </w:p>
-    <w:p>
-      <w:pPr>
-        <w:rPr>
-          <w:sz w:val="28"/>
-          <w:szCs w:val="28"/>
-        </w:rPr>
-      </w:pPr>
-      <w:r>
-        <w:rPr>
-          <w:sz w:val="28"/>
-          <w:szCs w:val="28"/>
-        </w:rPr>
-        <w:t>So in block " var a = 10;" influences the value within the block hence  console.log(a); &gt;&gt; 10 and outside of the block 'Variable in Global environment' influences value of a hence console.log(a); &gt;&gt; 100</w:t>
-      </w:r>
-    </w:p>
-    <w:p>
-      <w:pPr>
-        <w:rPr>
-          <w:sz w:val="28"/>
-          <w:szCs w:val="28"/>
-        </w:rPr>
-      </w:pPr>
-    </w:p>
-    <w:p>
-      <w:pPr>
-        <w:rPr>
-          <w:sz w:val="28"/>
-          <w:szCs w:val="28"/>
-        </w:rPr>
-      </w:pPr>
-      <w:r>
-        <w:rPr>
-          <w:sz w:val="28"/>
-          <w:szCs w:val="28"/>
-        </w:rPr>
-        <w:lastRenderedPageBreak/>
+        <w:t>Shadowing :</w:t>
+      </w:r>
+      <w:proofErr w:type="gramEnd"/>
+      <w:r>
+        <w:rPr>
+          <w:rFonts w:ascii="Roboto" w:hAnsi="Roboto"/>
+          <w:color w:val="F1F1F1"/>
+          <w:sz w:val="21"/>
+          <w:szCs w:val="21"/>
+          <w:shd w:val="clear" w:color="auto" w:fill="0F0F0F"/>
+        </w:rPr>
+        <w:t>- Providing same name to the variable as of those variable which are present in outer scope.</w:t>
+      </w:r>
+    </w:p>
+    <w:p>
+      <w:pPr>
+        <w:rPr>
+          <w:sz w:val="28"/>
+          <w:szCs w:val="28"/>
+        </w:rPr>
+      </w:pPr>
+    </w:p>
+    <w:p>
+      <w:pPr>
+        <w:rPr>
+          <w:sz w:val="28"/>
+          <w:szCs w:val="28"/>
+        </w:rPr>
+      </w:pPr>
+      <w:r>
+        <w:rPr>
+          <w:sz w:val="28"/>
+          <w:szCs w:val="28"/>
+        </w:rPr>
+        <w:t xml:space="preserve">So in block " var a = 10;" influences the value within the block </w:t>
+      </w:r>
+      <w:proofErr w:type="gramStart"/>
+      <w:r>
+        <w:rPr>
+          <w:sz w:val="28"/>
+          <w:szCs w:val="28"/>
+        </w:rPr>
+        <w:t>hence  console.log</w:t>
+      </w:r>
+      <w:proofErr w:type="gramEnd"/>
+      <w:r>
+        <w:rPr>
+          <w:sz w:val="28"/>
+          <w:szCs w:val="28"/>
+        </w:rPr>
+        <w:t>(a); &gt;&gt; 10 and outside of the block 'Variable in Global environment' influences value of a hence console.log(a); &gt;&gt; 100</w:t>
+      </w:r>
+    </w:p>
+    <w:p>
+      <w:pPr>
+        <w:rPr>
+          <w:sz w:val="28"/>
+          <w:szCs w:val="28"/>
+        </w:rPr>
+      </w:pPr>
+    </w:p>
+    <w:p>
+      <w:pPr>
+        <w:rPr>
+          <w:sz w:val="28"/>
+          <w:szCs w:val="28"/>
+        </w:rPr>
+      </w:pPr>
+      <w:r>
+        <w:rPr>
+          <w:noProof/>
+          <w:sz w:val="28"/>
+          <w:szCs w:val="28"/>
+        </w:rPr>
         <w:drawing>
           <wp:inline distT="0" distB="0" distL="0" distR="0" wp14:anchorId="7DCBCC60" wp14:editId="0E77F4AD">
             <wp:extent cx="5943600" cy="7461250"/>
@@ -2174,7 +2971,7 @@
                     <pic:cNvPicPr/>
                   </pic:nvPicPr>
                   <pic:blipFill>
-                    <a:blip r:embed="rId9"/>
+                    <a:blip r:embed="rId11"/>
                     <a:stretch>
                       <a:fillRect/>
                     </a:stretch>
@@ -2223,8 +3020,23 @@
           <w:sz w:val="28"/>
           <w:szCs w:val="28"/>
         </w:rPr>
-        <w:lastRenderedPageBreak/>
-        <w:t>as 'var' declaration goes to 'Global environment' and sets in Memory context, it cannot be set using 'Block environment' value Hence:    Uncaught SyntaxError: Identifier 'a' has already been declared</w:t>
+        <w:t xml:space="preserve">as 'var' declaration goes to 'Global environment' and sets in Memory context, it cannot be set using 'Block environment' value Hence:    Uncaught </w:t>
+      </w:r>
+      <w:proofErr w:type="spellStart"/>
+      <w:r>
+        <w:rPr>
+          <w:sz w:val="28"/>
+          <w:szCs w:val="28"/>
+        </w:rPr>
+        <w:t>SyntaxError</w:t>
+      </w:r>
+      <w:proofErr w:type="spellEnd"/>
+      <w:r>
+        <w:rPr>
+          <w:sz w:val="28"/>
+          <w:szCs w:val="28"/>
+        </w:rPr>
+        <w:t>: Identifier 'a' has already been declared</w:t>
       </w:r>
     </w:p>
     <w:p>
@@ -2315,26 +3127,141 @@
           <w:sz w:val="28"/>
           <w:szCs w:val="28"/>
         </w:rPr>
-        <w:t>Whenever function is returned, even if its vanished in execution context but still it remembers the reference it was pointing to. Its not just that function alone it returns but the entire closure and that's where it becomes interesting !</w:t>
-      </w:r>
-    </w:p>
-    <w:p>
-      <w:pPr>
-        <w:rPr>
-          <w:b/>
-          <w:bCs/>
-          <w:sz w:val="28"/>
-          <w:szCs w:val="28"/>
-        </w:rPr>
-      </w:pPr>
-      <w:r>
-        <w:rPr>
-          <w:b/>
-          <w:bCs/>
-          <w:sz w:val="28"/>
-          <w:szCs w:val="28"/>
-        </w:rPr>
-        <w:t>A closure gives access to all the variables of it's parent function even after the that parent function has returned or executed. The function keeps a refernce to it's outer scope which preserves the scope chain throughout the time</w:t>
+        <w:t xml:space="preserve">Whenever function is returned, even if </w:t>
+      </w:r>
+      <w:proofErr w:type="gramStart"/>
+      <w:r>
+        <w:rPr>
+          <w:b/>
+          <w:bCs/>
+          <w:sz w:val="28"/>
+          <w:szCs w:val="28"/>
+        </w:rPr>
+        <w:t>its</w:t>
+      </w:r>
+      <w:proofErr w:type="gramEnd"/>
+      <w:r>
+        <w:rPr>
+          <w:b/>
+          <w:bCs/>
+          <w:sz w:val="28"/>
+          <w:szCs w:val="28"/>
+        </w:rPr>
+        <w:t xml:space="preserve"> vanished in execution context but still it remembers the reference it was pointing to. </w:t>
+      </w:r>
+      <w:proofErr w:type="spellStart"/>
+      <w:r>
+        <w:rPr>
+          <w:b/>
+          <w:bCs/>
+          <w:sz w:val="28"/>
+          <w:szCs w:val="28"/>
+        </w:rPr>
+        <w:t>Its</w:t>
+      </w:r>
+      <w:proofErr w:type="spellEnd"/>
+      <w:r>
+        <w:rPr>
+          <w:b/>
+          <w:bCs/>
+          <w:sz w:val="28"/>
+          <w:szCs w:val="28"/>
+        </w:rPr>
+        <w:t xml:space="preserve"> not just that function alone it returns but the entire closure and that's where it becomes </w:t>
+      </w:r>
+      <w:proofErr w:type="gramStart"/>
+      <w:r>
+        <w:rPr>
+          <w:b/>
+          <w:bCs/>
+          <w:sz w:val="28"/>
+          <w:szCs w:val="28"/>
+        </w:rPr>
+        <w:t>interesting !</w:t>
+      </w:r>
+      <w:proofErr w:type="gramEnd"/>
+    </w:p>
+    <w:p>
+      <w:pPr>
+        <w:rPr>
+          <w:b/>
+          <w:bCs/>
+          <w:sz w:val="28"/>
+          <w:szCs w:val="28"/>
+        </w:rPr>
+      </w:pPr>
+      <w:r>
+        <w:rPr>
+          <w:b/>
+          <w:bCs/>
+          <w:sz w:val="28"/>
+          <w:szCs w:val="28"/>
+        </w:rPr>
+        <w:t xml:space="preserve">A closure gives access to all the variables of </w:t>
+      </w:r>
+      <w:proofErr w:type="spellStart"/>
+      <w:proofErr w:type="gramStart"/>
+      <w:r>
+        <w:rPr>
+          <w:b/>
+          <w:bCs/>
+          <w:sz w:val="28"/>
+          <w:szCs w:val="28"/>
+        </w:rPr>
+        <w:t>it's</w:t>
+      </w:r>
+      <w:proofErr w:type="spellEnd"/>
+      <w:proofErr w:type="gramEnd"/>
+      <w:r>
+        <w:rPr>
+          <w:b/>
+          <w:bCs/>
+          <w:sz w:val="28"/>
+          <w:szCs w:val="28"/>
+        </w:rPr>
+        <w:t xml:space="preserve"> parent function even after the that parent function has returned or executed. The function keeps a </w:t>
+      </w:r>
+      <w:proofErr w:type="spellStart"/>
+      <w:r>
+        <w:rPr>
+          <w:b/>
+          <w:bCs/>
+          <w:sz w:val="28"/>
+          <w:szCs w:val="28"/>
+        </w:rPr>
+        <w:t>refernce</w:t>
+      </w:r>
+      <w:proofErr w:type="spellEnd"/>
+      <w:r>
+        <w:rPr>
+          <w:b/>
+          <w:bCs/>
+          <w:sz w:val="28"/>
+          <w:szCs w:val="28"/>
+        </w:rPr>
+        <w:t xml:space="preserve"> to </w:t>
+      </w:r>
+      <w:proofErr w:type="spellStart"/>
+      <w:proofErr w:type="gramStart"/>
+      <w:r>
+        <w:rPr>
+          <w:b/>
+          <w:bCs/>
+          <w:sz w:val="28"/>
+          <w:szCs w:val="28"/>
+        </w:rPr>
+        <w:t>it's</w:t>
+      </w:r>
+      <w:proofErr w:type="spellEnd"/>
+      <w:proofErr w:type="gramEnd"/>
+      <w:r>
+        <w:rPr>
+          <w:b/>
+          <w:bCs/>
+          <w:sz w:val="28"/>
+          <w:szCs w:val="28"/>
+        </w:rPr>
+        <w:t xml:space="preserve"> outer scope which preserves the scope chain throughout the time</w:t>
       </w:r>
     </w:p>
     <w:p>
@@ -2477,27 +3404,49 @@
           <w:sz w:val="28"/>
           <w:szCs w:val="28"/>
         </w:rPr>
-        <w:t xml:space="preserve"> -memoize</w:t>
-      </w:r>
-    </w:p>
-    <w:p>
-      <w:pPr>
-        <w:rPr>
-          <w:b/>
-          <w:bCs/>
-          <w:sz w:val="28"/>
-          <w:szCs w:val="28"/>
-        </w:rPr>
-      </w:pPr>
-      <w:r>
-        <w:rPr>
-          <w:b/>
-          <w:bCs/>
-          <w:sz w:val="28"/>
-          <w:szCs w:val="28"/>
-        </w:rPr>
-        <w:t>-settimeouts</w:t>
-      </w:r>
+        <w:t xml:space="preserve"> -</w:t>
+      </w:r>
+      <w:proofErr w:type="spellStart"/>
+      <w:r>
+        <w:rPr>
+          <w:b/>
+          <w:bCs/>
+          <w:sz w:val="28"/>
+          <w:szCs w:val="28"/>
+        </w:rPr>
+        <w:t>memoize</w:t>
+      </w:r>
+      <w:proofErr w:type="spellEnd"/>
+    </w:p>
+    <w:p>
+      <w:pPr>
+        <w:rPr>
+          <w:b/>
+          <w:bCs/>
+          <w:sz w:val="28"/>
+          <w:szCs w:val="28"/>
+        </w:rPr>
+      </w:pPr>
+      <w:r>
+        <w:rPr>
+          <w:b/>
+          <w:bCs/>
+          <w:sz w:val="28"/>
+          <w:szCs w:val="28"/>
+        </w:rPr>
+        <w:t>-</w:t>
+      </w:r>
+      <w:proofErr w:type="spellStart"/>
+      <w:r>
+        <w:rPr>
+          <w:b/>
+          <w:bCs/>
+          <w:sz w:val="28"/>
+          <w:szCs w:val="28"/>
+        </w:rPr>
+        <w:t>settimeouts</w:t>
+      </w:r>
+      <w:proofErr w:type="spellEnd"/>
     </w:p>
     <w:p>
       <w:pPr>
@@ -2525,6 +3474,1832 @@
           <w:szCs w:val="28"/>
         </w:rPr>
       </w:pPr>
+    </w:p>
+    <w:p>
+      <w:pPr>
+        <w:rPr>
+          <w:sz w:val="40"/>
+          <w:szCs w:val="40"/>
+        </w:rPr>
+      </w:pPr>
+      <w:r>
+        <w:rPr>
+          <w:sz w:val="40"/>
+          <w:szCs w:val="40"/>
+          <w:highlight w:val="cyan"/>
+        </w:rPr>
+        <w:lastRenderedPageBreak/>
+        <w:t xml:space="preserve">Set timeout + </w:t>
+      </w:r>
+      <w:proofErr w:type="spellStart"/>
+      <w:r>
+        <w:rPr>
+          <w:sz w:val="40"/>
+          <w:szCs w:val="40"/>
+          <w:highlight w:val="cyan"/>
+        </w:rPr>
+        <w:t>cloures</w:t>
+      </w:r>
+      <w:proofErr w:type="spellEnd"/>
+    </w:p>
+    <w:p>
+      <w:pPr>
+        <w:rPr>
+          <w:sz w:val="28"/>
+          <w:szCs w:val="28"/>
+        </w:rPr>
+      </w:pPr>
+    </w:p>
+    <w:p>
+      <w:pPr>
+        <w:rPr>
+          <w:sz w:val="28"/>
+          <w:szCs w:val="28"/>
+        </w:rPr>
+      </w:pPr>
+      <w:r>
+        <w:rPr>
+          <w:sz w:val="28"/>
+          <w:szCs w:val="28"/>
+        </w:rPr>
+        <w:t xml:space="preserve">1. </w:t>
+      </w:r>
+      <w:proofErr w:type="spellStart"/>
+      <w:r>
+        <w:rPr>
+          <w:sz w:val="28"/>
+          <w:szCs w:val="28"/>
+        </w:rPr>
+        <w:t>setTimeout</w:t>
+      </w:r>
+      <w:proofErr w:type="spellEnd"/>
+      <w:r>
+        <w:rPr>
+          <w:sz w:val="28"/>
+          <w:szCs w:val="28"/>
+        </w:rPr>
+        <w:t xml:space="preserve"> stores the function in a different place and attached a timer to it, when the timer is finished it rejoins the call stack and executed.</w:t>
+      </w:r>
+    </w:p>
+    <w:p>
+      <w:pPr>
+        <w:rPr>
+          <w:sz w:val="28"/>
+          <w:szCs w:val="28"/>
+        </w:rPr>
+      </w:pPr>
+      <w:r>
+        <w:rPr>
+          <w:sz w:val="28"/>
+          <w:szCs w:val="28"/>
+        </w:rPr>
+        <w:drawing>
+          <wp:inline distT="0" distB="0" distL="0" distR="0" wp14:anchorId="52F1C910" wp14:editId="5527FEA3">
+            <wp:extent cx="6103384" cy="2847234"/>
+            <wp:effectExtent l="0" t="0" r="0" b="0"/>
+            <wp:docPr id="520517603" name="Picture 1"/>
+            <wp:cNvGraphicFramePr>
+              <a:graphicFrameLocks xmlns:a="http://schemas.openxmlformats.org/drawingml/2006/main" noChangeAspect="1"/>
+            </wp:cNvGraphicFramePr>
+            <a:graphic xmlns:a="http://schemas.openxmlformats.org/drawingml/2006/main">
+              <a:graphicData uri="http://schemas.openxmlformats.org/drawingml/2006/picture">
+                <pic:pic xmlns:pic="http://schemas.openxmlformats.org/drawingml/2006/picture">
+                  <pic:nvPicPr>
+                    <pic:cNvPr id="520517603" name=""/>
+                    <pic:cNvPicPr/>
+                  </pic:nvPicPr>
+                  <pic:blipFill>
+                    <a:blip r:embed="rId12"/>
+                    <a:stretch>
+                      <a:fillRect/>
+                    </a:stretch>
+                  </pic:blipFill>
+                  <pic:spPr>
+                    <a:xfrm>
+                      <a:off x="0" y="0"/>
+                      <a:ext cx="6137202" cy="2863010"/>
+                    </a:xfrm>
+                    <a:prstGeom prst="rect">
+                      <a:avLst/>
+                    </a:prstGeom>
+                  </pic:spPr>
+                </pic:pic>
+              </a:graphicData>
+            </a:graphic>
+          </wp:inline>
+        </w:drawing>
+      </w:r>
+    </w:p>
+    <w:p>
+      <w:pPr>
+        <w:rPr>
+          <w:sz w:val="28"/>
+          <w:szCs w:val="28"/>
+        </w:rPr>
+      </w:pPr>
+      <w:r>
+        <w:rPr>
+          <w:sz w:val="28"/>
+          <w:szCs w:val="28"/>
+        </w:rPr>
+        <w:t>2. Without closure the var reference gives the latest value as it does not retain the original value but rather has the reference so any update in value after timeout will be shown.</w:t>
+      </w:r>
+    </w:p>
+    <w:p>
+      <w:pPr>
+        <w:rPr>
+          <w:sz w:val="28"/>
+          <w:szCs w:val="28"/>
+        </w:rPr>
+      </w:pPr>
+      <w:r>
+        <w:rPr>
+          <w:sz w:val="28"/>
+          <w:szCs w:val="28"/>
+        </w:rPr>
+        <w:drawing>
+          <wp:inline distT="0" distB="0" distL="0" distR="0" wp14:anchorId="2FBE4272" wp14:editId="751A6547">
+            <wp:extent cx="5943600" cy="2910205"/>
+            <wp:effectExtent l="0" t="0" r="0" b="4445"/>
+            <wp:docPr id="1780989012" name="Picture 1"/>
+            <wp:cNvGraphicFramePr>
+              <a:graphicFrameLocks xmlns:a="http://schemas.openxmlformats.org/drawingml/2006/main" noChangeAspect="1"/>
+            </wp:cNvGraphicFramePr>
+            <a:graphic xmlns:a="http://schemas.openxmlformats.org/drawingml/2006/main">
+              <a:graphicData uri="http://schemas.openxmlformats.org/drawingml/2006/picture">
+                <pic:pic xmlns:pic="http://schemas.openxmlformats.org/drawingml/2006/picture">
+                  <pic:nvPicPr>
+                    <pic:cNvPr id="1780989012" name=""/>
+                    <pic:cNvPicPr/>
+                  </pic:nvPicPr>
+                  <pic:blipFill>
+                    <a:blip r:embed="rId13"/>
+                    <a:stretch>
+                      <a:fillRect/>
+                    </a:stretch>
+                  </pic:blipFill>
+                  <pic:spPr>
+                    <a:xfrm>
+                      <a:off x="0" y="0"/>
+                      <a:ext cx="5943600" cy="2910205"/>
+                    </a:xfrm>
+                    <a:prstGeom prst="rect">
+                      <a:avLst/>
+                    </a:prstGeom>
+                  </pic:spPr>
+                </pic:pic>
+              </a:graphicData>
+            </a:graphic>
+          </wp:inline>
+        </w:drawing>
+      </w:r>
+    </w:p>
+    <w:p>
+      <w:pPr>
+        <w:rPr>
+          <w:sz w:val="28"/>
+          <w:szCs w:val="28"/>
+        </w:rPr>
+      </w:pPr>
+      <w:r>
+        <w:rPr>
+          <w:sz w:val="28"/>
+          <w:szCs w:val="28"/>
+        </w:rPr>
+        <w:lastRenderedPageBreak/>
+        <w:t>3. If we use let/const because they have block scope, every time a new copy of variable is attached, thus this can be done without closure</w:t>
+      </w:r>
+    </w:p>
+    <w:p>
+      <w:pPr>
+        <w:rPr>
+          <w:sz w:val="28"/>
+          <w:szCs w:val="28"/>
+        </w:rPr>
+      </w:pPr>
+    </w:p>
+    <w:p>
+      <w:pPr>
+        <w:rPr>
+          <w:sz w:val="28"/>
+          <w:szCs w:val="28"/>
+        </w:rPr>
+      </w:pPr>
+    </w:p>
+    <w:p>
+      <w:pPr>
+        <w:rPr>
+          <w:sz w:val="28"/>
+          <w:szCs w:val="28"/>
+        </w:rPr>
+      </w:pPr>
+      <w:r>
+        <w:rPr>
+          <w:sz w:val="28"/>
+          <w:szCs w:val="28"/>
+        </w:rPr>
+        <w:t xml:space="preserve">// In below case, close is getting called for each value of </w:t>
+      </w:r>
+      <w:proofErr w:type="spellStart"/>
+      <w:r>
+        <w:rPr>
+          <w:sz w:val="28"/>
+          <w:szCs w:val="28"/>
+        </w:rPr>
+        <w:t>i</w:t>
+      </w:r>
+      <w:proofErr w:type="spellEnd"/>
+      <w:r>
+        <w:rPr>
+          <w:sz w:val="28"/>
+          <w:szCs w:val="28"/>
+        </w:rPr>
+        <w:t xml:space="preserve">. And for each </w:t>
+      </w:r>
+      <w:proofErr w:type="gramStart"/>
+      <w:r>
+        <w:rPr>
+          <w:sz w:val="28"/>
+          <w:szCs w:val="28"/>
+        </w:rPr>
+        <w:t>close(</w:t>
+      </w:r>
+      <w:proofErr w:type="gramEnd"/>
+      <w:r>
+        <w:rPr>
+          <w:sz w:val="28"/>
+          <w:szCs w:val="28"/>
+        </w:rPr>
+        <w:t xml:space="preserve">) called a new execution context is getting created and in execution phase of that context new callback function context is created with lexical environment, which is </w:t>
+      </w:r>
+      <w:proofErr w:type="spellStart"/>
+      <w:r>
+        <w:rPr>
+          <w:sz w:val="28"/>
+          <w:szCs w:val="28"/>
+        </w:rPr>
+        <w:t>reffering</w:t>
+      </w:r>
+      <w:proofErr w:type="spellEnd"/>
+      <w:r>
+        <w:rPr>
+          <w:sz w:val="28"/>
+          <w:szCs w:val="28"/>
+        </w:rPr>
+        <w:t xml:space="preserve"> to </w:t>
+      </w:r>
+      <w:proofErr w:type="spellStart"/>
+      <w:r>
+        <w:rPr>
+          <w:sz w:val="28"/>
+          <w:szCs w:val="28"/>
+        </w:rPr>
+        <w:t>i</w:t>
+      </w:r>
+      <w:proofErr w:type="spellEnd"/>
+      <w:r>
+        <w:rPr>
+          <w:sz w:val="28"/>
+          <w:szCs w:val="28"/>
+        </w:rPr>
+        <w:t xml:space="preserve"> with which close() was called as close(</w:t>
+      </w:r>
+      <w:proofErr w:type="spellStart"/>
+      <w:r>
+        <w:rPr>
+          <w:sz w:val="28"/>
+          <w:szCs w:val="28"/>
+        </w:rPr>
+        <w:t>i</w:t>
+      </w:r>
+      <w:proofErr w:type="spellEnd"/>
+      <w:r>
+        <w:rPr>
+          <w:sz w:val="28"/>
+          <w:szCs w:val="28"/>
+        </w:rPr>
+        <w:t>) was immediate parent of that callback function. Above cycle goes on and on until for loop ends.</w:t>
+      </w:r>
+    </w:p>
+    <w:p>
+      <w:pPr>
+        <w:rPr>
+          <w:sz w:val="28"/>
+          <w:szCs w:val="28"/>
+        </w:rPr>
+      </w:pPr>
+      <w:r>
+        <w:rPr>
+          <w:sz w:val="28"/>
+          <w:szCs w:val="28"/>
+        </w:rPr>
+        <w:drawing>
+          <wp:inline distT="0" distB="0" distL="0" distR="0" wp14:anchorId="329D68D0" wp14:editId="7DB25C99">
+            <wp:extent cx="5943600" cy="2407285"/>
+            <wp:effectExtent l="0" t="0" r="0" b="0"/>
+            <wp:docPr id="1552219461" name="Picture 1"/>
+            <wp:cNvGraphicFramePr>
+              <a:graphicFrameLocks xmlns:a="http://schemas.openxmlformats.org/drawingml/2006/main" noChangeAspect="1"/>
+            </wp:cNvGraphicFramePr>
+            <a:graphic xmlns:a="http://schemas.openxmlformats.org/drawingml/2006/main">
+              <a:graphicData uri="http://schemas.openxmlformats.org/drawingml/2006/picture">
+                <pic:pic xmlns:pic="http://schemas.openxmlformats.org/drawingml/2006/picture">
+                  <pic:nvPicPr>
+                    <pic:cNvPr id="1552219461" name=""/>
+                    <pic:cNvPicPr/>
+                  </pic:nvPicPr>
+                  <pic:blipFill>
+                    <a:blip r:embed="rId14"/>
+                    <a:stretch>
+                      <a:fillRect/>
+                    </a:stretch>
+                  </pic:blipFill>
+                  <pic:spPr>
+                    <a:xfrm>
+                      <a:off x="0" y="0"/>
+                      <a:ext cx="5943600" cy="2407285"/>
+                    </a:xfrm>
+                    <a:prstGeom prst="rect">
+                      <a:avLst/>
+                    </a:prstGeom>
+                  </pic:spPr>
+                </pic:pic>
+              </a:graphicData>
+            </a:graphic>
+          </wp:inline>
+        </w:drawing>
+      </w:r>
+      <w:r>
+        <w:rPr>
+          <w:sz w:val="28"/>
+          <w:szCs w:val="28"/>
+        </w:rPr>
+        <w:t xml:space="preserve">In earlier case, only </w:t>
+      </w:r>
+      <w:proofErr w:type="gramStart"/>
+      <w:r>
+        <w:rPr>
+          <w:sz w:val="28"/>
+          <w:szCs w:val="28"/>
+        </w:rPr>
+        <w:t>x(</w:t>
+      </w:r>
+      <w:proofErr w:type="gramEnd"/>
+      <w:r>
+        <w:rPr>
+          <w:sz w:val="28"/>
+          <w:szCs w:val="28"/>
+        </w:rPr>
+        <w:t xml:space="preserve">) was there which was getting called only once and then callback function  was called 6 times but all of them were having their parent as x() and hence all were pointing to same address(reference) of </w:t>
+      </w:r>
+      <w:proofErr w:type="spellStart"/>
+      <w:r>
+        <w:rPr>
+          <w:sz w:val="28"/>
+          <w:szCs w:val="28"/>
+        </w:rPr>
+        <w:t>i</w:t>
+      </w:r>
+      <w:proofErr w:type="spellEnd"/>
+      <w:r>
+        <w:rPr>
+          <w:sz w:val="28"/>
+          <w:szCs w:val="28"/>
+        </w:rPr>
+        <w:t>.</w:t>
+      </w:r>
+    </w:p>
+    <w:p>
+      <w:pPr>
+        <w:rPr>
+          <w:sz w:val="28"/>
+          <w:szCs w:val="28"/>
+        </w:rPr>
+      </w:pPr>
+    </w:p>
+    <w:p>
+      <w:pPr>
+        <w:rPr>
+          <w:sz w:val="40"/>
+          <w:szCs w:val="40"/>
+        </w:rPr>
+      </w:pPr>
+      <w:r>
+        <w:rPr>
+          <w:sz w:val="40"/>
+          <w:szCs w:val="40"/>
+          <w:highlight w:val="cyan"/>
+        </w:rPr>
+        <w:t>Deep dive into Functions</w:t>
+      </w:r>
+    </w:p>
+    <w:p>
+      <w:pPr>
+        <w:rPr>
+          <w:sz w:val="28"/>
+          <w:szCs w:val="28"/>
+        </w:rPr>
+      </w:pPr>
+    </w:p>
+    <w:p>
+      <w:pPr>
+        <w:rPr>
+          <w:sz w:val="28"/>
+          <w:szCs w:val="28"/>
+        </w:rPr>
+      </w:pPr>
+      <w:r>
+        <w:rPr>
+          <w:sz w:val="28"/>
+          <w:szCs w:val="28"/>
+        </w:rPr>
+        <w:t xml:space="preserve">Anonymous </w:t>
+      </w:r>
+      <w:proofErr w:type="spellStart"/>
+      <w:r>
+        <w:rPr>
+          <w:sz w:val="28"/>
+          <w:szCs w:val="28"/>
+        </w:rPr>
+        <w:t>func</w:t>
+      </w:r>
+      <w:proofErr w:type="spellEnd"/>
+      <w:r>
+        <w:rPr>
+          <w:sz w:val="28"/>
+          <w:szCs w:val="28"/>
+        </w:rPr>
+        <w:t>- function without a name</w:t>
+      </w:r>
+    </w:p>
+    <w:p>
+      <w:pPr>
+        <w:rPr>
+          <w:sz w:val="28"/>
+          <w:szCs w:val="28"/>
+        </w:rPr>
+      </w:pPr>
+      <w:r>
+        <w:rPr>
+          <w:sz w:val="28"/>
+          <w:szCs w:val="28"/>
+        </w:rPr>
+        <w:t>Arguments are passed to function&amp;</w:t>
+      </w:r>
+    </w:p>
+    <w:p>
+      <w:pPr>
+        <w:rPr>
+          <w:sz w:val="28"/>
+          <w:szCs w:val="28"/>
+        </w:rPr>
+      </w:pPr>
+      <w:r>
+        <w:rPr>
+          <w:sz w:val="28"/>
+          <w:szCs w:val="28"/>
+        </w:rPr>
+        <w:t>Parameters are received in/by function</w:t>
+      </w:r>
+    </w:p>
+    <w:p>
+      <w:pPr>
+        <w:rPr>
+          <w:sz w:val="28"/>
+          <w:szCs w:val="28"/>
+        </w:rPr>
+      </w:pPr>
+    </w:p>
+    <w:p>
+      <w:pPr>
+        <w:rPr>
+          <w:sz w:val="28"/>
+          <w:szCs w:val="28"/>
+        </w:rPr>
+      </w:pPr>
+    </w:p>
+    <w:p>
+      <w:pPr>
+        <w:rPr>
+          <w:b/>
+          <w:bCs/>
+          <w:sz w:val="28"/>
+          <w:szCs w:val="28"/>
+        </w:rPr>
+      </w:pPr>
+      <w:r>
+        <w:rPr>
+          <w:b/>
+          <w:bCs/>
+          <w:sz w:val="28"/>
+          <w:szCs w:val="28"/>
+          <w:highlight w:val="cyan"/>
+        </w:rPr>
+        <w:t xml:space="preserve">1.  What is Function </w:t>
+      </w:r>
+      <w:proofErr w:type="gramStart"/>
+      <w:r>
+        <w:rPr>
+          <w:b/>
+          <w:bCs/>
+          <w:sz w:val="28"/>
+          <w:szCs w:val="28"/>
+          <w:highlight w:val="cyan"/>
+        </w:rPr>
+        <w:t>Statement ?</w:t>
+      </w:r>
+      <w:proofErr w:type="gramEnd"/>
+    </w:p>
+    <w:p>
+      <w:pPr>
+        <w:rPr>
+          <w:sz w:val="28"/>
+          <w:szCs w:val="28"/>
+        </w:rPr>
+      </w:pPr>
+      <w:r>
+        <w:rPr>
+          <w:sz w:val="28"/>
+          <w:szCs w:val="28"/>
+        </w:rPr>
+        <w:t>A.  A normal function that we create using Naming convention. &amp; By this we can do the Hoisting.</w:t>
+      </w:r>
+    </w:p>
+    <w:p>
+      <w:pPr>
+        <w:rPr>
+          <w:sz w:val="28"/>
+          <w:szCs w:val="28"/>
+        </w:rPr>
+      </w:pPr>
+      <w:r>
+        <w:rPr>
+          <w:sz w:val="28"/>
+          <w:szCs w:val="28"/>
+        </w:rPr>
+        <w:t xml:space="preserve">      For </w:t>
+      </w:r>
+      <w:proofErr w:type="gramStart"/>
+      <w:r>
+        <w:rPr>
+          <w:sz w:val="28"/>
+          <w:szCs w:val="28"/>
+        </w:rPr>
+        <w:t>Ex  -</w:t>
+      </w:r>
+      <w:proofErr w:type="gramEnd"/>
+      <w:r>
+        <w:rPr>
+          <w:sz w:val="28"/>
+          <w:szCs w:val="28"/>
+        </w:rPr>
+        <w:t xml:space="preserve">  function </w:t>
+      </w:r>
+      <w:proofErr w:type="spellStart"/>
+      <w:r>
+        <w:rPr>
+          <w:sz w:val="28"/>
+          <w:szCs w:val="28"/>
+        </w:rPr>
+        <w:t>xyz</w:t>
+      </w:r>
+      <w:proofErr w:type="spellEnd"/>
+      <w:r>
+        <w:rPr>
+          <w:sz w:val="28"/>
+          <w:szCs w:val="28"/>
+        </w:rPr>
+        <w:t>(){</w:t>
+      </w:r>
+    </w:p>
+    <w:p>
+      <w:pPr>
+        <w:rPr>
+          <w:sz w:val="28"/>
+          <w:szCs w:val="28"/>
+        </w:rPr>
+      </w:pPr>
+      <w:r>
+        <w:rPr>
+          <w:sz w:val="28"/>
+          <w:szCs w:val="28"/>
+        </w:rPr>
+        <w:t xml:space="preserve">                            </w:t>
+      </w:r>
+      <w:proofErr w:type="gramStart"/>
+      <w:r>
+        <w:rPr>
+          <w:sz w:val="28"/>
+          <w:szCs w:val="28"/>
+        </w:rPr>
+        <w:t>console.log(</w:t>
+      </w:r>
+      <w:proofErr w:type="gramEnd"/>
+      <w:r>
+        <w:rPr>
+          <w:sz w:val="28"/>
+          <w:szCs w:val="28"/>
+        </w:rPr>
+        <w:t>"Function Statement");</w:t>
+      </w:r>
+    </w:p>
+    <w:p>
+      <w:pPr>
+        <w:rPr>
+          <w:sz w:val="28"/>
+          <w:szCs w:val="28"/>
+        </w:rPr>
+      </w:pPr>
+      <w:r>
+        <w:rPr>
+          <w:sz w:val="28"/>
+          <w:szCs w:val="28"/>
+        </w:rPr>
+        <w:t xml:space="preserve">                       }</w:t>
+      </w:r>
+    </w:p>
+    <w:p>
+      <w:pPr>
+        <w:rPr>
+          <w:sz w:val="28"/>
+          <w:szCs w:val="28"/>
+        </w:rPr>
+      </w:pPr>
+    </w:p>
+    <w:p>
+      <w:pPr>
+        <w:rPr>
+          <w:b/>
+          <w:bCs/>
+          <w:sz w:val="28"/>
+          <w:szCs w:val="28"/>
+        </w:rPr>
+      </w:pPr>
+      <w:r>
+        <w:rPr>
+          <w:sz w:val="28"/>
+          <w:szCs w:val="28"/>
+          <w:highlight w:val="cyan"/>
+        </w:rPr>
+        <w:t xml:space="preserve">2.  What is Function </w:t>
+      </w:r>
+      <w:proofErr w:type="gramStart"/>
+      <w:r>
+        <w:rPr>
+          <w:sz w:val="28"/>
+          <w:szCs w:val="28"/>
+          <w:highlight w:val="cyan"/>
+        </w:rPr>
+        <w:t>Expression ?</w:t>
+      </w:r>
+      <w:proofErr w:type="gramEnd"/>
+    </w:p>
+    <w:p>
+      <w:pPr>
+        <w:rPr>
+          <w:sz w:val="28"/>
+          <w:szCs w:val="28"/>
+        </w:rPr>
+      </w:pPr>
+      <w:r>
+        <w:rPr>
+          <w:sz w:val="28"/>
+          <w:szCs w:val="28"/>
+        </w:rPr>
+        <w:t xml:space="preserve">A.  When we assign a function into a variable that is Function Expression. &amp; We </w:t>
+      </w:r>
+      <w:proofErr w:type="spellStart"/>
+      <w:r>
+        <w:rPr>
+          <w:sz w:val="28"/>
+          <w:szCs w:val="28"/>
+        </w:rPr>
+        <w:t>can not</w:t>
+      </w:r>
+      <w:proofErr w:type="spellEnd"/>
+      <w:r>
+        <w:rPr>
+          <w:sz w:val="28"/>
+          <w:szCs w:val="28"/>
+        </w:rPr>
+        <w:t xml:space="preserve"> do Hoisting by this </w:t>
+      </w:r>
+      <w:proofErr w:type="spellStart"/>
+      <w:r>
+        <w:rPr>
+          <w:sz w:val="28"/>
+          <w:szCs w:val="28"/>
+        </w:rPr>
+        <w:t>becz</w:t>
+      </w:r>
+      <w:proofErr w:type="spellEnd"/>
+      <w:r>
+        <w:rPr>
+          <w:sz w:val="28"/>
+          <w:szCs w:val="28"/>
+        </w:rPr>
+        <w:t xml:space="preserve"> it acts like variable.</w:t>
+      </w:r>
+    </w:p>
+    <w:p>
+      <w:pPr>
+        <w:rPr>
+          <w:sz w:val="28"/>
+          <w:szCs w:val="28"/>
+        </w:rPr>
+      </w:pPr>
+      <w:r>
+        <w:rPr>
+          <w:sz w:val="28"/>
+          <w:szCs w:val="28"/>
+        </w:rPr>
+        <w:t xml:space="preserve">      For Ex - var a = </w:t>
+      </w:r>
+      <w:proofErr w:type="gramStart"/>
+      <w:r>
+        <w:rPr>
+          <w:sz w:val="28"/>
+          <w:szCs w:val="28"/>
+        </w:rPr>
+        <w:t>function(</w:t>
+      </w:r>
+      <w:proofErr w:type="gramEnd"/>
+      <w:r>
+        <w:rPr>
+          <w:sz w:val="28"/>
+          <w:szCs w:val="28"/>
+        </w:rPr>
+        <w:t>){</w:t>
+      </w:r>
+    </w:p>
+    <w:p>
+      <w:pPr>
+        <w:rPr>
+          <w:sz w:val="28"/>
+          <w:szCs w:val="28"/>
+        </w:rPr>
+      </w:pPr>
+      <w:r>
+        <w:rPr>
+          <w:sz w:val="28"/>
+          <w:szCs w:val="28"/>
+        </w:rPr>
+        <w:t xml:space="preserve">                            </w:t>
+      </w:r>
+      <w:proofErr w:type="gramStart"/>
+      <w:r>
+        <w:rPr>
+          <w:sz w:val="28"/>
+          <w:szCs w:val="28"/>
+        </w:rPr>
+        <w:t>console.log(</w:t>
+      </w:r>
+      <w:proofErr w:type="gramEnd"/>
+      <w:r>
+        <w:rPr>
+          <w:sz w:val="28"/>
+          <w:szCs w:val="28"/>
+        </w:rPr>
+        <w:t>"Function Expression");</w:t>
+      </w:r>
+    </w:p>
+    <w:p>
+      <w:pPr>
+        <w:rPr>
+          <w:sz w:val="28"/>
+          <w:szCs w:val="28"/>
+        </w:rPr>
+      </w:pPr>
+      <w:r>
+        <w:rPr>
+          <w:sz w:val="28"/>
+          <w:szCs w:val="28"/>
+        </w:rPr>
+        <w:t xml:space="preserve">                    }</w:t>
+      </w:r>
+    </w:p>
+    <w:p>
+      <w:pPr>
+        <w:rPr>
+          <w:sz w:val="28"/>
+          <w:szCs w:val="28"/>
+        </w:rPr>
+      </w:pPr>
+    </w:p>
+    <w:p>
+      <w:pPr>
+        <w:rPr>
+          <w:b/>
+          <w:bCs/>
+          <w:sz w:val="28"/>
+          <w:szCs w:val="28"/>
+        </w:rPr>
+      </w:pPr>
+      <w:r>
+        <w:rPr>
+          <w:b/>
+          <w:bCs/>
+          <w:sz w:val="28"/>
+          <w:szCs w:val="28"/>
+          <w:highlight w:val="cyan"/>
+        </w:rPr>
+        <w:t xml:space="preserve">3.  What is Anonymous </w:t>
+      </w:r>
+      <w:proofErr w:type="gramStart"/>
+      <w:r>
+        <w:rPr>
+          <w:b/>
+          <w:bCs/>
+          <w:sz w:val="28"/>
+          <w:szCs w:val="28"/>
+          <w:highlight w:val="cyan"/>
+        </w:rPr>
+        <w:t>Function ?</w:t>
+      </w:r>
+      <w:proofErr w:type="gramEnd"/>
+    </w:p>
+    <w:p>
+      <w:pPr>
+        <w:rPr>
+          <w:sz w:val="28"/>
+          <w:szCs w:val="28"/>
+        </w:rPr>
+      </w:pPr>
+      <w:r>
+        <w:rPr>
+          <w:sz w:val="28"/>
+          <w:szCs w:val="28"/>
+        </w:rPr>
+        <w:t xml:space="preserve">A.  A Function without the name is known as Anonymous Function. &amp; It is used in a place where function </w:t>
+      </w:r>
+      <w:proofErr w:type="gramStart"/>
+      <w:r>
+        <w:rPr>
+          <w:sz w:val="28"/>
+          <w:szCs w:val="28"/>
+        </w:rPr>
+        <w:t>are</w:t>
+      </w:r>
+      <w:proofErr w:type="gramEnd"/>
+      <w:r>
+        <w:rPr>
+          <w:sz w:val="28"/>
+          <w:szCs w:val="28"/>
+        </w:rPr>
+        <w:t xml:space="preserve"> treated as value.</w:t>
+      </w:r>
+    </w:p>
+    <w:p>
+      <w:pPr>
+        <w:rPr>
+          <w:sz w:val="28"/>
+          <w:szCs w:val="28"/>
+        </w:rPr>
+      </w:pPr>
+      <w:r>
+        <w:rPr>
+          <w:sz w:val="28"/>
+          <w:szCs w:val="28"/>
+        </w:rPr>
+        <w:t xml:space="preserve">      For Ex - </w:t>
+      </w:r>
+      <w:proofErr w:type="gramStart"/>
+      <w:r>
+        <w:rPr>
+          <w:sz w:val="28"/>
+          <w:szCs w:val="28"/>
+        </w:rPr>
+        <w:t>function(</w:t>
+      </w:r>
+      <w:proofErr w:type="gramEnd"/>
+      <w:r>
+        <w:rPr>
+          <w:sz w:val="28"/>
+          <w:szCs w:val="28"/>
+        </w:rPr>
+        <w:t>){</w:t>
+      </w:r>
+    </w:p>
+    <w:p>
+      <w:pPr>
+        <w:rPr>
+          <w:sz w:val="28"/>
+          <w:szCs w:val="28"/>
+        </w:rPr>
+      </w:pPr>
+      <w:r>
+        <w:rPr>
+          <w:sz w:val="28"/>
+          <w:szCs w:val="28"/>
+        </w:rPr>
+        <w:t xml:space="preserve">                     }</w:t>
+      </w:r>
+    </w:p>
+    <w:p>
+      <w:pPr>
+        <w:rPr>
+          <w:sz w:val="28"/>
+          <w:szCs w:val="28"/>
+        </w:rPr>
+      </w:pPr>
+    </w:p>
+    <w:p>
+      <w:pPr>
+        <w:rPr>
+          <w:b/>
+          <w:bCs/>
+          <w:sz w:val="28"/>
+          <w:szCs w:val="28"/>
+        </w:rPr>
+      </w:pPr>
+      <w:r>
+        <w:rPr>
+          <w:sz w:val="28"/>
+          <w:szCs w:val="28"/>
+          <w:highlight w:val="cyan"/>
+        </w:rPr>
+        <w:t xml:space="preserve">4.  What is Named Function </w:t>
+      </w:r>
+      <w:proofErr w:type="gramStart"/>
+      <w:r>
+        <w:rPr>
+          <w:sz w:val="28"/>
+          <w:szCs w:val="28"/>
+          <w:highlight w:val="cyan"/>
+        </w:rPr>
+        <w:t>Expression ?</w:t>
+      </w:r>
+      <w:proofErr w:type="gramEnd"/>
+    </w:p>
+    <w:p>
+      <w:pPr>
+        <w:rPr>
+          <w:sz w:val="28"/>
+          <w:szCs w:val="28"/>
+        </w:rPr>
+      </w:pPr>
+      <w:r>
+        <w:rPr>
+          <w:sz w:val="28"/>
+          <w:szCs w:val="28"/>
+        </w:rPr>
+        <w:t>A.  A function with a name is known as Named Function Expression.</w:t>
+      </w:r>
+    </w:p>
+    <w:p>
+      <w:pPr>
+        <w:rPr>
+          <w:sz w:val="28"/>
+          <w:szCs w:val="28"/>
+        </w:rPr>
+      </w:pPr>
+      <w:r>
+        <w:rPr>
+          <w:sz w:val="28"/>
+          <w:szCs w:val="28"/>
+        </w:rPr>
+        <w:t xml:space="preserve">      For Ex - var a = function </w:t>
+      </w:r>
+      <w:proofErr w:type="spellStart"/>
+      <w:proofErr w:type="gramStart"/>
+      <w:r>
+        <w:rPr>
+          <w:sz w:val="28"/>
+          <w:szCs w:val="28"/>
+        </w:rPr>
+        <w:t>xyx</w:t>
+      </w:r>
+      <w:proofErr w:type="spellEnd"/>
+      <w:r>
+        <w:rPr>
+          <w:sz w:val="28"/>
+          <w:szCs w:val="28"/>
+        </w:rPr>
+        <w:t>(</w:t>
+      </w:r>
+      <w:proofErr w:type="gramEnd"/>
+      <w:r>
+        <w:rPr>
+          <w:sz w:val="28"/>
+          <w:szCs w:val="28"/>
+        </w:rPr>
+        <w:t>){</w:t>
+      </w:r>
+    </w:p>
+    <w:p>
+      <w:pPr>
+        <w:rPr>
+          <w:sz w:val="28"/>
+          <w:szCs w:val="28"/>
+        </w:rPr>
+      </w:pPr>
+      <w:r>
+        <w:rPr>
+          <w:sz w:val="28"/>
+          <w:szCs w:val="28"/>
+        </w:rPr>
+        <w:t xml:space="preserve">                            </w:t>
+      </w:r>
+      <w:proofErr w:type="gramStart"/>
+      <w:r>
+        <w:rPr>
+          <w:sz w:val="28"/>
+          <w:szCs w:val="28"/>
+        </w:rPr>
+        <w:t>console.log(</w:t>
+      </w:r>
+      <w:proofErr w:type="gramEnd"/>
+      <w:r>
+        <w:rPr>
+          <w:sz w:val="28"/>
+          <w:szCs w:val="28"/>
+        </w:rPr>
+        <w:t>"Names Function Expression");</w:t>
+      </w:r>
+    </w:p>
+    <w:p>
+      <w:pPr>
+        <w:rPr>
+          <w:sz w:val="28"/>
+          <w:szCs w:val="28"/>
+        </w:rPr>
+      </w:pPr>
+      <w:r>
+        <w:rPr>
+          <w:sz w:val="28"/>
+          <w:szCs w:val="28"/>
+        </w:rPr>
+        <w:lastRenderedPageBreak/>
+        <w:t xml:space="preserve">                     }</w:t>
+      </w:r>
+    </w:p>
+    <w:p>
+      <w:pPr>
+        <w:rPr>
+          <w:sz w:val="28"/>
+          <w:szCs w:val="28"/>
+        </w:rPr>
+      </w:pPr>
+    </w:p>
+    <w:p>
+      <w:pPr>
+        <w:rPr>
+          <w:b/>
+          <w:bCs/>
+          <w:sz w:val="28"/>
+          <w:szCs w:val="28"/>
+        </w:rPr>
+      </w:pPr>
+      <w:r>
+        <w:rPr>
+          <w:sz w:val="28"/>
+          <w:szCs w:val="28"/>
+          <w:highlight w:val="cyan"/>
+        </w:rPr>
+        <w:t xml:space="preserve">5.  Difference b/w Parameters and </w:t>
+      </w:r>
+      <w:proofErr w:type="gramStart"/>
+      <w:r>
+        <w:rPr>
+          <w:sz w:val="28"/>
+          <w:szCs w:val="28"/>
+          <w:highlight w:val="cyan"/>
+        </w:rPr>
+        <w:t>Arguments ?</w:t>
+      </w:r>
+      <w:proofErr w:type="gramEnd"/>
+    </w:p>
+    <w:p>
+      <w:pPr>
+        <w:rPr>
+          <w:sz w:val="28"/>
+          <w:szCs w:val="28"/>
+        </w:rPr>
+      </w:pPr>
+      <w:r>
+        <w:rPr>
+          <w:sz w:val="28"/>
+          <w:szCs w:val="28"/>
+        </w:rPr>
+        <w:t xml:space="preserve">A.  When we creating a </w:t>
+      </w:r>
+      <w:proofErr w:type="gramStart"/>
+      <w:r>
+        <w:rPr>
+          <w:sz w:val="28"/>
+          <w:szCs w:val="28"/>
+        </w:rPr>
+        <w:t>function  &amp;</w:t>
+      </w:r>
+      <w:proofErr w:type="gramEnd"/>
+      <w:r>
+        <w:rPr>
+          <w:sz w:val="28"/>
+          <w:szCs w:val="28"/>
+        </w:rPr>
+        <w:t xml:space="preserve"> put some </w:t>
+      </w:r>
+      <w:proofErr w:type="spellStart"/>
+      <w:r>
+        <w:rPr>
+          <w:sz w:val="28"/>
+          <w:szCs w:val="28"/>
+        </w:rPr>
+        <w:t>variabels</w:t>
+      </w:r>
+      <w:proofErr w:type="spellEnd"/>
+      <w:r>
+        <w:rPr>
+          <w:sz w:val="28"/>
+          <w:szCs w:val="28"/>
+        </w:rPr>
+        <w:t xml:space="preserve"> in this ( ) that is our Parameters.</w:t>
+      </w:r>
+    </w:p>
+    <w:p>
+      <w:pPr>
+        <w:rPr>
+          <w:sz w:val="28"/>
+          <w:szCs w:val="28"/>
+        </w:rPr>
+      </w:pPr>
+      <w:r>
+        <w:rPr>
+          <w:sz w:val="28"/>
+          <w:szCs w:val="28"/>
+        </w:rPr>
+        <w:t xml:space="preserve">       For Ex - function </w:t>
+      </w:r>
+      <w:proofErr w:type="gramStart"/>
+      <w:r>
+        <w:rPr>
+          <w:sz w:val="28"/>
+          <w:szCs w:val="28"/>
+        </w:rPr>
+        <w:t>ab( param</w:t>
+      </w:r>
+      <w:proofErr w:type="gramEnd"/>
+      <w:r>
+        <w:rPr>
+          <w:sz w:val="28"/>
+          <w:szCs w:val="28"/>
+        </w:rPr>
+        <w:t>1, param2 ){</w:t>
+      </w:r>
+    </w:p>
+    <w:p>
+      <w:pPr>
+        <w:rPr>
+          <w:sz w:val="28"/>
+          <w:szCs w:val="28"/>
+        </w:rPr>
+      </w:pPr>
+      <w:r>
+        <w:rPr>
+          <w:sz w:val="28"/>
+          <w:szCs w:val="28"/>
+        </w:rPr>
+        <w:t xml:space="preserve">                              </w:t>
+      </w:r>
+      <w:proofErr w:type="gramStart"/>
+      <w:r>
+        <w:rPr>
+          <w:sz w:val="28"/>
+          <w:szCs w:val="28"/>
+        </w:rPr>
+        <w:t>console.log(</w:t>
+      </w:r>
+      <w:proofErr w:type="gramEnd"/>
+      <w:r>
+        <w:rPr>
+          <w:sz w:val="28"/>
+          <w:szCs w:val="28"/>
+        </w:rPr>
+        <w:t>"</w:t>
+      </w:r>
+    </w:p>
+    <w:p>
+      <w:pPr>
+        <w:rPr>
+          <w:sz w:val="28"/>
+          <w:szCs w:val="28"/>
+        </w:rPr>
+      </w:pPr>
+      <w:r>
+        <w:rPr>
+          <w:sz w:val="28"/>
+          <w:szCs w:val="28"/>
+        </w:rPr>
+        <w:t xml:space="preserve">                      }</w:t>
+      </w:r>
+    </w:p>
+    <w:p>
+      <w:pPr>
+        <w:rPr>
+          <w:sz w:val="28"/>
+          <w:szCs w:val="28"/>
+        </w:rPr>
+      </w:pPr>
+      <w:r>
+        <w:rPr>
+          <w:sz w:val="28"/>
+          <w:szCs w:val="28"/>
+        </w:rPr>
+        <w:t xml:space="preserve">       &amp; When we call this function &amp; pass a </w:t>
+      </w:r>
+      <w:proofErr w:type="spellStart"/>
+      <w:r>
+        <w:rPr>
+          <w:sz w:val="28"/>
+          <w:szCs w:val="28"/>
+        </w:rPr>
+        <w:t>variabel</w:t>
+      </w:r>
+      <w:proofErr w:type="spellEnd"/>
+      <w:r>
+        <w:rPr>
+          <w:sz w:val="28"/>
+          <w:szCs w:val="28"/>
+        </w:rPr>
+        <w:t xml:space="preserve"> in this </w:t>
+      </w:r>
+      <w:proofErr w:type="gramStart"/>
+      <w:r>
+        <w:rPr>
+          <w:sz w:val="28"/>
+          <w:szCs w:val="28"/>
+        </w:rPr>
+        <w:t>( )</w:t>
+      </w:r>
+      <w:proofErr w:type="gramEnd"/>
+      <w:r>
+        <w:rPr>
+          <w:sz w:val="28"/>
+          <w:szCs w:val="28"/>
+        </w:rPr>
+        <w:t xml:space="preserve"> that is our Arguments</w:t>
+      </w:r>
+    </w:p>
+    <w:p>
+      <w:pPr>
+        <w:rPr>
+          <w:sz w:val="28"/>
+          <w:szCs w:val="28"/>
+        </w:rPr>
+      </w:pPr>
+      <w:r>
+        <w:rPr>
+          <w:sz w:val="28"/>
+          <w:szCs w:val="28"/>
+        </w:rPr>
+        <w:t xml:space="preserve">       For Ex - </w:t>
+      </w:r>
+      <w:proofErr w:type="gramStart"/>
+      <w:r>
+        <w:rPr>
+          <w:sz w:val="28"/>
+          <w:szCs w:val="28"/>
+        </w:rPr>
+        <w:t>ab( 4</w:t>
+      </w:r>
+      <w:proofErr w:type="gramEnd"/>
+      <w:r>
+        <w:rPr>
+          <w:sz w:val="28"/>
+          <w:szCs w:val="28"/>
+        </w:rPr>
+        <w:t>, 5 );</w:t>
+      </w:r>
+    </w:p>
+    <w:p>
+      <w:pPr>
+        <w:rPr>
+          <w:sz w:val="28"/>
+          <w:szCs w:val="28"/>
+        </w:rPr>
+      </w:pPr>
+    </w:p>
+    <w:p>
+      <w:pPr>
+        <w:rPr>
+          <w:b/>
+          <w:bCs/>
+          <w:sz w:val="28"/>
+          <w:szCs w:val="28"/>
+        </w:rPr>
+      </w:pPr>
+      <w:r>
+        <w:rPr>
+          <w:sz w:val="28"/>
+          <w:szCs w:val="28"/>
+          <w:highlight w:val="cyan"/>
+        </w:rPr>
+        <w:t xml:space="preserve">6.  What is First Class Function </w:t>
+      </w:r>
+      <w:proofErr w:type="gramStart"/>
+      <w:r>
+        <w:rPr>
+          <w:sz w:val="28"/>
+          <w:szCs w:val="28"/>
+          <w:highlight w:val="cyan"/>
+        </w:rPr>
+        <w:t>Or</w:t>
+      </w:r>
+      <w:proofErr w:type="gramEnd"/>
+      <w:r>
+        <w:rPr>
+          <w:sz w:val="28"/>
+          <w:szCs w:val="28"/>
+          <w:highlight w:val="cyan"/>
+        </w:rPr>
+        <w:t xml:space="preserve"> First class citizens?</w:t>
+      </w:r>
+    </w:p>
+    <w:p>
+      <w:pPr>
+        <w:rPr>
+          <w:sz w:val="28"/>
+          <w:szCs w:val="28"/>
+        </w:rPr>
+      </w:pPr>
+      <w:r>
+        <w:rPr>
+          <w:sz w:val="28"/>
+          <w:szCs w:val="28"/>
+        </w:rPr>
+        <w:t>A.   The Ability of use function as value,</w:t>
+      </w:r>
+    </w:p>
+    <w:p>
+      <w:pPr>
+        <w:rPr>
+          <w:sz w:val="28"/>
+          <w:szCs w:val="28"/>
+        </w:rPr>
+      </w:pPr>
+      <w:r>
+        <w:rPr>
+          <w:sz w:val="28"/>
+          <w:szCs w:val="28"/>
+        </w:rPr>
+        <w:t>*     Can be passed as an Argument,</w:t>
+      </w:r>
+    </w:p>
+    <w:p>
+      <w:pPr>
+        <w:rPr>
+          <w:sz w:val="28"/>
+          <w:szCs w:val="28"/>
+        </w:rPr>
+      </w:pPr>
+      <w:r>
+        <w:rPr>
+          <w:sz w:val="28"/>
+          <w:szCs w:val="28"/>
+        </w:rPr>
+        <w:t>*     Can be executed inside a closured function &amp;</w:t>
+      </w:r>
+    </w:p>
+    <w:p>
+      <w:pPr>
+        <w:rPr>
+          <w:sz w:val="28"/>
+          <w:szCs w:val="28"/>
+        </w:rPr>
+      </w:pPr>
+      <w:r>
+        <w:rPr>
+          <w:sz w:val="28"/>
+          <w:szCs w:val="28"/>
+        </w:rPr>
+        <w:t>*     Can be taken as return form.</w:t>
+      </w:r>
+    </w:p>
+    <w:p>
+      <w:pPr>
+        <w:rPr>
+          <w:sz w:val="28"/>
+          <w:szCs w:val="28"/>
+        </w:rPr>
+      </w:pPr>
+      <w:r>
+        <w:rPr>
+          <w:sz w:val="28"/>
+          <w:szCs w:val="28"/>
+        </w:rPr>
+        <w:t xml:space="preserve">       For Ex - var b = function(param</w:t>
+      </w:r>
+      <w:proofErr w:type="gramStart"/>
+      <w:r>
+        <w:rPr>
+          <w:sz w:val="28"/>
+          <w:szCs w:val="28"/>
+        </w:rPr>
+        <w:t>){</w:t>
+      </w:r>
+      <w:proofErr w:type="gramEnd"/>
+    </w:p>
+    <w:p>
+      <w:pPr>
+        <w:rPr>
+          <w:sz w:val="28"/>
+          <w:szCs w:val="28"/>
+        </w:rPr>
+      </w:pPr>
+      <w:r>
+        <w:rPr>
+          <w:sz w:val="28"/>
+          <w:szCs w:val="28"/>
+        </w:rPr>
+        <w:t xml:space="preserve">                             return function </w:t>
+      </w:r>
+      <w:proofErr w:type="spellStart"/>
+      <w:proofErr w:type="gramStart"/>
+      <w:r>
+        <w:rPr>
+          <w:sz w:val="28"/>
+          <w:szCs w:val="28"/>
+        </w:rPr>
+        <w:t>xyz</w:t>
+      </w:r>
+      <w:proofErr w:type="spellEnd"/>
+      <w:r>
+        <w:rPr>
+          <w:sz w:val="28"/>
+          <w:szCs w:val="28"/>
+        </w:rPr>
+        <w:t>(</w:t>
+      </w:r>
+      <w:proofErr w:type="gramEnd"/>
+      <w:r>
+        <w:rPr>
+          <w:sz w:val="28"/>
+          <w:szCs w:val="28"/>
+        </w:rPr>
+        <w:t>){</w:t>
+      </w:r>
+      <w:r>
+        <w:rPr>
+          <w:sz w:val="28"/>
+          <w:szCs w:val="28"/>
+        </w:rPr>
+        <w:t xml:space="preserve">   / function return</w:t>
+      </w:r>
+    </w:p>
+    <w:p>
+      <w:pPr>
+        <w:rPr>
+          <w:sz w:val="28"/>
+          <w:szCs w:val="28"/>
+        </w:rPr>
+      </w:pPr>
+      <w:r>
+        <w:rPr>
+          <w:sz w:val="28"/>
+          <w:szCs w:val="28"/>
+        </w:rPr>
+        <w:t xml:space="preserve">                                     </w:t>
+      </w:r>
+      <w:proofErr w:type="gramStart"/>
+      <w:r>
+        <w:rPr>
+          <w:sz w:val="28"/>
+          <w:szCs w:val="28"/>
+        </w:rPr>
+        <w:t>console.log(</w:t>
+      </w:r>
+      <w:proofErr w:type="gramEnd"/>
+      <w:r>
+        <w:rPr>
+          <w:sz w:val="28"/>
+          <w:szCs w:val="28"/>
+        </w:rPr>
+        <w:t>" F C F ");</w:t>
+      </w:r>
+    </w:p>
+    <w:p>
+      <w:pPr>
+        <w:rPr>
+          <w:sz w:val="28"/>
+          <w:szCs w:val="28"/>
+        </w:rPr>
+      </w:pPr>
+      <w:r>
+        <w:rPr>
+          <w:sz w:val="28"/>
+          <w:szCs w:val="28"/>
+        </w:rPr>
+        <w:t xml:space="preserve">                             }</w:t>
+      </w:r>
+    </w:p>
+    <w:p>
+      <w:pPr>
+        <w:rPr>
+          <w:sz w:val="28"/>
+          <w:szCs w:val="28"/>
+        </w:rPr>
+      </w:pPr>
+      <w:r>
+        <w:rPr>
+          <w:sz w:val="28"/>
+          <w:szCs w:val="28"/>
+        </w:rPr>
+        <w:t xml:space="preserve">                     } </w:t>
+      </w:r>
+    </w:p>
+    <w:p>
+      <w:pPr>
+        <w:rPr>
+          <w:sz w:val="28"/>
+          <w:szCs w:val="28"/>
+        </w:rPr>
+      </w:pPr>
+      <w:r>
+        <w:rPr>
+          <w:sz w:val="28"/>
+          <w:szCs w:val="28"/>
+        </w:rPr>
+        <w:lastRenderedPageBreak/>
+        <w:drawing>
+          <wp:inline distT="0" distB="0" distL="0" distR="0" wp14:anchorId="0FB8D9D2" wp14:editId="4188FD9E">
+            <wp:extent cx="4314857" cy="5972219"/>
+            <wp:effectExtent l="0" t="0" r="9525" b="9525"/>
+            <wp:docPr id="104832861" name="Picture 1"/>
+            <wp:cNvGraphicFramePr>
+              <a:graphicFrameLocks xmlns:a="http://schemas.openxmlformats.org/drawingml/2006/main" noChangeAspect="1"/>
+            </wp:cNvGraphicFramePr>
+            <a:graphic xmlns:a="http://schemas.openxmlformats.org/drawingml/2006/main">
+              <a:graphicData uri="http://schemas.openxmlformats.org/drawingml/2006/picture">
+                <pic:pic xmlns:pic="http://schemas.openxmlformats.org/drawingml/2006/picture">
+                  <pic:nvPicPr>
+                    <pic:cNvPr id="104832861" name=""/>
+                    <pic:cNvPicPr/>
+                  </pic:nvPicPr>
+                  <pic:blipFill>
+                    <a:blip r:embed="rId15"/>
+                    <a:stretch>
+                      <a:fillRect/>
+                    </a:stretch>
+                  </pic:blipFill>
+                  <pic:spPr>
+                    <a:xfrm>
+                      <a:off x="0" y="0"/>
+                      <a:ext cx="4314857" cy="5972219"/>
+                    </a:xfrm>
+                    <a:prstGeom prst="rect">
+                      <a:avLst/>
+                    </a:prstGeom>
+                  </pic:spPr>
+                </pic:pic>
+              </a:graphicData>
+            </a:graphic>
+          </wp:inline>
+        </w:drawing>
+      </w:r>
+    </w:p>
+    <w:p>
+      <w:pPr>
+        <w:rPr>
+          <w:sz w:val="28"/>
+          <w:szCs w:val="28"/>
+        </w:rPr>
+      </w:pPr>
+      <w:r>
+        <w:rPr>
+          <w:sz w:val="28"/>
+          <w:szCs w:val="28"/>
+        </w:rPr>
+        <w:t xml:space="preserve">7. Function are heart of JS. They are called </w:t>
+      </w:r>
+      <w:r>
+        <w:rPr>
+          <w:sz w:val="28"/>
+          <w:szCs w:val="28"/>
+          <w:highlight w:val="cyan"/>
+        </w:rPr>
+        <w:t xml:space="preserve">first class citizens or </w:t>
+      </w:r>
+      <w:proofErr w:type="gramStart"/>
+      <w:r>
+        <w:rPr>
+          <w:sz w:val="28"/>
+          <w:szCs w:val="28"/>
+          <w:highlight w:val="cyan"/>
+        </w:rPr>
+        <w:t>first class</w:t>
+      </w:r>
+      <w:proofErr w:type="gramEnd"/>
+      <w:r>
+        <w:rPr>
+          <w:sz w:val="28"/>
+          <w:szCs w:val="28"/>
+          <w:highlight w:val="cyan"/>
+        </w:rPr>
+        <w:t xml:space="preserve"> functions</w:t>
+      </w:r>
+      <w:r>
+        <w:rPr>
+          <w:sz w:val="28"/>
+          <w:szCs w:val="28"/>
+        </w:rPr>
+        <w:t xml:space="preserve"> because they have the ability to be stored in the variables, passed as parameters and arguments. They can also be returned in the function.</w:t>
+      </w:r>
+    </w:p>
+    <w:p>
+      <w:pPr>
+        <w:rPr>
+          <w:sz w:val="28"/>
+          <w:szCs w:val="28"/>
+        </w:rPr>
+      </w:pPr>
+    </w:p>
+    <w:p>
+      <w:pPr>
+        <w:rPr>
+          <w:sz w:val="28"/>
+          <w:szCs w:val="28"/>
+        </w:rPr>
+      </w:pPr>
+    </w:p>
+    <w:p>
+      <w:pPr>
+        <w:rPr>
+          <w:sz w:val="28"/>
+          <w:szCs w:val="28"/>
+        </w:rPr>
+      </w:pPr>
+    </w:p>
+    <w:p>
+      <w:pPr>
+        <w:rPr>
+          <w:b/>
+          <w:bCs/>
+          <w:sz w:val="40"/>
+          <w:szCs w:val="40"/>
+        </w:rPr>
+      </w:pPr>
+    </w:p>
+    <w:p>
+      <w:pPr>
+        <w:rPr>
+          <w:b/>
+          <w:bCs/>
+          <w:sz w:val="40"/>
+          <w:szCs w:val="40"/>
+        </w:rPr>
+      </w:pPr>
+      <w:r>
+        <w:rPr>
+          <w:b/>
+          <w:bCs/>
+          <w:sz w:val="40"/>
+          <w:szCs w:val="40"/>
+          <w:highlight w:val="cyan"/>
+        </w:rPr>
+        <w:lastRenderedPageBreak/>
+        <w:t>Callback function</w:t>
+      </w:r>
+    </w:p>
+    <w:p>
+      <w:pPr>
+        <w:rPr>
+          <w:b/>
+          <w:bCs/>
+          <w:sz w:val="28"/>
+          <w:szCs w:val="28"/>
+        </w:rPr>
+      </w:pPr>
+      <w:r>
+        <w:rPr>
+          <w:b/>
+          <w:bCs/>
+          <w:sz w:val="28"/>
+          <w:szCs w:val="28"/>
+        </w:rPr>
+        <w:t>1. Function that is passed on as argument to another function is called callback function.</w:t>
+      </w:r>
+    </w:p>
+    <w:p>
+      <w:pPr>
+        <w:rPr>
+          <w:b/>
+          <w:bCs/>
+          <w:sz w:val="28"/>
+          <w:szCs w:val="28"/>
+        </w:rPr>
+      </w:pPr>
+      <w:r>
+        <w:rPr>
+          <w:b/>
+          <w:bCs/>
+          <w:sz w:val="28"/>
+          <w:szCs w:val="28"/>
+        </w:rPr>
+        <w:t xml:space="preserve">2. </w:t>
+      </w:r>
+      <w:proofErr w:type="spellStart"/>
+      <w:r>
+        <w:rPr>
+          <w:b/>
+          <w:bCs/>
+          <w:sz w:val="28"/>
+          <w:szCs w:val="28"/>
+        </w:rPr>
+        <w:t>setTimeout</w:t>
+      </w:r>
+      <w:proofErr w:type="spellEnd"/>
+      <w:r>
+        <w:rPr>
+          <w:b/>
+          <w:bCs/>
+          <w:sz w:val="28"/>
+          <w:szCs w:val="28"/>
+        </w:rPr>
+        <w:t xml:space="preserve"> helps turn JS which is sin</w:t>
+      </w:r>
+      <w:r>
+        <w:rPr>
+          <w:b/>
+          <w:bCs/>
+          <w:sz w:val="28"/>
+          <w:szCs w:val="28"/>
+        </w:rPr>
+        <w:t>g</w:t>
+      </w:r>
+      <w:r>
+        <w:rPr>
+          <w:b/>
+          <w:bCs/>
+          <w:sz w:val="28"/>
+          <w:szCs w:val="28"/>
+        </w:rPr>
+        <w:t>le</w:t>
+      </w:r>
+      <w:r>
+        <w:rPr>
+          <w:b/>
+          <w:bCs/>
+          <w:sz w:val="28"/>
+          <w:szCs w:val="28"/>
+        </w:rPr>
+        <w:t xml:space="preserve"> </w:t>
+      </w:r>
+      <w:r>
+        <w:rPr>
+          <w:b/>
+          <w:bCs/>
+          <w:sz w:val="28"/>
+          <w:szCs w:val="28"/>
+        </w:rPr>
+        <w:t>threaded and synchronous into asynchronous.</w:t>
+      </w:r>
+    </w:p>
+    <w:p>
+      <w:pPr>
+        <w:rPr>
+          <w:b/>
+          <w:bCs/>
+          <w:sz w:val="28"/>
+          <w:szCs w:val="28"/>
+        </w:rPr>
+      </w:pPr>
+      <w:r>
+        <w:rPr>
+          <w:b/>
+          <w:bCs/>
+          <w:sz w:val="28"/>
+          <w:szCs w:val="28"/>
+        </w:rPr>
+        <w:t>3. Event listeners can also invoke closures with scope.</w:t>
+      </w:r>
+    </w:p>
+    <w:p>
+      <w:pPr>
+        <w:rPr>
+          <w:b/>
+          <w:bCs/>
+          <w:sz w:val="28"/>
+          <w:szCs w:val="28"/>
+        </w:rPr>
+      </w:pPr>
+      <w:r>
+        <w:rPr>
+          <w:b/>
+          <w:bCs/>
+          <w:sz w:val="28"/>
+          <w:szCs w:val="28"/>
+        </w:rPr>
+        <w:t>4. Event listeners consume a lot of memory which can potentially slow down the website therefore it is good practice to remove if it is not used.</w:t>
+      </w:r>
+      <w:r>
+        <w:rPr>
+          <w:b/>
+          <w:bCs/>
+          <w:sz w:val="28"/>
+          <w:szCs w:val="28"/>
+        </w:rPr>
+        <w:t xml:space="preserve"> </w:t>
+      </w:r>
     </w:p>
     <w:sectPr>
       <w:pgSz w:w="12240" w:h="15840"/>
